--- a/2015_3/130-Roubal/130-446-1-LE.docx
+++ b/2015_3/130-Roubal/130-446-1-LE.docx
@@ -4,6 +4,85 @@
   <w:body>
     <w:p>
       <w:pPr>
+        <w:spacing w:line="360" w:lineRule="auto"/>
+        <w:rPr>
+          <w:rFonts w:ascii="Times New Roman" w:hAnsi="Times New Roman" w:cs="Times New Roman"/>
+          <w:sz w:val="20"/>
+          <w:szCs w:val="20"/>
+        </w:rPr>
+      </w:pPr>
+      <w:r>
+        <w:rPr>
+          <w:rFonts w:ascii="Times New Roman" w:hAnsi="Times New Roman" w:cs="Times New Roman"/>
+          <w:sz w:val="20"/>
+          <w:szCs w:val="20"/>
+        </w:rPr>
+        <w:t>Cobiss</w:t>
+      </w:r>
+      <w:r>
+        <w:rPr>
+          <w:rFonts w:ascii="Times New Roman" w:hAnsi="Times New Roman" w:cs="Times New Roman"/>
+          <w:sz w:val="20"/>
+          <w:szCs w:val="20"/>
+        </w:rPr>
+        <w:t xml:space="preserve"> type</w:t>
+      </w:r>
+      <w:r>
+        <w:rPr>
+          <w:rFonts w:ascii="Times New Roman" w:hAnsi="Times New Roman" w:cs="Times New Roman"/>
+          <w:sz w:val="20"/>
+          <w:szCs w:val="20"/>
+        </w:rPr>
+        <w:t>: 1.01</w:t>
+      </w:r>
+    </w:p>
+    <w:p>
+      <w:pPr>
+        <w:spacing w:line="360" w:lineRule="auto"/>
+        <w:rPr>
+          <w:rFonts w:ascii="Times New Roman" w:hAnsi="Times New Roman" w:cs="Times New Roman"/>
+          <w:sz w:val="20"/>
+          <w:szCs w:val="20"/>
+        </w:rPr>
+      </w:pPr>
+      <w:r>
+        <w:rPr>
+          <w:rFonts w:ascii="Times New Roman" w:hAnsi="Times New Roman" w:cs="Times New Roman"/>
+          <w:sz w:val="20"/>
+          <w:szCs w:val="20"/>
+        </w:rPr>
+        <w:t>UD</w:t>
+      </w:r>
+      <w:r>
+        <w:rPr>
+          <w:rFonts w:ascii="Times New Roman" w:hAnsi="Times New Roman" w:cs="Times New Roman"/>
+          <w:sz w:val="20"/>
+          <w:szCs w:val="20"/>
+        </w:rPr>
+        <w:t>C:</w:t>
+      </w:r>
+      <w:r>
+        <w:rPr>
+          <w:rFonts w:ascii="Times New Roman" w:hAnsi="Times New Roman" w:cs="Times New Roman"/>
+          <w:sz w:val="20"/>
+          <w:szCs w:val="20"/>
+        </w:rPr>
+        <w:t xml:space="preserve"> </w:t>
+      </w:r>
+      <w:r>
+        <w:rPr>
+          <w:rFonts w:ascii="Times New Roman" w:eastAsia="Calibri" w:hAnsi="Times New Roman" w:cs="Times New Roman"/>
+          <w:color w:val="000000"/>
+          <w:kern w:val="0"/>
+          <w:sz w:val="20"/>
+          <w:szCs w:val="20"/>
+          <w:lang w:bidi="ar-SA"/>
+        </w:rPr>
+        <w:t>328: 340.134(437)"1989/1990"</w:t>
+      </w:r>
+    </w:p>
+    <w:p>
+      <w:pPr>
         <w:spacing w:after="120" w:line="360" w:lineRule="auto"/>
         <w:jc w:val="center"/>
         <w:rPr>
@@ -11,24 +90,252 @@
           <w:lang w:val="en-GB"/>
         </w:rPr>
       </w:pPr>
+      <w:r>
+        <w:rPr>
+          <w:rFonts w:ascii="Times New Roman" w:hAnsi="Times New Roman" w:cs="Times New Roman"/>
+          <w:lang w:val="en-GB"/>
+        </w:rPr>
+        <w:t>Petr Roubal</w:t>
+      </w:r>
+      <w:r>
+        <w:rPr>
+          <w:rStyle w:val="FootnoteReference"/>
+          <w:rFonts w:ascii="Times New Roman" w:hAnsi="Times New Roman" w:cs="Times New Roman"/>
+          <w:lang w:val="en-GB"/>
+        </w:rPr>
+        <w:footnoteReference w:customMarkFollows="1" w:id="1"/>
+        <w:t>*</w:t>
+      </w:r>
+    </w:p>
+    <w:p>
+      <w:pPr>
+        <w:spacing w:after="120" w:line="360" w:lineRule="auto"/>
+        <w:jc w:val="center"/>
+        <w:rPr>
+          <w:rFonts w:ascii="Times New Roman" w:hAnsi="Times New Roman" w:cs="Times New Roman"/>
+          <w:b/>
+          <w:sz w:val="32"/>
+          <w:lang w:val="en-GB"/>
+        </w:rPr>
+      </w:pPr>
+      <w:r>
+        <w:rPr>
+          <w:rFonts w:ascii="Times New Roman" w:hAnsi="Times New Roman" w:cs="Times New Roman"/>
+          <w:b/>
+          <w:sz w:val="32"/>
+          <w:lang w:val="en-GB"/>
+        </w:rPr>
+        <w:t>Revolution by the L</w:t>
+      </w:r>
+      <w:r>
+        <w:rPr>
+          <w:rFonts w:ascii="Times New Roman" w:hAnsi="Times New Roman" w:cs="Times New Roman"/>
+          <w:b/>
+          <w:sz w:val="32"/>
+          <w:lang w:val="en-GB"/>
+        </w:rPr>
+        <w:t>aw: Transformation of the</w:t>
+      </w:r>
+      <w:r>
+        <w:rPr>
+          <w:rFonts w:ascii="Times New Roman" w:hAnsi="Times New Roman" w:cs="Times New Roman"/>
+          <w:b/>
+          <w:sz w:val="32"/>
+          <w:lang w:val="en-GB"/>
+        </w:rPr>
+        <w:t xml:space="preserve"> Czechoslovak Federal Assembly </w:t>
+      </w:r>
+      <w:r>
+        <w:rPr>
+          <w:rFonts w:ascii="Times New Roman" w:hAnsi="Times New Roman" w:cs="Times New Roman"/>
+          <w:b/>
+          <w:sz w:val="32"/>
+          <w:lang w:val="en-GB"/>
+        </w:rPr>
+        <w:t>1989–1990</w:t>
+      </w:r>
+    </w:p>
+    <w:p>
+      <w:pPr>
+        <w:spacing w:after="120" w:line="360" w:lineRule="auto"/>
+        <w:jc w:val="both"/>
+        <w:rPr>
+          <w:rFonts w:ascii="Times New Roman" w:hAnsi="Times New Roman" w:cs="Times New Roman"/>
+          <w:lang w:val="en-GB"/>
+        </w:rPr>
+      </w:pPr>
+    </w:p>
+    <w:p>
+      <w:pPr>
+        <w:spacing w:after="120" w:line="360" w:lineRule="auto"/>
+        <w:jc w:val="center"/>
+        <w:rPr>
+          <w:rFonts w:ascii="Times New Roman" w:hAnsi="Times New Roman" w:cs="Times New Roman"/>
+          <w:i/>
+          <w:lang w:val="en-GB"/>
+        </w:rPr>
+      </w:pPr>
+      <w:r>
+        <w:rPr>
+          <w:rFonts w:ascii="Times New Roman" w:hAnsi="Times New Roman" w:cs="Times New Roman"/>
+          <w:i/>
+          <w:lang w:val="en-GB"/>
+        </w:rPr>
+        <w:t>IZVLEČEK</w:t>
+      </w:r>
+    </w:p>
+    <w:p>
+      <w:pPr>
+        <w:spacing w:after="120" w:line="360" w:lineRule="auto"/>
+        <w:jc w:val="center"/>
+        <w:rPr>
+          <w:rFonts w:ascii="Times New Roman" w:hAnsi="Times New Roman" w:cs="Times New Roman"/>
+          <w:i/>
+          <w:lang w:val="en-GB"/>
+        </w:rPr>
+      </w:pPr>
+      <w:r>
+        <w:rPr>
+          <w:rFonts w:ascii="Times New Roman" w:hAnsi="Times New Roman" w:cs="Times New Roman"/>
+          <w:i/>
+          <w:lang w:val="sl-SI"/>
+        </w:rPr>
+        <w:t>REVOLUCIJA V SKLADU Z ZAKONOM: PREOBLIKOVANJE ČEŠKOSLOVAŠKEGA ZVEZNEGA PARLAMENTA V OBDOBJU 1989–1990</w:t>
+      </w:r>
+    </w:p>
+    <w:p>
+      <w:pPr>
+        <w:spacing w:after="120" w:line="360" w:lineRule="auto"/>
+        <w:jc w:val="both"/>
+        <w:rPr>
+          <w:rFonts w:ascii="Times New Roman" w:hAnsi="Times New Roman" w:cs="Times New Roman"/>
+          <w:i/>
+          <w:sz w:val="20"/>
+          <w:lang w:val="en-GB"/>
+        </w:rPr>
+      </w:pPr>
+      <w:r>
+        <w:rPr>
+          <w:rFonts w:ascii="Times New Roman" w:hAnsi="Times New Roman" w:cs="Times New Roman"/>
+          <w:sz w:val="20"/>
+          <w:lang w:val="sl-SI"/>
+        </w:rPr>
+        <w:tab/>
+      </w:r>
+      <w:r>
+        <w:rPr>
+          <w:rFonts w:ascii="Times New Roman" w:hAnsi="Times New Roman" w:cs="Times New Roman"/>
+          <w:i/>
+          <w:sz w:val="20"/>
+          <w:lang w:val="sl-SI"/>
+        </w:rPr>
+        <w:t>Študija raziskuje vlogo zveznega parlamenta v žametni revoluciji.</w:t>
+      </w:r>
+      <w:r>
+        <w:rPr>
+          <w:rFonts w:ascii="Times New Roman" w:hAnsi="Times New Roman" w:cs="Times New Roman"/>
+          <w:i/>
+          <w:sz w:val="20"/>
+          <w:lang w:val="en-GB"/>
+        </w:rPr>
+        <w:t xml:space="preserve"> </w:t>
+      </w:r>
+      <w:r>
+        <w:rPr>
+          <w:rFonts w:ascii="Times New Roman" w:hAnsi="Times New Roman" w:cs="Times New Roman"/>
+          <w:i/>
+          <w:sz w:val="20"/>
+          <w:lang w:val="sl-SI"/>
+        </w:rPr>
+        <w:t>Z razpadom komunistične partije je zvezni parlament nepričakovano postal ključna ustavna institucija s pomembnimi pooblastili v času hitrih političnih spreme</w:t>
+      </w:r>
       <w:bookmarkStart w:id="0" w:name="_GoBack"/>
       <w:bookmarkEnd w:id="0"/>
       <w:r>
         <w:rPr>
           <w:rFonts w:ascii="Times New Roman" w:hAnsi="Times New Roman" w:cs="Times New Roman"/>
-          <w:lang w:val="en-GB"/>
-        </w:rPr>
-        <w:t>Petr Roubal</w:t>
-      </w:r>
-      <w:r>
-        <w:rPr>
-          <w:rStyle w:val="FootnoteReference0"/>
-          <w:rFonts w:ascii="Times New Roman" w:hAnsi="Times New Roman" w:cs="Times New Roman"/>
-          <w:lang w:val="en-GB"/>
-        </w:rPr>
-        <w:footnoteReference w:customMarkFollows="1" w:id="1"/>
-        <w:t>*</w:t>
-      </w:r>
+          <w:i/>
+          <w:sz w:val="20"/>
+          <w:lang w:val="sl-SI"/>
+        </w:rPr>
+        <w:t>mb.</w:t>
+      </w:r>
+      <w:r>
+        <w:rPr>
+          <w:rFonts w:ascii="Times New Roman" w:hAnsi="Times New Roman" w:cs="Times New Roman"/>
+          <w:i/>
+          <w:sz w:val="20"/>
+          <w:lang w:val="en-GB"/>
+        </w:rPr>
+        <w:t xml:space="preserve"> </w:t>
+      </w:r>
+      <w:r>
+        <w:rPr>
+          <w:rFonts w:ascii="Times New Roman" w:hAnsi="Times New Roman" w:cs="Times New Roman"/>
+          <w:i/>
+          <w:sz w:val="20"/>
+          <w:lang w:val="sl-SI"/>
+        </w:rPr>
+        <w:t>Revolucionarno gibanje Državljanski forum je doseglo sprejem zakonodaje, ki mu je omogočila, da je razrešilo precej poslancev in jih s kooptacijo nadomestilo s svojimi kandidati.</w:t>
+      </w:r>
+      <w:r>
+        <w:rPr>
+          <w:rFonts w:ascii="Times New Roman" w:hAnsi="Times New Roman" w:cs="Times New Roman"/>
+          <w:i/>
+          <w:sz w:val="20"/>
+          <w:lang w:val="en-GB"/>
+        </w:rPr>
+        <w:t xml:space="preserve"> </w:t>
+      </w:r>
+      <w:r>
+        <w:rPr>
+          <w:rFonts w:ascii="Times New Roman" w:hAnsi="Times New Roman" w:cs="Times New Roman"/>
+          <w:i/>
+          <w:sz w:val="20"/>
+          <w:lang w:val="sl-SI"/>
+        </w:rPr>
+        <w:t>Ta metoda »čistke« parlamenta je imela daljnosežne posledice za češkoslovaško politično kulturo po novembru.</w:t>
+      </w:r>
+      <w:r>
+        <w:rPr>
+          <w:rFonts w:ascii="Times New Roman" w:hAnsi="Times New Roman" w:cs="Times New Roman"/>
+          <w:i/>
+          <w:sz w:val="20"/>
+          <w:lang w:val="en-GB"/>
+        </w:rPr>
+        <w:t xml:space="preserve"> </w:t>
+      </w:r>
+    </w:p>
+    <w:p>
+      <w:pPr>
+        <w:spacing w:after="0" w:line="240" w:lineRule="auto"/>
+        <w:jc w:val="both"/>
+        <w:rPr>
+          <w:rFonts w:ascii="Times New Roman" w:hAnsi="Times New Roman" w:cs="Times New Roman"/>
+          <w:i/>
+          <w:sz w:val="20"/>
+          <w:lang w:val="en-GB"/>
+        </w:rPr>
+      </w:pPr>
+      <w:r>
+        <w:rPr>
+          <w:rFonts w:ascii="Times New Roman" w:hAnsi="Times New Roman" w:cs="Times New Roman"/>
+          <w:i/>
+          <w:sz w:val="20"/>
+          <w:lang w:val="sl-SI"/>
+        </w:rPr>
+        <w:t>Ključne besede: Češkoslovaška 1989–1990, parlamentarizem, zvezni parlament, žametna revolucija na Češkoslovaškem</w:t>
+      </w:r>
+    </w:p>
+    <w:p>
+      <w:pPr>
+        <w:spacing w:after="120" w:line="360" w:lineRule="auto"/>
+        <w:jc w:val="both"/>
+        <w:rPr>
+          <w:rFonts w:ascii="Times New Roman" w:hAnsi="Times New Roman" w:cs="Times New Roman"/>
+          <w:lang w:val="en-GB"/>
+        </w:rPr>
+      </w:pPr>
     </w:p>
     <w:p>
       <w:pPr>
@@ -36,46 +343,17 @@
         <w:jc w:val="center"/>
         <w:rPr>
           <w:rFonts w:ascii="Times New Roman" w:hAnsi="Times New Roman" w:cs="Times New Roman"/>
-          <w:b/>
-          <w:sz w:val="32"/>
-          <w:lang w:val="en-GB"/>
-        </w:rPr>
-      </w:pPr>
-      <w:r>
-        <w:rPr>
-          <w:rFonts w:ascii="Times New Roman" w:hAnsi="Times New Roman" w:cs="Times New Roman"/>
-          <w:b/>
-          <w:sz w:val="32"/>
-          <w:lang w:val="en-GB"/>
-        </w:rPr>
-        <w:t>Revolution by the L</w:t>
-      </w:r>
-      <w:r>
-        <w:rPr>
-          <w:rFonts w:ascii="Times New Roman" w:hAnsi="Times New Roman" w:cs="Times New Roman"/>
-          <w:b/>
-          <w:sz w:val="32"/>
-          <w:lang w:val="en-GB"/>
-        </w:rPr>
-        <w:t>aw: Transformation of the</w:t>
-      </w:r>
-      <w:r>
-        <w:rPr>
-          <w:rFonts w:ascii="Times New Roman" w:hAnsi="Times New Roman" w:cs="Times New Roman"/>
-          <w:b/>
-          <w:sz w:val="32"/>
-          <w:lang w:val="en-GB"/>
-        </w:rPr>
-        <w:t xml:space="preserve"> Czechoslovak Federal Assembly </w:t>
-      </w:r>
-      <w:r>
-        <w:rPr>
-          <w:rFonts w:ascii="Times New Roman" w:hAnsi="Times New Roman" w:cs="Times New Roman"/>
-          <w:b/>
-          <w:sz w:val="32"/>
-          <w:lang w:val="en-GB"/>
-        </w:rPr>
-        <w:t>1989–1990</w:t>
+          <w:i/>
+          <w:lang w:val="en-GB"/>
+        </w:rPr>
+      </w:pPr>
+      <w:r>
+        <w:rPr>
+          <w:rFonts w:ascii="Times New Roman" w:hAnsi="Times New Roman" w:cs="Times New Roman"/>
+          <w:i/>
+          <w:lang w:val="en-GB"/>
+        </w:rPr>
+        <w:t>ABSTRACT</w:t>
       </w:r>
     </w:p>
     <w:p>
@@ -84,6 +362,167 @@
         <w:jc w:val="both"/>
         <w:rPr>
           <w:rFonts w:ascii="Times New Roman" w:hAnsi="Times New Roman" w:cs="Times New Roman"/>
+          <w:i/>
+          <w:lang w:val="en-GB"/>
+        </w:rPr>
+      </w:pPr>
+      <w:r>
+        <w:rPr>
+          <w:rFonts w:ascii="Times New Roman" w:hAnsi="Times New Roman" w:cs="Times New Roman"/>
+          <w:lang w:val="en-GB"/>
+        </w:rPr>
+        <w:tab/>
+      </w:r>
+      <w:r>
+        <w:rPr>
+          <w:rFonts w:ascii="Times New Roman" w:hAnsi="Times New Roman" w:cs="Times New Roman"/>
+          <w:i/>
+          <w:sz w:val="20"/>
+          <w:lang w:val="en-GB"/>
+        </w:rPr>
+        <w:t xml:space="preserve">This study looks at the role of the Federal Assembly in the Velvet Revolution. With the disintegration of the communist party, the Federal Assembly became unexpectedly a key constitutional institution with far reaching powers in times of rapid political change. The revolutionary movement Civic Forum forced through </w:t>
+      </w:r>
+      <w:proofErr w:type="gramStart"/>
+      <w:r>
+        <w:rPr>
+          <w:rFonts w:ascii="Times New Roman" w:hAnsi="Times New Roman" w:cs="Times New Roman"/>
+          <w:i/>
+          <w:sz w:val="20"/>
+          <w:lang w:val="en-GB"/>
+        </w:rPr>
+        <w:t>a legislation</w:t>
+      </w:r>
+      <w:proofErr w:type="gramEnd"/>
+      <w:r>
+        <w:rPr>
+          <w:rFonts w:ascii="Times New Roman" w:hAnsi="Times New Roman" w:cs="Times New Roman"/>
+          <w:i/>
+          <w:sz w:val="20"/>
+          <w:lang w:val="en-GB"/>
+        </w:rPr>
+        <w:t xml:space="preserve"> that enabled to recall substantial part of the members of the parliament and replace them by its own candidates through co-optation. This method of “cleansing” of the parliament had far-reaching consequences for the post-November Czechoslovak political culture. </w:t>
+      </w:r>
+    </w:p>
+    <w:p>
+      <w:pPr>
+        <w:spacing w:after="0" w:line="240" w:lineRule="auto"/>
+        <w:jc w:val="both"/>
+        <w:rPr>
+          <w:rFonts w:ascii="Times New Roman" w:hAnsi="Times New Roman" w:cs="Times New Roman"/>
+          <w:i/>
+          <w:sz w:val="20"/>
+          <w:lang w:val="en-GB"/>
+        </w:rPr>
+      </w:pPr>
+      <w:r>
+        <w:rPr>
+          <w:rFonts w:ascii="Times New Roman" w:hAnsi="Times New Roman" w:cs="Times New Roman"/>
+          <w:i/>
+          <w:sz w:val="20"/>
+          <w:lang w:val="en-GB"/>
+        </w:rPr>
+        <w:t xml:space="preserve">Keywords: </w:t>
+      </w:r>
+      <w:r>
+        <w:rPr>
+          <w:rFonts w:ascii="Times New Roman" w:hAnsi="Times New Roman" w:cs="Times New Roman"/>
+          <w:i/>
+          <w:sz w:val="20"/>
+          <w:lang w:val="en-GB"/>
+        </w:rPr>
+        <w:t>Czechoslovakia 1989</w:t>
+      </w:r>
+      <w:r>
+        <w:rPr>
+          <w:rFonts w:ascii="Times New Roman" w:hAnsi="Times New Roman" w:cs="Times New Roman"/>
+          <w:i/>
+          <w:sz w:val="20"/>
+          <w:lang w:val="en-GB"/>
+        </w:rPr>
+        <w:t>-1990</w:t>
+      </w:r>
+      <w:r>
+        <w:rPr>
+          <w:rFonts w:ascii="Times New Roman" w:hAnsi="Times New Roman" w:cs="Times New Roman"/>
+          <w:i/>
+          <w:sz w:val="20"/>
+          <w:lang w:val="en-GB"/>
+        </w:rPr>
+        <w:t>, Parliamentarism,</w:t>
+      </w:r>
+      <w:r>
+        <w:rPr>
+          <w:rFonts w:ascii="Times New Roman" w:hAnsi="Times New Roman" w:cs="Times New Roman"/>
+          <w:i/>
+          <w:sz w:val="20"/>
+          <w:lang w:val="en-GB"/>
+        </w:rPr>
+        <w:t xml:space="preserve"> The Federal</w:t>
+      </w:r>
+      <w:r>
+        <w:rPr>
+          <w:rFonts w:ascii="Times New Roman" w:hAnsi="Times New Roman" w:cs="Times New Roman"/>
+          <w:i/>
+          <w:sz w:val="20"/>
+          <w:lang w:val="en-GB"/>
+        </w:rPr>
+        <w:t xml:space="preserve"> Assembly,</w:t>
+      </w:r>
+      <w:r>
+        <w:rPr>
+          <w:rFonts w:ascii="Times New Roman" w:hAnsi="Times New Roman" w:cs="Times New Roman"/>
+          <w:i/>
+          <w:sz w:val="20"/>
+          <w:lang w:val="en-GB"/>
+        </w:rPr>
+        <w:t xml:space="preserve"> </w:t>
+      </w:r>
+      <w:proofErr w:type="gramStart"/>
+      <w:r>
+        <w:rPr>
+          <w:rFonts w:ascii="Times New Roman" w:hAnsi="Times New Roman" w:cs="Times New Roman"/>
+          <w:i/>
+          <w:sz w:val="20"/>
+          <w:lang w:val="en-GB"/>
+        </w:rPr>
+        <w:t>Velvet</w:t>
+      </w:r>
+      <w:proofErr w:type="gramEnd"/>
+      <w:r>
+        <w:rPr>
+          <w:rFonts w:ascii="Times New Roman" w:hAnsi="Times New Roman" w:cs="Times New Roman"/>
+          <w:i/>
+          <w:sz w:val="20"/>
+          <w:lang w:val="en-GB"/>
+        </w:rPr>
+        <w:t xml:space="preserve"> Revolution in </w:t>
+      </w:r>
+      <w:r>
+        <w:rPr>
+          <w:rFonts w:ascii="Times New Roman" w:hAnsi="Times New Roman" w:cs="Times New Roman"/>
+          <w:i/>
+          <w:sz w:val="20"/>
+          <w:lang w:val="en-GB"/>
+        </w:rPr>
+        <w:t>Czechoslovakia</w:t>
+      </w:r>
+    </w:p>
+    <w:p>
+      <w:pPr>
+        <w:spacing w:after="120" w:line="360" w:lineRule="auto"/>
+        <w:jc w:val="both"/>
+        <w:rPr>
+          <w:rFonts w:ascii="Times New Roman" w:hAnsi="Times New Roman" w:cs="Times New Roman"/>
+          <w:lang w:val="en-GB"/>
+        </w:rPr>
+      </w:pPr>
+    </w:p>
+    <w:p>
+      <w:pPr>
+        <w:spacing w:after="120" w:line="360" w:lineRule="auto"/>
+        <w:jc w:val="both"/>
+        <w:rPr>
+          <w:rFonts w:ascii="Times New Roman" w:hAnsi="Times New Roman" w:cs="Times New Roman"/>
           <w:lang w:val="en-GB"/>
         </w:rPr>
       </w:pPr>
@@ -94,18 +533,343 @@
         <w:jc w:val="center"/>
         <w:rPr>
           <w:rFonts w:ascii="Times New Roman" w:hAnsi="Times New Roman" w:cs="Times New Roman"/>
-          <w:i/>
-          <w:lang w:val="en-GB"/>
-        </w:rPr>
-      </w:pPr>
-      <w:r>
-        <w:rPr>
-          <w:rFonts w:ascii="Times New Roman" w:hAnsi="Times New Roman" w:cs="Times New Roman"/>
-          <w:i/>
-          <w:lang w:val="en-GB"/>
-        </w:rPr>
-        <w:t>IZVLEČEK</w:t>
-      </w:r>
+          <w:b/>
+          <w:lang w:val="en-GB"/>
+        </w:rPr>
+      </w:pPr>
+      <w:r>
+        <w:rPr>
+          <w:rFonts w:ascii="Times New Roman" w:hAnsi="Times New Roman" w:cs="Times New Roman"/>
+          <w:b/>
+          <w:lang w:val="en-GB"/>
+        </w:rPr>
+        <w:t>Introduction</w:t>
+      </w:r>
+      <w:r>
+        <w:rPr>
+          <w:rStyle w:val="FootnoteReference"/>
+          <w:rFonts w:ascii="Times New Roman" w:hAnsi="Times New Roman" w:cs="Times New Roman"/>
+          <w:b/>
+          <w:lang w:val="en-GB"/>
+        </w:rPr>
+        <w:footnoteReference w:id="2"/>
+      </w:r>
+    </w:p>
+    <w:p>
+      <w:pPr>
+        <w:spacing w:after="0" w:line="360" w:lineRule="auto"/>
+        <w:jc w:val="both"/>
+        <w:rPr>
+          <w:rFonts w:ascii="Times New Roman" w:hAnsi="Times New Roman" w:cs="Times New Roman"/>
+          <w:lang w:val="en-GB"/>
+        </w:rPr>
+      </w:pPr>
+      <w:r>
+        <w:rPr>
+          <w:rFonts w:ascii="Times New Roman" w:hAnsi="Times New Roman" w:cs="Times New Roman"/>
+          <w:lang w:val="en-GB"/>
+        </w:rPr>
+        <w:lastRenderedPageBreak/>
+        <w:tab/>
+      </w:r>
+      <w:r>
+        <w:rPr>
+          <w:rFonts w:ascii="Times New Roman" w:hAnsi="Times New Roman" w:cs="Times New Roman"/>
+          <w:lang w:val="en-GB"/>
+        </w:rPr>
+        <w:t xml:space="preserve">The term democratic revolution is an oxymoron. The leaders of the revolution in 1989 </w:t>
+      </w:r>
+      <w:proofErr w:type="gramStart"/>
+      <w:r>
+        <w:rPr>
+          <w:rFonts w:ascii="Times New Roman" w:hAnsi="Times New Roman" w:cs="Times New Roman"/>
+          <w:lang w:val="en-GB"/>
+        </w:rPr>
+        <w:t>were</w:t>
+      </w:r>
+      <w:proofErr w:type="gramEnd"/>
+      <w:r>
+        <w:rPr>
+          <w:rFonts w:ascii="Times New Roman" w:hAnsi="Times New Roman" w:cs="Times New Roman"/>
+          <w:lang w:val="en-GB"/>
+        </w:rPr>
+        <w:t xml:space="preserve"> aware that it was impossible to mobilise masses, improvise and keep on surprising the opponent and, at the same time, remain democrats. “We, who fight for democracy, cannot be democrats,” Timothy Garton Ash thus paraphrased Brecht when characterising the strategy of the Civic Forum.</w:t>
+      </w:r>
+      <w:r>
+        <w:rPr>
+          <w:rStyle w:val="FootnoteReference"/>
+          <w:rFonts w:ascii="Times New Roman" w:hAnsi="Times New Roman" w:cs="Times New Roman"/>
+          <w:lang w:val="en-GB"/>
+        </w:rPr>
+        <w:footnoteReference w:id="3"/>
+      </w:r>
+      <w:r>
+        <w:rPr>
+          <w:rFonts w:ascii="Times New Roman" w:hAnsi="Times New Roman" w:cs="Times New Roman"/>
+          <w:lang w:val="en-GB"/>
+        </w:rPr>
+        <w:t xml:space="preserve"> The revolutionariesʼ dilemma in 1989 was not new and, in different form, is present within every modern revolution. In case of anti-Communist revolutions, however, an additional fact played a role: the old régimes were equipped with formally democratic constitutions and elected institutions. Moreover, with the disintegration of the power of Communist Parties, the Communist constitutions and parliaments were often the only means to hold the supranational states together. Furthermore, the Opposition had played, for some time, a peculiar game with the state when pretending to be taking seriously the formal constitutionality and democratic nature of the Communist régime and addressing its protests to the Federal Assembly or the Federal Government, instead of the Party bodies. Naturally, the constitutional institutions responded by using police repressions.</w:t>
+      </w:r>
+      <w:r>
+        <w:rPr>
+          <w:rStyle w:val="FootnoteReference"/>
+          <w:rFonts w:ascii="Times New Roman" w:hAnsi="Times New Roman" w:cs="Times New Roman"/>
+          <w:lang w:val="en-GB"/>
+        </w:rPr>
+        <w:footnoteReference w:id="4"/>
+      </w:r>
+      <w:r>
+        <w:rPr>
+          <w:rFonts w:ascii="Times New Roman" w:hAnsi="Times New Roman" w:cs="Times New Roman"/>
+          <w:lang w:val="en-GB"/>
+        </w:rPr>
+        <w:t xml:space="preserve"> The revolutions of 1989 thus had to be (and, at the same time, could not be) not merely democratic, but also constitutionally correct. This political contradiction led to constitutional improvisations across Eastern Europe. In Czechoslovakia the improvisations assumed a particularly imaginative shape in co-optations to parliamentary and other elected institutions in December 1989 and January 1990.</w:t>
+      </w:r>
+    </w:p>
+    <w:p>
+      <w:pPr>
+        <w:spacing w:after="0" w:line="360" w:lineRule="auto"/>
+        <w:jc w:val="both"/>
+        <w:rPr>
+          <w:rFonts w:ascii="Times New Roman" w:hAnsi="Times New Roman" w:cs="Times New Roman"/>
+          <w:lang w:val="en-GB"/>
+        </w:rPr>
+      </w:pPr>
+      <w:r>
+        <w:rPr>
+          <w:rFonts w:ascii="Times New Roman" w:hAnsi="Times New Roman" w:cs="Times New Roman"/>
+          <w:lang w:val="en-GB"/>
+        </w:rPr>
+        <w:tab/>
+      </w:r>
+      <w:r>
+        <w:rPr>
+          <w:rFonts w:ascii="Times New Roman" w:hAnsi="Times New Roman" w:cs="Times New Roman"/>
+          <w:lang w:val="en-GB"/>
+        </w:rPr>
+        <w:t xml:space="preserve">Legally, co-optation means an extension of the number of members of an institution by electing additional members. Sociologically, then, co-optation means integration of a marginal Opposition group into the mainstream. In Czechoslovakia, co-optation was used for all three parliaments and national committees following a proposal by Zdeněk Jičínský, constitutional specialist and dissident, based on roundtable political accords of the second half of December 1989 and early January 1990. Co-optations were to serve as expedient means to remove politically compromised individuals from the representative assemblies and to replace them with members of the two revolutionary movements – the Civic Forum and the Public Against Violence. It thus entailed two intertwined processes of dismissal and co-optation of deputies. The politically pivotal co-optations to the Federal Assembly were exercised in two waves. First, on 28 December 1989, a day before the Presidential election of Václav Havel, over twenty MPs were co-opted including Alexander Dubček who was instantly elected Chairman </w:t>
+      </w:r>
+      <w:r>
+        <w:rPr>
+          <w:rFonts w:ascii="Times New Roman" w:hAnsi="Times New Roman" w:cs="Times New Roman"/>
+          <w:lang w:val="en-GB"/>
+        </w:rPr>
+        <w:lastRenderedPageBreak/>
+        <w:t xml:space="preserve">of the Federal Assembly. Shortly after the dramatic adoption of the bill on the dismissal of deputies, early January 1990 saw the second wave of co-optations that was far more extensive and introduced over 130 additional MPs to the Federal Assembly. The change (officially termed reconstruction) of both national councils and national committees in larger cities proved equally radical. Whilst the co-optations were generally accepted in the Czech lands as a pragatic solution, they faced (ineffective) resistance in Slovakia not merely among Communist deputies, but also within the Opposition. </w:t>
+      </w:r>
+    </w:p>
+    <w:p>
+      <w:pPr>
+        <w:spacing w:after="120" w:line="360" w:lineRule="auto"/>
+        <w:rPr>
+          <w:rFonts w:ascii="Times New Roman" w:hAnsi="Times New Roman" w:cs="Times New Roman"/>
+          <w:lang w:val="en-GB"/>
+        </w:rPr>
+      </w:pPr>
+      <w:r>
+        <w:rPr>
+          <w:rFonts w:ascii="Times New Roman" w:hAnsi="Times New Roman" w:cs="Times New Roman"/>
+          <w:lang w:val="en-GB"/>
+        </w:rPr>
+        <w:tab/>
+      </w:r>
+      <w:r>
+        <w:rPr>
+          <w:rFonts w:ascii="Times New Roman" w:hAnsi="Times New Roman" w:cs="Times New Roman"/>
+          <w:lang w:val="en-GB"/>
+        </w:rPr>
+        <w:t>The following analysis of co-optations is part of a wider research into the Federal Assembly in 1989–1992 that explores the mechanisms of</w:t>
+      </w:r>
+      <w:r>
+        <w:rPr>
+          <w:rFonts w:ascii="Times New Roman" w:hAnsi="Times New Roman" w:cs="Times New Roman"/>
+          <w:lang w:val="en-GB"/>
+        </w:rPr>
+        <w:t xml:space="preserve"> </w:t>
+      </w:r>
+      <w:r>
+        <w:rPr>
+          <w:rFonts w:ascii="Times New Roman" w:hAnsi="Times New Roman" w:cs="Times New Roman"/>
+          <w:lang w:val="en-GB"/>
+        </w:rPr>
+        <w:t>“</w:t>
+      </w:r>
+      <w:r>
+        <w:rPr>
+          <w:rFonts w:ascii="Times New Roman" w:hAnsi="Times New Roman" w:cs="Times New Roman"/>
+          <w:lang w:val="en-GB"/>
+        </w:rPr>
+        <w:t>self-parliamentarisation</w:t>
+      </w:r>
+      <w:r>
+        <w:rPr>
+          <w:rFonts w:ascii="Times New Roman" w:hAnsi="Times New Roman" w:cs="Times New Roman"/>
+          <w:lang w:val="en-GB"/>
+        </w:rPr>
+        <w:t>”</w:t>
+      </w:r>
+      <w:r>
+        <w:rPr>
+          <w:rFonts w:ascii="Times New Roman" w:hAnsi="Times New Roman" w:cs="Times New Roman"/>
+          <w:lang w:val="en-GB"/>
+        </w:rPr>
+        <w:t>, a process of gradual emancipation of legislative vis-à-vis executive power. The study has three objectives. First, it follows upon the work by Jiří Suk on the revolutionary months at the break of 1989 and 1990.</w:t>
+      </w:r>
+      <w:r>
+        <w:rPr>
+          <w:rStyle w:val="FootnoteReference"/>
+          <w:rFonts w:ascii="Times New Roman" w:hAnsi="Times New Roman" w:cs="Times New Roman"/>
+          <w:lang w:val="en-GB"/>
+        </w:rPr>
+        <w:footnoteReference w:id="5"/>
+      </w:r>
+      <w:r>
+        <w:rPr>
+          <w:rFonts w:ascii="Times New Roman" w:hAnsi="Times New Roman" w:cs="Times New Roman"/>
+          <w:lang w:val="en-GB"/>
+        </w:rPr>
+        <w:t xml:space="preserve"> Using similar methodologies and sources (the archive of the Civic Forum) the study attempts to explore one of the side corridors of the</w:t>
+      </w:r>
+      <w:r>
+        <w:rPr>
+          <w:rFonts w:ascii="Times New Roman" w:hAnsi="Times New Roman" w:cs="Times New Roman"/>
+          <w:lang w:val="en-GB"/>
+        </w:rPr>
+        <w:t xml:space="preserve"> </w:t>
+      </w:r>
+      <w:r>
+        <w:rPr>
+          <w:rFonts w:ascii="Times New Roman" w:hAnsi="Times New Roman" w:cs="Times New Roman"/>
+          <w:lang w:val="en-GB"/>
+        </w:rPr>
+        <w:t>“</w:t>
+      </w:r>
+      <w:r>
+        <w:rPr>
+          <w:rFonts w:ascii="Times New Roman" w:hAnsi="Times New Roman" w:cs="Times New Roman"/>
+          <w:lang w:val="en-GB"/>
+        </w:rPr>
+        <w:t>labyrinth of revolution</w:t>
+      </w:r>
+      <w:r>
+        <w:rPr>
+          <w:rFonts w:ascii="Times New Roman" w:hAnsi="Times New Roman" w:cs="Times New Roman"/>
+          <w:lang w:val="en-GB"/>
+        </w:rPr>
+        <w:t>”</w:t>
+      </w:r>
+      <w:r>
+        <w:rPr>
+          <w:rFonts w:ascii="Times New Roman" w:hAnsi="Times New Roman" w:cs="Times New Roman"/>
+          <w:lang w:val="en-GB"/>
+        </w:rPr>
+        <w:t>. Co-optations are often deemed to be</w:t>
+      </w:r>
+      <w:r>
+        <w:rPr>
+          <w:rFonts w:ascii="Times New Roman" w:hAnsi="Times New Roman" w:cs="Times New Roman"/>
+          <w:lang w:val="en-GB"/>
+        </w:rPr>
+        <w:t xml:space="preserve"> </w:t>
+      </w:r>
+      <w:r>
+        <w:rPr>
+          <w:rFonts w:ascii="Times New Roman" w:hAnsi="Times New Roman" w:cs="Times New Roman"/>
+          <w:lang w:val="en-GB"/>
+        </w:rPr>
+        <w:t>“</w:t>
+      </w:r>
+      <w:r>
+        <w:rPr>
+          <w:rFonts w:ascii="Times New Roman" w:hAnsi="Times New Roman" w:cs="Times New Roman"/>
+          <w:lang w:val="en-GB"/>
+        </w:rPr>
+        <w:t>the ancestral sin</w:t>
+      </w:r>
+      <w:r>
+        <w:rPr>
+          <w:rFonts w:ascii="Times New Roman" w:hAnsi="Times New Roman" w:cs="Times New Roman"/>
+          <w:lang w:val="en-GB"/>
+        </w:rPr>
+        <w:t>”</w:t>
+      </w:r>
+      <w:r>
+        <w:rPr>
+          <w:rFonts w:ascii="Times New Roman" w:hAnsi="Times New Roman" w:cs="Times New Roman"/>
+          <w:lang w:val="en-GB"/>
+        </w:rPr>
+        <w:t xml:space="preserve"> at the beginning of many subsequent failures in the 1990s. Hence it is worth exploring what led to the situation and their possible alternatives. Second, the very topic of the Federal Assembly and the sources it generates (verbatim transcripts of plenary debates, debates in committees and at the presidium, as well as interviews with former MPs) offer an additional opportunity to approach the revolution of November 1989 from the perspective of the marginalised or defeated stakeholders. In contrast with Havelʼs vision of moral and aesthetic revolution that destroys all dire and ugly, the struggle for the dominance in the parliament sheds light on the reform vision of a</w:t>
+      </w:r>
+      <w:r>
+        <w:rPr>
+          <w:rFonts w:ascii="Times New Roman" w:hAnsi="Times New Roman" w:cs="Times New Roman"/>
+          <w:lang w:val="en-GB"/>
+        </w:rPr>
+        <w:t>n</w:t>
+      </w:r>
+      <w:r>
+        <w:rPr>
+          <w:rFonts w:ascii="Times New Roman" w:hAnsi="Times New Roman" w:cs="Times New Roman"/>
+          <w:lang w:val="en-GB"/>
+        </w:rPr>
+        <w:t xml:space="preserve"> </w:t>
+      </w:r>
+      <w:r>
+        <w:rPr>
+          <w:rFonts w:ascii="Times New Roman" w:hAnsi="Times New Roman" w:cs="Times New Roman"/>
+          <w:lang w:val="en-GB"/>
+        </w:rPr>
+        <w:t>“articled revolution</w:t>
+      </w:r>
+      <w:r>
+        <w:rPr>
+          <w:rFonts w:ascii="Times New Roman" w:hAnsi="Times New Roman" w:cs="Times New Roman"/>
+          <w:lang w:val="en-GB"/>
+        </w:rPr>
+        <w:t>”</w:t>
+      </w:r>
+      <w:r>
+        <w:rPr>
+          <w:rStyle w:val="FootnoteReference"/>
+          <w:rFonts w:ascii="Times New Roman" w:hAnsi="Times New Roman" w:cs="Times New Roman"/>
+          <w:lang w:val="en-GB"/>
+        </w:rPr>
+        <w:footnoteReference w:id="6"/>
+      </w:r>
+      <w:r>
+        <w:rPr>
+          <w:rFonts w:ascii="Times New Roman" w:hAnsi="Times New Roman" w:cs="Times New Roman"/>
+          <w:lang w:val="en-GB"/>
+        </w:rPr>
+        <w:t xml:space="preserve"> coined by Zdeněk Jičínský with his deep-rooted scepticism about the genius of a mass and its leaders. This brings together two political times: the dynamic time of the revolution against the dragging time of parliamentary democracy. This is also the ideological world of those defeated, the MPs who did not want to be merely used and discarded by the Civic </w:t>
+      </w:r>
+      <w:proofErr w:type="gramStart"/>
+      <w:r>
+        <w:rPr>
+          <w:rFonts w:ascii="Times New Roman" w:hAnsi="Times New Roman" w:cs="Times New Roman"/>
+          <w:lang w:val="en-GB"/>
+        </w:rPr>
+        <w:t>Forum ,</w:t>
+      </w:r>
+      <w:proofErr w:type="gramEnd"/>
+      <w:r>
+        <w:rPr>
+          <w:rFonts w:ascii="Times New Roman" w:hAnsi="Times New Roman" w:cs="Times New Roman"/>
+          <w:lang w:val="en-GB"/>
+        </w:rPr>
+        <w:t xml:space="preserve"> but to be part of the changes, fighting for their right to consent, to which they were entitled even under the Communist régime.  </w:t>
+      </w:r>
+    </w:p>
+    <w:p>
+      <w:pPr>
+        <w:spacing w:after="120" w:line="360" w:lineRule="auto"/>
+        <w:jc w:val="both"/>
+        <w:rPr>
+          <w:rFonts w:ascii="Times New Roman" w:hAnsi="Times New Roman" w:cs="Times New Roman"/>
+          <w:b/>
+          <w:lang w:val="en-GB"/>
+        </w:rPr>
+      </w:pPr>
     </w:p>
     <w:p>
       <w:pPr>
@@ -113,307 +877,6 @@
         <w:jc w:val="center"/>
         <w:rPr>
           <w:rFonts w:ascii="Times New Roman" w:hAnsi="Times New Roman" w:cs="Times New Roman"/>
-          <w:i/>
-          <w:lang w:val="en-GB"/>
-        </w:rPr>
-      </w:pPr>
-      <w:r>
-        <w:rPr>
-          <w:rFonts w:ascii="Times New Roman" w:hAnsi="Times New Roman" w:cs="Times New Roman"/>
-          <w:i/>
-          <w:lang w:val="sl-SI"/>
-        </w:rPr>
-        <w:t>REVOLUCIJA V SKLADU Z ZAKONOM: PREOBLIKOVANJE ČEŠKOSLOVAŠKEGA ZVEZNEGA PARLAMENTA V OBDOBJU 1989–1990</w:t>
-      </w:r>
-    </w:p>
-    <w:p>
-      <w:pPr>
-        <w:spacing w:after="120" w:line="360" w:lineRule="auto"/>
-        <w:jc w:val="both"/>
-        <w:rPr>
-          <w:rFonts w:ascii="Times New Roman" w:hAnsi="Times New Roman" w:cs="Times New Roman"/>
-          <w:i/>
-          <w:sz w:val="20"/>
-          <w:lang w:val="en-GB"/>
-        </w:rPr>
-      </w:pPr>
-      <w:r>
-        <w:rPr>
-          <w:rFonts w:ascii="Times New Roman" w:hAnsi="Times New Roman" w:cs="Times New Roman"/>
-          <w:sz w:val="20"/>
-          <w:lang w:val="sl-SI"/>
-        </w:rPr>
-        <w:tab/>
-      </w:r>
-      <w:r>
-        <w:rPr>
-          <w:rFonts w:ascii="Times New Roman" w:hAnsi="Times New Roman" w:cs="Times New Roman"/>
-          <w:i/>
-          <w:sz w:val="20"/>
-          <w:lang w:val="sl-SI"/>
-        </w:rPr>
-        <w:t>Študija raziskuje vlogo zveznega parlamenta v žametni revoluciji.</w:t>
-      </w:r>
-      <w:r>
-        <w:rPr>
-          <w:rFonts w:ascii="Times New Roman" w:hAnsi="Times New Roman" w:cs="Times New Roman"/>
-          <w:i/>
-          <w:sz w:val="20"/>
-          <w:lang w:val="en-GB"/>
-        </w:rPr>
-        <w:t xml:space="preserve"> </w:t>
-      </w:r>
-      <w:r>
-        <w:rPr>
-          <w:rFonts w:ascii="Times New Roman" w:hAnsi="Times New Roman" w:cs="Times New Roman"/>
-          <w:i/>
-          <w:sz w:val="20"/>
-          <w:lang w:val="sl-SI"/>
-        </w:rPr>
-        <w:t>Z razpadom komunistične partije je zvezni parlament nepričakovano postal ključna ustavna institucija s pomembnimi pooblastili v času hitrih političnih sprememb.</w:t>
-      </w:r>
-      <w:r>
-        <w:rPr>
-          <w:rFonts w:ascii="Times New Roman" w:hAnsi="Times New Roman" w:cs="Times New Roman"/>
-          <w:i/>
-          <w:sz w:val="20"/>
-          <w:lang w:val="en-GB"/>
-        </w:rPr>
-        <w:t xml:space="preserve"> </w:t>
-      </w:r>
-      <w:r>
-        <w:rPr>
-          <w:rFonts w:ascii="Times New Roman" w:hAnsi="Times New Roman" w:cs="Times New Roman"/>
-          <w:i/>
-          <w:sz w:val="20"/>
-          <w:lang w:val="sl-SI"/>
-        </w:rPr>
-        <w:t>Revolucionarno gibanje Državljanski forum je doseglo sprejem zakonodaje, ki mu je omogočila, da je razrešilo precej poslancev in jih s kooptacijo nadomestilo s svojimi kandidati.</w:t>
-      </w:r>
-      <w:r>
-        <w:rPr>
-          <w:rFonts w:ascii="Times New Roman" w:hAnsi="Times New Roman" w:cs="Times New Roman"/>
-          <w:i/>
-          <w:sz w:val="20"/>
-          <w:lang w:val="en-GB"/>
-        </w:rPr>
-        <w:t xml:space="preserve"> </w:t>
-      </w:r>
-      <w:r>
-        <w:rPr>
-          <w:rFonts w:ascii="Times New Roman" w:hAnsi="Times New Roman" w:cs="Times New Roman"/>
-          <w:i/>
-          <w:sz w:val="20"/>
-          <w:lang w:val="sl-SI"/>
-        </w:rPr>
-        <w:t>Ta metoda »čistke« parlamenta je imela daljnosežne posledice za češkoslovaško politično kulturo po novembru.</w:t>
-      </w:r>
-      <w:r>
-        <w:rPr>
-          <w:rFonts w:ascii="Times New Roman" w:hAnsi="Times New Roman" w:cs="Times New Roman"/>
-          <w:i/>
-          <w:sz w:val="20"/>
-          <w:lang w:val="en-GB"/>
-        </w:rPr>
-        <w:t xml:space="preserve"> </w:t>
-      </w:r>
-    </w:p>
-    <w:p>
-      <w:pPr>
-        <w:spacing w:after="0" w:line="240" w:lineRule="auto"/>
-        <w:jc w:val="both"/>
-        <w:rPr>
-          <w:rFonts w:ascii="Times New Roman" w:hAnsi="Times New Roman" w:cs="Times New Roman"/>
-          <w:i/>
-          <w:sz w:val="20"/>
-          <w:lang w:val="en-GB"/>
-        </w:rPr>
-      </w:pPr>
-      <w:r>
-        <w:rPr>
-          <w:rFonts w:ascii="Times New Roman" w:hAnsi="Times New Roman" w:cs="Times New Roman"/>
-          <w:i/>
-          <w:sz w:val="20"/>
-          <w:lang w:val="sl-SI"/>
-        </w:rPr>
-        <w:t>Ključne besede: Češkoslovaška 1989–1990, parlamentarizem, zvezni parlament, žametna revolucija na Češkoslovaškem</w:t>
-      </w:r>
-    </w:p>
-    <w:p>
-      <w:pPr>
-        <w:spacing w:after="120" w:line="360" w:lineRule="auto"/>
-        <w:jc w:val="both"/>
-        <w:rPr>
-          <w:rFonts w:ascii="Times New Roman" w:hAnsi="Times New Roman" w:cs="Times New Roman"/>
-          <w:lang w:val="en-GB"/>
-        </w:rPr>
-      </w:pPr>
-    </w:p>
-    <w:p>
-      <w:pPr>
-        <w:spacing w:after="120" w:line="360" w:lineRule="auto"/>
-        <w:jc w:val="center"/>
-        <w:rPr>
-          <w:rFonts w:ascii="Times New Roman" w:hAnsi="Times New Roman" w:cs="Times New Roman"/>
-          <w:i/>
-          <w:lang w:val="en-GB"/>
-        </w:rPr>
-      </w:pPr>
-      <w:r>
-        <w:rPr>
-          <w:rFonts w:ascii="Times New Roman" w:hAnsi="Times New Roman" w:cs="Times New Roman"/>
-          <w:i/>
-          <w:lang w:val="en-GB"/>
-        </w:rPr>
-        <w:t>ABSTRACT</w:t>
-      </w:r>
-    </w:p>
-    <w:p>
-      <w:pPr>
-        <w:spacing w:after="120" w:line="360" w:lineRule="auto"/>
-        <w:jc w:val="both"/>
-        <w:rPr>
-          <w:rFonts w:ascii="Times New Roman" w:hAnsi="Times New Roman" w:cs="Times New Roman"/>
-          <w:i/>
-          <w:lang w:val="en-GB"/>
-        </w:rPr>
-      </w:pPr>
-      <w:r>
-        <w:rPr>
-          <w:rFonts w:ascii="Times New Roman" w:hAnsi="Times New Roman" w:cs="Times New Roman"/>
-          <w:lang w:val="en-GB"/>
-        </w:rPr>
-        <w:tab/>
-      </w:r>
-      <w:r>
-        <w:rPr>
-          <w:rFonts w:ascii="Times New Roman" w:hAnsi="Times New Roman" w:cs="Times New Roman"/>
-          <w:i/>
-          <w:sz w:val="20"/>
-          <w:lang w:val="en-GB"/>
-        </w:rPr>
-        <w:t xml:space="preserve">This study looks at the role of the Federal Assembly in the Velvet Revolution. With the disintegration of the communist party, the Federal Assembly became unexpectedly a key constitutional institution with far reaching powers in times of rapid political change. The revolutionary movement Civic Forum forced through a legislation that enabled to recall substantial part of the members of the parliament and replace them by its own candidates through co-optation. This method of “cleansing” of the parliament had far-reaching consequences for the post-November Czechoslovak political culture. </w:t>
-      </w:r>
-    </w:p>
-    <w:p>
-      <w:pPr>
-        <w:spacing w:after="0" w:line="240" w:lineRule="auto"/>
-        <w:jc w:val="both"/>
-        <w:rPr>
-          <w:rFonts w:ascii="Times New Roman" w:hAnsi="Times New Roman" w:cs="Times New Roman"/>
-          <w:i/>
-          <w:sz w:val="20"/>
-          <w:lang w:val="en-GB"/>
-        </w:rPr>
-      </w:pPr>
-      <w:r>
-        <w:rPr>
-          <w:rFonts w:ascii="Times New Roman" w:hAnsi="Times New Roman" w:cs="Times New Roman"/>
-          <w:i/>
-          <w:sz w:val="20"/>
-          <w:lang w:val="en-GB"/>
-        </w:rPr>
-        <w:t xml:space="preserve">Keywords: </w:t>
-      </w:r>
-      <w:r>
-        <w:rPr>
-          <w:rFonts w:ascii="Times New Roman" w:hAnsi="Times New Roman" w:cs="Times New Roman"/>
-          <w:i/>
-          <w:sz w:val="20"/>
-          <w:lang w:val="en-GB"/>
-        </w:rPr>
-        <w:t>Czechoslovakia 1989</w:t>
-      </w:r>
-      <w:r>
-        <w:rPr>
-          <w:rFonts w:ascii="Times New Roman" w:hAnsi="Times New Roman" w:cs="Times New Roman"/>
-          <w:i/>
-          <w:sz w:val="20"/>
-          <w:lang w:val="en-GB"/>
-        </w:rPr>
-        <w:t>-1990</w:t>
-      </w:r>
-      <w:r>
-        <w:rPr>
-          <w:rFonts w:ascii="Times New Roman" w:hAnsi="Times New Roman" w:cs="Times New Roman"/>
-          <w:i/>
-          <w:sz w:val="20"/>
-          <w:lang w:val="en-GB"/>
-        </w:rPr>
-        <w:t>, Parliamentarism,</w:t>
-      </w:r>
-      <w:r>
-        <w:rPr>
-          <w:rFonts w:ascii="Times New Roman" w:hAnsi="Times New Roman" w:cs="Times New Roman"/>
-          <w:i/>
-          <w:sz w:val="20"/>
-          <w:lang w:val="en-GB"/>
-        </w:rPr>
-        <w:t xml:space="preserve"> The Federal</w:t>
-      </w:r>
-      <w:r>
-        <w:rPr>
-          <w:rFonts w:ascii="Times New Roman" w:hAnsi="Times New Roman" w:cs="Times New Roman"/>
-          <w:i/>
-          <w:sz w:val="20"/>
-          <w:lang w:val="en-GB"/>
-        </w:rPr>
-        <w:t xml:space="preserve"> Assembly,</w:t>
-      </w:r>
-      <w:r>
-        <w:rPr>
-          <w:rFonts w:ascii="Times New Roman" w:hAnsi="Times New Roman" w:cs="Times New Roman"/>
-          <w:i/>
-          <w:sz w:val="20"/>
-          <w:lang w:val="en-GB"/>
-        </w:rPr>
-        <w:t xml:space="preserve"> </w:t>
-      </w:r>
-      <w:r>
-        <w:rPr>
-          <w:rFonts w:ascii="Times New Roman" w:hAnsi="Times New Roman" w:cs="Times New Roman"/>
-          <w:i/>
-          <w:sz w:val="20"/>
-          <w:lang w:val="en-GB"/>
-        </w:rPr>
-        <w:t xml:space="preserve">Velvet Revolution in </w:t>
-      </w:r>
-      <w:r>
-        <w:rPr>
-          <w:rFonts w:ascii="Times New Roman" w:hAnsi="Times New Roman" w:cs="Times New Roman"/>
-          <w:i/>
-          <w:sz w:val="20"/>
-          <w:lang w:val="en-GB"/>
-        </w:rPr>
-        <w:t>Czechoslovakia</w:t>
-      </w:r>
-    </w:p>
-    <w:p>
-      <w:pPr>
-        <w:spacing w:after="120" w:line="360" w:lineRule="auto"/>
-        <w:jc w:val="both"/>
-        <w:rPr>
-          <w:rFonts w:ascii="Times New Roman" w:hAnsi="Times New Roman" w:cs="Times New Roman"/>
-          <w:lang w:val="en-GB"/>
-        </w:rPr>
-      </w:pPr>
-    </w:p>
-    <w:p>
-      <w:pPr>
-        <w:spacing w:after="120" w:line="360" w:lineRule="auto"/>
-        <w:jc w:val="both"/>
-        <w:rPr>
-          <w:rFonts w:ascii="Times New Roman" w:hAnsi="Times New Roman" w:cs="Times New Roman"/>
-          <w:lang w:val="en-GB"/>
-        </w:rPr>
-      </w:pPr>
-    </w:p>
-    <w:p>
-      <w:pPr>
-        <w:spacing w:after="120" w:line="360" w:lineRule="auto"/>
-        <w:jc w:val="center"/>
-        <w:rPr>
-          <w:rFonts w:ascii="Times New Roman" w:hAnsi="Times New Roman" w:cs="Times New Roman"/>
           <w:b/>
           <w:lang w:val="en-GB"/>
         </w:rPr>
@@ -424,16 +887,7 @@
           <w:b/>
           <w:lang w:val="en-GB"/>
         </w:rPr>
-        <w:t>Introduction</w:t>
-      </w:r>
-      <w:r>
-        <w:rPr>
-          <w:rStyle w:val="FootnoteReference0"/>
-          <w:rFonts w:ascii="Times New Roman" w:hAnsi="Times New Roman" w:cs="Times New Roman"/>
-          <w:b/>
-          <w:lang w:val="en-GB"/>
-        </w:rPr>
-        <w:footnoteReference w:id="2"/>
+        <w:t>Cooptation in historical and regional context</w:t>
       </w:r>
     </w:p>
     <w:p>
@@ -450,6 +904,7 @@
           <w:rFonts w:ascii="Times New Roman" w:hAnsi="Times New Roman" w:cs="Times New Roman"/>
           <w:lang w:val="en-GB"/>
         </w:rPr>
+        <w:lastRenderedPageBreak/>
         <w:tab/>
       </w:r>
       <w:r>
@@ -457,45 +912,77 @@
           <w:rFonts w:ascii="Times New Roman" w:hAnsi="Times New Roman" w:cs="Times New Roman"/>
           <w:lang w:val="en-GB"/>
         </w:rPr>
-        <w:t xml:space="preserve">The term democratic revolution is an oxymoron. The leaders of the revolution in 1989 were aware that it was impossible to mobilise masses, improvise and keep on surprising the </w:t>
-      </w:r>
-      <w:r>
-        <w:rPr>
-          <w:rFonts w:ascii="Times New Roman" w:hAnsi="Times New Roman" w:cs="Times New Roman"/>
-          <w:lang w:val="en-GB"/>
-        </w:rPr>
-        <w:lastRenderedPageBreak/>
-        <w:t>opponent and, at the same time, remain democrats. “We, who fight for democracy, cannot be democrats,” Timothy Garton Ash thus paraphrased Brecht when characterising the strategy of the Civic Forum.</w:t>
-      </w:r>
-      <w:r>
-        <w:rPr>
-          <w:rStyle w:val="FootnoteReference0"/>
-          <w:rFonts w:ascii="Times New Roman" w:hAnsi="Times New Roman" w:cs="Times New Roman"/>
-          <w:lang w:val="en-GB"/>
-        </w:rPr>
-        <w:footnoteReference w:id="3"/>
-      </w:r>
-      <w:r>
-        <w:rPr>
-          <w:rFonts w:ascii="Times New Roman" w:hAnsi="Times New Roman" w:cs="Times New Roman"/>
-          <w:lang w:val="en-GB"/>
-        </w:rPr>
-        <w:t xml:space="preserve"> The revolutionariesʼ dilemma in 1989 was not new and, in different form, is present within every modern revolution. In case of anti-Communist revolutions, however, an additional fact played a role: the old régimes were equipped with formally democratic constitutions and elected institutions. Moreover, with the disintegration of the power of Communist Parties, the Communist constitutions and parliaments were often the only means to hold the supranational states together. Furthermore, the Opposition had played, for some time, a peculiar game with the state when pretending to be taking seriously the formal constitutionality and democratic nature of the Communist régime and addressing its protests to the Federal Assembly or the Federal Government, instead of the Party bodies. Naturally, the constitutional institutions responded by using police repressions.</w:t>
-      </w:r>
-      <w:r>
-        <w:rPr>
-          <w:rStyle w:val="FootnoteReference0"/>
-          <w:rFonts w:ascii="Times New Roman" w:hAnsi="Times New Roman" w:cs="Times New Roman"/>
-          <w:lang w:val="en-GB"/>
-        </w:rPr>
-        <w:footnoteReference w:id="4"/>
-      </w:r>
-      <w:r>
-        <w:rPr>
-          <w:rFonts w:ascii="Times New Roman" w:hAnsi="Times New Roman" w:cs="Times New Roman"/>
-          <w:lang w:val="en-GB"/>
-        </w:rPr>
-        <w:t xml:space="preserve"> The revolutions of 1989 thus had to be (and, at the same time, could not be) not merely democratic, but also constitutionally correct. This political contradiction led to constitutional improvisations across Eastern Europe. In Czechoslovakia the improvisations assumed a particularly imaginative shape in co-optations to parliamentary and other elected institutions in December 1989 and January 1990.</w:t>
+        <w:t xml:space="preserve">Co-optations fall within a particular Czech political tradition under which elections were never used in key historical junctures to achieve new legitimacy. In 1918, at the time of the foundation of Czechoslovakia, the National Committee and subsequently the National Assembly were established as revolutionary bodies of political parties. They bore no political continuity with land assemblies and the Imperial Council. After Munich the change in geographical and political map was manifested in the </w:t>
+      </w:r>
+      <w:proofErr w:type="gramStart"/>
+      <w:r>
+        <w:rPr>
+          <w:rFonts w:ascii="Times New Roman" w:hAnsi="Times New Roman" w:cs="Times New Roman"/>
+          <w:lang w:val="en-GB"/>
+        </w:rPr>
+        <w:t>so called</w:t>
+      </w:r>
+      <w:proofErr w:type="gramEnd"/>
+      <w:r>
+        <w:rPr>
+          <w:rFonts w:ascii="Times New Roman" w:hAnsi="Times New Roman" w:cs="Times New Roman"/>
+          <w:lang w:val="en-GB"/>
+        </w:rPr>
+        <w:t xml:space="preserve"> short parliament where members from the occupied regions lost mandates, as did subsequently the members from the Communist Party. After the war the main political parties recognised the continuity of Presidential office, but not that of the parliament. The </w:t>
+      </w:r>
+      <w:proofErr w:type="gramStart"/>
+      <w:r>
+        <w:rPr>
+          <w:rFonts w:ascii="Times New Roman" w:hAnsi="Times New Roman" w:cs="Times New Roman"/>
+          <w:lang w:val="en-GB"/>
+        </w:rPr>
+        <w:t>interim national assembly was thus called by the President</w:t>
+      </w:r>
+      <w:proofErr w:type="gramEnd"/>
+      <w:r>
+        <w:rPr>
+          <w:rFonts w:ascii="Times New Roman" w:hAnsi="Times New Roman" w:cs="Times New Roman"/>
+          <w:lang w:val="en-GB"/>
+        </w:rPr>
+        <w:t xml:space="preserve"> by decree. Even though the parties were to again delegate their deputies, the post-war developments have brought a new understanding of parliament not as part of the division of power, but as the supreme constituent of self-government.</w:t>
+      </w:r>
+      <w:r>
+        <w:rPr>
+          <w:rStyle w:val="FootnoteReference"/>
+          <w:rFonts w:ascii="Times New Roman" w:hAnsi="Times New Roman" w:cs="Times New Roman"/>
+          <w:lang w:val="en-GB"/>
+        </w:rPr>
+        <w:footnoteReference w:id="7"/>
+      </w:r>
+      <w:r>
+        <w:rPr>
+          <w:rFonts w:ascii="Times New Roman" w:hAnsi="Times New Roman" w:cs="Times New Roman"/>
+          <w:lang w:val="en-GB"/>
+        </w:rPr>
+        <w:t xml:space="preserve"> The discontinuity proved to be also personal: merely ten percent of the former MPs sat in the   Interim National Assembly.</w:t>
+      </w:r>
+      <w:r>
+        <w:rPr>
+          <w:rStyle w:val="FootnoteReference"/>
+          <w:rFonts w:ascii="Times New Roman" w:hAnsi="Times New Roman" w:cs="Times New Roman"/>
+          <w:lang w:val="en-GB"/>
+        </w:rPr>
+        <w:footnoteReference w:id="8"/>
+      </w:r>
+      <w:r>
+        <w:rPr>
+          <w:rStyle w:val="FootnoteReference1"/>
+          <w:rFonts w:ascii="Times New Roman" w:hAnsi="Times New Roman" w:cs="Times New Roman"/>
+          <w:lang w:val="en-GB"/>
+        </w:rPr>
+        <w:t xml:space="preserve"> </w:t>
+      </w:r>
+      <w:r>
+        <w:rPr>
+          <w:rFonts w:ascii="Times New Roman" w:hAnsi="Times New Roman" w:cs="Times New Roman"/>
+          <w:lang w:val="en-GB"/>
+        </w:rPr>
+        <w:t xml:space="preserve">In February 1948 the Constitutional National Assembly did not play any significant role. Afterwards the parliamentary Action Committee swiftly neutralised non-Communist MPs using a combination of pressure and incentives (a number of them engaged actively in the cleansing within their own parties). Until the May 1948 elections no MP was formally stripped of mandate, though some had resigned, ten were arrested and over thirty had emigrated. </w:t>
       </w:r>
     </w:p>
     <w:p>
@@ -519,7 +1006,53 @@
           <w:rFonts w:ascii="Times New Roman" w:hAnsi="Times New Roman" w:cs="Times New Roman"/>
           <w:lang w:val="en-GB"/>
         </w:rPr>
-        <w:t xml:space="preserve">Legally, co-optation means an extension of the number of members of an institution by electing additional members. Sociologically, then, co-optation means integration of a marginal Opposition group into the mainstream. In Czechoslovakia, co-optation was used for all three parliaments and national committees following a proposal by Zdeněk Jičínský, constitutional specialist and dissident, based on roundtable political accords of the second half of December 1989 and early January 1990. Co-optations were to serve as expedient means to remove politically compromised individuals from the representative assemblies and to replace them with members of the two revolutionary movements – the Civic Forum and the Public Against Violence. It thus entailed two intertwined processes of dismissal and co-optation of deputies. The politically pivotal co-optations to the Federal Assembly were exercised in two waves. First, on 28 December 1989, a day before the Presidential election of Václav Havel, over twenty MPs were co-opted including Alexander Dubček who was instantly elected Chairman of the Federal Assembly. Shortly after the dramatic adoption of the bill on the dismissal of deputies, early January 1990 saw the second wave of co-optations that was far </w:t>
+        <w:t>In 1968, during the debates on federalisation, the Czech National Council was established as the counterweight to the Slovak National Council.</w:t>
+      </w:r>
+      <w:r>
+        <w:rPr>
+          <w:rStyle w:val="FootnoteReference"/>
+          <w:rFonts w:ascii="Times New Roman" w:hAnsi="Times New Roman" w:cs="Times New Roman"/>
+          <w:lang w:val="en-GB"/>
+        </w:rPr>
+        <w:footnoteReference w:id="9"/>
+      </w:r>
+      <w:r>
+        <w:rPr>
+          <w:rFonts w:ascii="Times New Roman" w:hAnsi="Times New Roman" w:cs="Times New Roman"/>
+          <w:lang w:val="en-GB"/>
+        </w:rPr>
+        <w:t xml:space="preserve"> In July the National Assembly elected 150 MPs to the Czech National Council from </w:t>
+      </w:r>
+      <w:proofErr w:type="gramStart"/>
+      <w:r>
+        <w:rPr>
+          <w:rFonts w:ascii="Times New Roman" w:hAnsi="Times New Roman" w:cs="Times New Roman"/>
+          <w:lang w:val="en-GB"/>
+        </w:rPr>
+        <w:t>its</w:t>
+      </w:r>
+      <w:proofErr w:type="gramEnd"/>
+      <w:r>
+        <w:rPr>
+          <w:rFonts w:ascii="Times New Roman" w:hAnsi="Times New Roman" w:cs="Times New Roman"/>
+          <w:lang w:val="en-GB"/>
+        </w:rPr>
+        <w:t xml:space="preserve"> midst and from among the “notables in the Czech public life” nominated by the National Front.</w:t>
+      </w:r>
+      <w:r>
+        <w:rPr>
+          <w:rStyle w:val="FootnoteReference"/>
+          <w:rFonts w:ascii="Times New Roman" w:hAnsi="Times New Roman" w:cs="Times New Roman"/>
+          <w:lang w:val="en-GB"/>
+        </w:rPr>
+        <w:footnoteReference w:id="10"/>
+      </w:r>
+      <w:r>
+        <w:rPr>
+          <w:rFonts w:ascii="Times New Roman" w:hAnsi="Times New Roman" w:cs="Times New Roman"/>
+          <w:lang w:val="en-GB"/>
+        </w:rPr>
+        <w:t xml:space="preserve"> The Constitutional Act on Czechoslovak Federation from October 1968 stipulated that the Czech National Council would be extended to 200 deputies by co-optation. The MPs for the newly formed House of </w:t>
       </w:r>
       <w:r>
         <w:rPr>
@@ -527,30 +1060,22 @@
           <w:lang w:val="en-GB"/>
         </w:rPr>
         <w:lastRenderedPageBreak/>
-        <w:t xml:space="preserve">more extensive and introduced over 130 additional MPs to the Federal Assembly. The change (officially termed reconstruction) of both national councils and national committees in larger cities proved equally radical. Whilst the co-optations were generally accepted in the Czech lands as a pragatic solution, they faced (ineffective) resistance in Slovakia not merely among Communist deputies, but also within the Opposition. </w:t>
-      </w:r>
-    </w:p>
-    <w:p>
-      <w:pPr>
-        <w:spacing w:after="120" w:line="360" w:lineRule="auto"/>
-        <w:rPr>
-          <w:rFonts w:ascii="Times New Roman" w:hAnsi="Times New Roman" w:cs="Times New Roman"/>
-          <w:lang w:val="en-GB"/>
-        </w:rPr>
-      </w:pPr>
-      <w:r>
-        <w:rPr>
-          <w:rFonts w:ascii="Times New Roman" w:hAnsi="Times New Roman" w:cs="Times New Roman"/>
-          <w:lang w:val="en-GB"/>
-        </w:rPr>
-        <w:tab/>
-      </w:r>
-      <w:r>
-        <w:rPr>
-          <w:rFonts w:ascii="Times New Roman" w:hAnsi="Times New Roman" w:cs="Times New Roman"/>
-          <w:lang w:val="en-GB"/>
-        </w:rPr>
-        <w:t>The following analysis of co-optations is part of a wider research into the Federal Assembly in 1989–1992 that explores the mechanisms of</w:t>
+        <w:t>Nations of the Federal Assembly would also be elected from its midst.</w:t>
+      </w:r>
+      <w:r>
+        <w:rPr>
+          <w:rStyle w:val="FootnoteReference"/>
+          <w:rFonts w:ascii="Times New Roman" w:hAnsi="Times New Roman" w:cs="Times New Roman"/>
+          <w:lang w:val="en-GB"/>
+        </w:rPr>
+        <w:footnoteReference w:id="11"/>
+      </w:r>
+      <w:r>
+        <w:rPr>
+          <w:rFonts w:ascii="Times New Roman" w:hAnsi="Times New Roman" w:cs="Times New Roman"/>
+          <w:lang w:val="en-GB"/>
+        </w:rPr>
+        <w:t xml:space="preserve"> Finally, the Constitutional Act No 117/1969 Coll. again extended the term of</w:t>
       </w:r>
       <w:r>
         <w:rPr>
@@ -564,186 +1089,38 @@
           <w:rFonts w:ascii="Times New Roman" w:hAnsi="Times New Roman" w:cs="Times New Roman"/>
           <w:lang w:val="en-GB"/>
         </w:rPr>
-        <w:t>“</w:t>
-      </w:r>
-      <w:r>
-        <w:rPr>
-          <w:rFonts w:ascii="Times New Roman" w:hAnsi="Times New Roman" w:cs="Times New Roman"/>
-          <w:lang w:val="en-GB"/>
-        </w:rPr>
-        <w:t>self-parliamentarisation</w:t>
-      </w:r>
-      <w:r>
-        <w:rPr>
-          <w:rFonts w:ascii="Times New Roman" w:hAnsi="Times New Roman" w:cs="Times New Roman"/>
-          <w:lang w:val="en-GB"/>
-        </w:rPr>
-        <w:t>”</w:t>
-      </w:r>
-      <w:r>
-        <w:rPr>
-          <w:rFonts w:ascii="Times New Roman" w:hAnsi="Times New Roman" w:cs="Times New Roman"/>
-          <w:lang w:val="en-GB"/>
-        </w:rPr>
-        <w:t>, a process of gradual emancipation of legislative vis-à-vis executive power. The study has three objectives. First, it follows upon the work by Jiří Suk on the revolutionary months at the break of 1989 and 1990.</w:t>
-      </w:r>
-      <w:r>
-        <w:rPr>
-          <w:rStyle w:val="FootnoteReference0"/>
-          <w:rFonts w:ascii="Times New Roman" w:hAnsi="Times New Roman" w:cs="Times New Roman"/>
-          <w:lang w:val="en-GB"/>
-        </w:rPr>
-        <w:footnoteReference w:id="5"/>
-      </w:r>
-      <w:r>
-        <w:rPr>
-          <w:rFonts w:ascii="Times New Roman" w:hAnsi="Times New Roman" w:cs="Times New Roman"/>
-          <w:lang w:val="en-GB"/>
-        </w:rPr>
-        <w:t xml:space="preserve"> Using similar methodologies and sources (the archive of the Civic Forum) the study attempts to explore one of the side corridors of the</w:t>
-      </w:r>
-      <w:r>
-        <w:rPr>
-          <w:rFonts w:ascii="Times New Roman" w:hAnsi="Times New Roman" w:cs="Times New Roman"/>
-          <w:lang w:val="en-GB"/>
-        </w:rPr>
-        <w:t xml:space="preserve"> </w:t>
-      </w:r>
-      <w:r>
-        <w:rPr>
-          <w:rFonts w:ascii="Times New Roman" w:hAnsi="Times New Roman" w:cs="Times New Roman"/>
-          <w:lang w:val="en-GB"/>
-        </w:rPr>
-        <w:t>“</w:t>
-      </w:r>
-      <w:r>
-        <w:rPr>
-          <w:rFonts w:ascii="Times New Roman" w:hAnsi="Times New Roman" w:cs="Times New Roman"/>
-          <w:lang w:val="en-GB"/>
-        </w:rPr>
-        <w:t>labyrinth of revolution</w:t>
-      </w:r>
-      <w:r>
-        <w:rPr>
-          <w:rFonts w:ascii="Times New Roman" w:hAnsi="Times New Roman" w:cs="Times New Roman"/>
-          <w:lang w:val="en-GB"/>
-        </w:rPr>
-        <w:t>”</w:t>
-      </w:r>
-      <w:r>
-        <w:rPr>
-          <w:rFonts w:ascii="Times New Roman" w:hAnsi="Times New Roman" w:cs="Times New Roman"/>
-          <w:lang w:val="en-GB"/>
-        </w:rPr>
-        <w:t>. Co-optations are often deemed to be</w:t>
-      </w:r>
-      <w:r>
-        <w:rPr>
-          <w:rFonts w:ascii="Times New Roman" w:hAnsi="Times New Roman" w:cs="Times New Roman"/>
-          <w:lang w:val="en-GB"/>
-        </w:rPr>
-        <w:t xml:space="preserve"> </w:t>
-      </w:r>
-      <w:r>
-        <w:rPr>
-          <w:rFonts w:ascii="Times New Roman" w:hAnsi="Times New Roman" w:cs="Times New Roman"/>
-          <w:lang w:val="en-GB"/>
-        </w:rPr>
-        <w:t>“</w:t>
-      </w:r>
-      <w:r>
-        <w:rPr>
-          <w:rFonts w:ascii="Times New Roman" w:hAnsi="Times New Roman" w:cs="Times New Roman"/>
-          <w:lang w:val="en-GB"/>
-        </w:rPr>
-        <w:t>the ancestral sin</w:t>
-      </w:r>
-      <w:r>
-        <w:rPr>
-          <w:rFonts w:ascii="Times New Roman" w:hAnsi="Times New Roman" w:cs="Times New Roman"/>
-          <w:lang w:val="en-GB"/>
-        </w:rPr>
-        <w:t>”</w:t>
-      </w:r>
-      <w:r>
-        <w:rPr>
-          <w:rFonts w:ascii="Times New Roman" w:hAnsi="Times New Roman" w:cs="Times New Roman"/>
-          <w:lang w:val="en-GB"/>
-        </w:rPr>
-        <w:t xml:space="preserve"> at the beginning of many subsequent failures in the 1990s. Hence it is worth exploring what led to the situation and their possible alternatives. Second, the very topic of the Federal Assembly and the sources it generates (verbatim transcripts of plenary debates, debates in committees and at the presidium, as well as interviews with former MPs) offer an additional opportunity to approach the revolution of November 1989 from the perspective of the marginalised or defeated stakeholders. In contrast with Havelʼs vision of moral and aesthetic revolution that destroys all dire and ugly, the struggle for the dominance in the parliament sheds light on the reform vision of a</w:t>
-      </w:r>
-      <w:r>
-        <w:rPr>
-          <w:rFonts w:ascii="Times New Roman" w:hAnsi="Times New Roman" w:cs="Times New Roman"/>
-          <w:lang w:val="en-GB"/>
-        </w:rPr>
-        <w:t>n</w:t>
-      </w:r>
-      <w:r>
-        <w:rPr>
-          <w:rFonts w:ascii="Times New Roman" w:hAnsi="Times New Roman" w:cs="Times New Roman"/>
-          <w:lang w:val="en-GB"/>
-        </w:rPr>
-        <w:t xml:space="preserve"> </w:t>
-      </w:r>
-      <w:r>
-        <w:rPr>
-          <w:rFonts w:ascii="Times New Roman" w:hAnsi="Times New Roman" w:cs="Times New Roman"/>
-          <w:lang w:val="en-GB"/>
-        </w:rPr>
-        <w:t>“articled revolution</w:t>
-      </w:r>
-      <w:r>
-        <w:rPr>
-          <w:rFonts w:ascii="Times New Roman" w:hAnsi="Times New Roman" w:cs="Times New Roman"/>
-          <w:lang w:val="en-GB"/>
-        </w:rPr>
-        <w:t>”</w:t>
-      </w:r>
-      <w:r>
-        <w:rPr>
-          <w:rStyle w:val="FootnoteReference0"/>
-          <w:rFonts w:ascii="Times New Roman" w:hAnsi="Times New Roman" w:cs="Times New Roman"/>
-          <w:lang w:val="en-GB"/>
-        </w:rPr>
-        <w:footnoteReference w:id="6"/>
-      </w:r>
-      <w:r>
-        <w:rPr>
-          <w:rFonts w:ascii="Times New Roman" w:hAnsi="Times New Roman" w:cs="Times New Roman"/>
-          <w:lang w:val="en-GB"/>
-        </w:rPr>
-        <w:t xml:space="preserve"> coined by Zdeněk Jičínský with his deep-rooted scepticism about the genius of a mass and its leaders. This brings together two political times: the dynamic time of the revolution against the dragging time of parliamentary democracy. This is also the ideological world of those defeated, the MPs who did not want to be merely used and discarded by the Civic Forum , but to be part of the changes, fighting for their right to consent, to which they were entitled even under the Communist régime.  </w:t>
-      </w:r>
-    </w:p>
-    <w:p>
-      <w:pPr>
-        <w:spacing w:after="120" w:line="360" w:lineRule="auto"/>
-        <w:jc w:val="both"/>
-        <w:rPr>
-          <w:rFonts w:ascii="Times New Roman" w:hAnsi="Times New Roman" w:cs="Times New Roman"/>
-          <w:b/>
-          <w:lang w:val="en-GB"/>
-        </w:rPr>
-      </w:pPr>
-    </w:p>
-    <w:p>
-      <w:pPr>
-        <w:spacing w:after="120" w:line="360" w:lineRule="auto"/>
-        <w:jc w:val="center"/>
-        <w:rPr>
-          <w:rFonts w:ascii="Times New Roman" w:hAnsi="Times New Roman" w:cs="Times New Roman"/>
-          <w:b/>
-          <w:lang w:val="en-GB"/>
-        </w:rPr>
-      </w:pPr>
-      <w:r>
-        <w:rPr>
-          <w:rFonts w:ascii="Times New Roman" w:hAnsi="Times New Roman" w:cs="Times New Roman"/>
-          <w:b/>
-          <w:lang w:val="en-GB"/>
-        </w:rPr>
-        <w:t>Cooptation in historical and regional context</w:t>
+        <w:t xml:space="preserve">parliamentary mandate from the standard four years to a total of seven. Particularly, however, it enabled cleansing within the parliaments. The Act empowered representative assemblies to strip their MPs of a mandate, </w:t>
+      </w:r>
+      <w:r>
+        <w:rPr>
+          <w:rFonts w:ascii="Times New Roman" w:hAnsi="Times New Roman" w:cs="Times New Roman"/>
+          <w:i/>
+          <w:lang w:val="en-GB"/>
+        </w:rPr>
+        <w:t>inter alia</w:t>
+      </w:r>
+      <w:r>
+        <w:rPr>
+          <w:rFonts w:ascii="Times New Roman" w:hAnsi="Times New Roman" w:cs="Times New Roman"/>
+          <w:lang w:val="en-GB"/>
+        </w:rPr>
+        <w:t xml:space="preserve"> because “his or her activity harms the politics of the National Front.” By the 1971 elections, about one quarter of MPs in the Federal Assembly were thus replaced along with nearly one half of deputies in the Czech National Council. The Council, due to the date of its foundation during the hot summer of the Prague Spring, exerted greater resistance to the post-August leadership. All changes derived formally from the mandate, albeit quite dubious, arising from the last elections to the National Assembly in 1964. For instance, Zdeněk Jičínský, the author of the post-November co-optation, first served as MP in the Czech National Council and </w:t>
+      </w:r>
+      <w:proofErr w:type="gramStart"/>
+      <w:r>
+        <w:rPr>
+          <w:rFonts w:ascii="Times New Roman" w:hAnsi="Times New Roman" w:cs="Times New Roman"/>
+          <w:lang w:val="en-GB"/>
+        </w:rPr>
+        <w:t>later  also</w:t>
+      </w:r>
+      <w:proofErr w:type="gramEnd"/>
+      <w:r>
+        <w:rPr>
+          <w:rFonts w:ascii="Times New Roman" w:hAnsi="Times New Roman" w:cs="Times New Roman"/>
+          <w:lang w:val="en-GB"/>
+        </w:rPr>
+        <w:t xml:space="preserve"> in the Federal Assembly, only to lose both mandates a year later: the process ensued without – even formal – voter involvement. </w:t>
       </w:r>
     </w:p>
     <w:p>
@@ -767,7 +1144,38 @@
           <w:rFonts w:ascii="Times New Roman" w:hAnsi="Times New Roman" w:cs="Times New Roman"/>
           <w:lang w:val="en-GB"/>
         </w:rPr>
-        <w:t xml:space="preserve">Co-optations fall within a particular Czech political tradition under which elections were never used in key historical junctures to achieve new legitimacy. In 1918, at the time of </w:t>
+        <w:t>The Czechoslovak model of co-optations was not used during the fall of Communism in any of the countries within the Soviet bloc. Yet all of them (with the exception of Romania), faced quite similar structural issue: how to deal with the constitutional legacy of Communism, particularly the legislative power of the parliament.</w:t>
+      </w:r>
+      <w:r>
+        <w:rPr>
+          <w:rStyle w:val="FootnoteReference"/>
+          <w:rFonts w:ascii="Times New Roman" w:hAnsi="Times New Roman" w:cs="Times New Roman"/>
+          <w:lang w:val="en-GB"/>
+        </w:rPr>
+        <w:footnoteReference w:id="12"/>
+      </w:r>
+      <w:r>
+        <w:rPr>
+          <w:rFonts w:ascii="Times New Roman" w:hAnsi="Times New Roman" w:cs="Times New Roman"/>
+          <w:lang w:val="en-GB"/>
+        </w:rPr>
+        <w:t xml:space="preserve"> When the old régime fell, all countries within the former Soviet bloc had legislatures constructed upon the model of the Stalinist constitution of 1936 (although virtually all of them had been transformed by major constitutional changes in the 1970s and 1980s). Those parliaments were mostly “elected” in the early days of perestroika. The reformist or revolutionary élites had to raise a question whether a Communist parliament is actually a parliament and what the consequences are of such a query. Reformers, revolutionaries and conservatives included, to varying degrees, parliaments in their strategies, and parliamentary officials sought their place on the newly emerging political map. Year 1989 thus has not entailed as much a “return to democracy”, and certainly not in its interwar shape, but adaptation of “socialist democracy” and its constitutionalism to the context of open society. Similarly to the study of post-Communist nationalism, this paper also refutes the “freezer” </w:t>
+      </w:r>
+      <w:proofErr w:type="gramStart"/>
+      <w:r>
+        <w:rPr>
+          <w:rFonts w:ascii="Times New Roman" w:hAnsi="Times New Roman" w:cs="Times New Roman"/>
+          <w:lang w:val="en-GB"/>
+        </w:rPr>
+        <w:t>thesis which</w:t>
+      </w:r>
+      <w:proofErr w:type="gramEnd"/>
+      <w:r>
+        <w:rPr>
+          <w:rFonts w:ascii="Times New Roman" w:hAnsi="Times New Roman" w:cs="Times New Roman"/>
+          <w:lang w:val="en-GB"/>
+        </w:rPr>
+        <w:t xml:space="preserve"> claims that Communism merely </w:t>
       </w:r>
       <w:r>
         <w:rPr>
@@ -775,136 +1183,22 @@
           <w:lang w:val="en-GB"/>
         </w:rPr>
         <w:lastRenderedPageBreak/>
-        <w:t>the foundation of Czechoslovakia, the National Committee and subsequently the National Assembly were established as revolutionary bodies of political parties. They bore no political continuity with land assemblies and the Imperial Council. After Munich the change in geographical and political map was manifested in the so called short parliament where members from the occupied regions lost mandates, as did subsequently the members from the Communist Party. After the war the main political parties recognised the continuity of Presidential office, but not that of the parliament. The interim national assembly was thus called by the President by decree. Even though the parties were to again delegate their deputies, the post-war developments have brought a new understanding of parliament not as part of the division of power, but as the supreme constituent of self-government.</w:t>
-      </w:r>
-      <w:r>
-        <w:rPr>
-          <w:rStyle w:val="FootnoteReference0"/>
-          <w:rFonts w:ascii="Times New Roman" w:hAnsi="Times New Roman" w:cs="Times New Roman"/>
-          <w:lang w:val="en-GB"/>
-        </w:rPr>
-        <w:footnoteReference w:id="7"/>
-      </w:r>
-      <w:r>
-        <w:rPr>
-          <w:rFonts w:ascii="Times New Roman" w:hAnsi="Times New Roman" w:cs="Times New Roman"/>
-          <w:lang w:val="en-GB"/>
-        </w:rPr>
-        <w:t xml:space="preserve"> The discontinuity proved to be also personal: merely ten percent of the former MPs sat in the   Interim National Assembly.</w:t>
-      </w:r>
-      <w:r>
-        <w:rPr>
-          <w:rStyle w:val="FootnoteReference0"/>
-          <w:rFonts w:ascii="Times New Roman" w:hAnsi="Times New Roman" w:cs="Times New Roman"/>
-          <w:lang w:val="en-GB"/>
-        </w:rPr>
-        <w:footnoteReference w:id="8"/>
-      </w:r>
-      <w:r>
-        <w:rPr>
-          <w:rStyle w:val="footnotereference"/>
-          <w:rFonts w:ascii="Times New Roman" w:hAnsi="Times New Roman" w:cs="Times New Roman"/>
-          <w:lang w:val="en-GB"/>
-        </w:rPr>
-        <w:t xml:space="preserve"> </w:t>
-      </w:r>
-      <w:r>
-        <w:rPr>
-          <w:rFonts w:ascii="Times New Roman" w:hAnsi="Times New Roman" w:cs="Times New Roman"/>
-          <w:lang w:val="en-GB"/>
-        </w:rPr>
-        <w:t xml:space="preserve">In February 1948 the Constitutional National Assembly did not play any significant role. Afterwards the parliamentary Action Committee swiftly neutralised non-Communist MPs using a combination of pressure and incentives (a number of them engaged actively in the cleansing within their own parties). Until the May 1948 elections no MP was formally stripped of mandate, though some had resigned, ten were arrested and over thirty had emigrated. </w:t>
-      </w:r>
-    </w:p>
-    <w:p>
-      <w:pPr>
-        <w:spacing w:after="0" w:line="360" w:lineRule="auto"/>
-        <w:jc w:val="both"/>
-        <w:rPr>
-          <w:rFonts w:ascii="Times New Roman" w:hAnsi="Times New Roman" w:cs="Times New Roman"/>
-          <w:lang w:val="en-GB"/>
-        </w:rPr>
-      </w:pPr>
-      <w:r>
-        <w:rPr>
-          <w:rFonts w:ascii="Times New Roman" w:hAnsi="Times New Roman" w:cs="Times New Roman"/>
-          <w:lang w:val="en-GB"/>
-        </w:rPr>
-        <w:tab/>
-      </w:r>
-      <w:r>
-        <w:rPr>
-          <w:rFonts w:ascii="Times New Roman" w:hAnsi="Times New Roman" w:cs="Times New Roman"/>
-          <w:lang w:val="en-GB"/>
-        </w:rPr>
-        <w:t>In 1968, during the debates on federalisation, the Czech National Council was established as the counterweight to the Slovak National Council.</w:t>
-      </w:r>
-      <w:r>
-        <w:rPr>
-          <w:rStyle w:val="FootnoteReference0"/>
-          <w:rFonts w:ascii="Times New Roman" w:hAnsi="Times New Roman" w:cs="Times New Roman"/>
-          <w:lang w:val="en-GB"/>
-        </w:rPr>
-        <w:footnoteReference w:id="9"/>
-      </w:r>
-      <w:r>
-        <w:rPr>
-          <w:rFonts w:ascii="Times New Roman" w:hAnsi="Times New Roman" w:cs="Times New Roman"/>
-          <w:lang w:val="en-GB"/>
-        </w:rPr>
-        <w:t xml:space="preserve"> In July the National Assembly elected 150 MPs to the Czech National Council from its midst and from among the “notables in the Czech public life” nominated by the National Front.</w:t>
-      </w:r>
-      <w:r>
-        <w:rPr>
-          <w:rStyle w:val="FootnoteReference0"/>
-          <w:rFonts w:ascii="Times New Roman" w:hAnsi="Times New Roman" w:cs="Times New Roman"/>
-          <w:lang w:val="en-GB"/>
-        </w:rPr>
-        <w:footnoteReference w:id="10"/>
-      </w:r>
-      <w:r>
-        <w:rPr>
-          <w:rFonts w:ascii="Times New Roman" w:hAnsi="Times New Roman" w:cs="Times New Roman"/>
-          <w:lang w:val="en-GB"/>
-        </w:rPr>
-        <w:t xml:space="preserve"> The Constitutional Act on Czechoslovak Federation from October 1968 stipulated that the Czech National Council would be extended to 200 deputies by co-optation. The MPs for the newly formed House of Nations of the Federal Assembly would also be elected from its midst.</w:t>
-      </w:r>
-      <w:r>
-        <w:rPr>
-          <w:rStyle w:val="FootnoteReference0"/>
-          <w:rFonts w:ascii="Times New Roman" w:hAnsi="Times New Roman" w:cs="Times New Roman"/>
-          <w:lang w:val="en-GB"/>
-        </w:rPr>
-        <w:footnoteReference w:id="11"/>
-      </w:r>
-      <w:r>
-        <w:rPr>
-          <w:rFonts w:ascii="Times New Roman" w:hAnsi="Times New Roman" w:cs="Times New Roman"/>
-          <w:lang w:val="en-GB"/>
-        </w:rPr>
-        <w:t xml:space="preserve"> Finally, the Constitutional Act No 117/1969 Coll. again extended the term of</w:t>
-      </w:r>
-      <w:r>
-        <w:rPr>
-          <w:rFonts w:ascii="Times New Roman" w:hAnsi="Times New Roman" w:cs="Times New Roman"/>
-          <w:lang w:val="en-GB"/>
-        </w:rPr>
-        <w:t xml:space="preserve"> </w:t>
-      </w:r>
-      <w:r>
-        <w:rPr>
-          <w:rFonts w:ascii="Times New Roman" w:hAnsi="Times New Roman" w:cs="Times New Roman"/>
-          <w:lang w:val="en-GB"/>
-        </w:rPr>
-        <w:t xml:space="preserve">parliamentary mandate from </w:t>
-      </w:r>
-      <w:r>
-        <w:rPr>
-          <w:rFonts w:ascii="Times New Roman" w:hAnsi="Times New Roman" w:cs="Times New Roman"/>
-          <w:lang w:val="en-GB"/>
-        </w:rPr>
-        <w:lastRenderedPageBreak/>
-        <w:t xml:space="preserve">the standard four years to a total of seven. Particularly, however, it enabled cleansing within the parliaments. The Act empowered representative assemblies to strip their MPs of a mandate, </w:t>
+        <w:t>froze ethnic conflicts that resurfaced during the political meltdown.</w:t>
+      </w:r>
+      <w:r>
+        <w:rPr>
+          <w:rStyle w:val="FootnoteReference"/>
+          <w:rFonts w:ascii="Times New Roman" w:hAnsi="Times New Roman" w:cs="Times New Roman"/>
+          <w:lang w:val="en-GB"/>
+        </w:rPr>
+        <w:footnoteReference w:id="13"/>
+      </w:r>
+      <w:r>
+        <w:rPr>
+          <w:rFonts w:ascii="Times New Roman" w:hAnsi="Times New Roman" w:cs="Times New Roman"/>
+          <w:lang w:val="en-GB"/>
+        </w:rPr>
+        <w:t xml:space="preserve"> Similarly to nationalism, Communism not merely preserved, but mainly created and constituted political institutions. Additionally, Communist parliaments in the constituent republics in federal states were able to become (and often became indeed) the main instrument for the constitution of nation states. Similarly to disintegration, Communist parliament played an important role in the German unification. The East German </w:t>
       </w:r>
       <w:r>
         <w:rPr>
@@ -912,83 +1206,6 @@
           <w:i/>
           <w:lang w:val="en-GB"/>
         </w:rPr>
-        <w:t>inter alia</w:t>
-      </w:r>
-      <w:r>
-        <w:rPr>
-          <w:rFonts w:ascii="Times New Roman" w:hAnsi="Times New Roman" w:cs="Times New Roman"/>
-          <w:lang w:val="en-GB"/>
-        </w:rPr>
-        <w:t xml:space="preserve"> because “his or her activity harms the politics of the National Front.” By the 1971 elections, about one quarter of MPs in the Federal Assembly were thus replaced along with nearly one half of deputies in the Czech National Council. The Council, due to the date of its foundation during the hot summer of the Prague Spring, exerted greater resistance to the post-August leadership. All changes derived formally from the mandate, albeit quite dubious, arising from the last elections to the National Assembly in 1964. For instance, Zdeněk Jičínský, the author of the post-November co-optation, first served as MP in the Czech National Council and later  also in the Federal Assembly, only to lose both mandates a year later: the process ensued without – even formal – voter involvement. </w:t>
-      </w:r>
-    </w:p>
-    <w:p>
-      <w:pPr>
-        <w:spacing w:after="0" w:line="360" w:lineRule="auto"/>
-        <w:jc w:val="both"/>
-        <w:rPr>
-          <w:rFonts w:ascii="Times New Roman" w:hAnsi="Times New Roman" w:cs="Times New Roman"/>
-          <w:lang w:val="en-GB"/>
-        </w:rPr>
-      </w:pPr>
-      <w:r>
-        <w:rPr>
-          <w:rFonts w:ascii="Times New Roman" w:hAnsi="Times New Roman" w:cs="Times New Roman"/>
-          <w:lang w:val="en-GB"/>
-        </w:rPr>
-        <w:tab/>
-      </w:r>
-      <w:r>
-        <w:rPr>
-          <w:rFonts w:ascii="Times New Roman" w:hAnsi="Times New Roman" w:cs="Times New Roman"/>
-          <w:lang w:val="en-GB"/>
-        </w:rPr>
-        <w:t>The Czechoslovak model of co-optations was not used during the fall of Communism in any of the countries within the Soviet bloc. Yet all of them (with the exception of Romania), faced quite similar structural issue: how to deal with the constitutional legacy of Communism, particularly the legislative power of the parliament.</w:t>
-      </w:r>
-      <w:r>
-        <w:rPr>
-          <w:rStyle w:val="FootnoteReference0"/>
-          <w:rFonts w:ascii="Times New Roman" w:hAnsi="Times New Roman" w:cs="Times New Roman"/>
-          <w:lang w:val="en-GB"/>
-        </w:rPr>
-        <w:footnoteReference w:id="12"/>
-      </w:r>
-      <w:r>
-        <w:rPr>
-          <w:rFonts w:ascii="Times New Roman" w:hAnsi="Times New Roman" w:cs="Times New Roman"/>
-          <w:lang w:val="en-GB"/>
-        </w:rPr>
-        <w:t xml:space="preserve"> When the old régime fell, all countries within the former Soviet bloc had legislatures constructed upon the model of the Stalinist constitution of 1936 (although virtually all of them had been transformed by major constitutional changes in the 1970s and 1980s). Those parliaments were mostly “elected” in the early days of perestroika. The reformist or revolutionary élites had to raise a question whether a Communist parliament is actually a parliament and what the consequences are of such a query. Reformers, revolutionaries and conservatives included, to varying degrees, parliaments in their strategies, and parliamentary officials sought their place on the newly emerging political map. Year 1989 thus has not entailed as much a “return to democracy”, and certainly not in its interwar shape, but adaptation of “socialist democracy” and its constitutionalism to the context of open society. Similarly to the study of post-Communist nationalism, this paper also refutes the “freezer” thesis which claims that Communism merely froze ethnic conflicts that resurfaced during the political meltdown.</w:t>
-      </w:r>
-      <w:r>
-        <w:rPr>
-          <w:rStyle w:val="FootnoteReference0"/>
-          <w:rFonts w:ascii="Times New Roman" w:hAnsi="Times New Roman" w:cs="Times New Roman"/>
-          <w:lang w:val="en-GB"/>
-        </w:rPr>
-        <w:footnoteReference w:id="13"/>
-      </w:r>
-      <w:r>
-        <w:rPr>
-          <w:rFonts w:ascii="Times New Roman" w:hAnsi="Times New Roman" w:cs="Times New Roman"/>
-          <w:lang w:val="en-GB"/>
-        </w:rPr>
-        <w:t xml:space="preserve"> Similarly to nationalism, Communism not merely preserved, but mainly created and constituted political institutions. Additionally, Communist parliaments in the constituent republics in federal states were able to become (and often became indeed) the main instrument for the constitution of nation states. </w:t>
-      </w:r>
-      <w:r>
-        <w:rPr>
-          <w:rFonts w:ascii="Times New Roman" w:hAnsi="Times New Roman" w:cs="Times New Roman"/>
-          <w:lang w:val="en-GB"/>
-        </w:rPr>
-        <w:lastRenderedPageBreak/>
-        <w:t xml:space="preserve">Similarly to disintegration, Communist parliament played an important role in the German unification. The East German </w:t>
-      </w:r>
-      <w:r>
-        <w:rPr>
-          <w:rFonts w:ascii="Times New Roman" w:hAnsi="Times New Roman" w:cs="Times New Roman"/>
-          <w:i/>
-          <w:lang w:val="en-GB"/>
-        </w:rPr>
         <w:t>Volkskammer</w:t>
       </w:r>
       <w:r>
@@ -1000,7 +1217,7 @@
       </w:r>
       <w:r>
         <w:rPr>
-          <w:rStyle w:val="FootnoteReference0"/>
+          <w:rStyle w:val="FootnoteReference"/>
           <w:rFonts w:ascii="Times New Roman" w:hAnsi="Times New Roman" w:cs="Times New Roman"/>
           <w:lang w:val="en-GB"/>
         </w:rPr>
@@ -1065,7 +1282,23 @@
           <w:rFonts w:ascii="Times New Roman" w:hAnsi="Times New Roman" w:cs="Times New Roman"/>
           <w:lang w:val="en-GB"/>
         </w:rPr>
-        <w:t xml:space="preserve">The Federal Assembly that first convened just twelve days after the incident at Národní třída, did not play any role in the first days of the November revolution. The Opposition also ignored it at first, adressing its demands to the Communist Party and the Federal Government. It was Zdeněk Jičínský who helped the demand for the “reconstruction” of the Federal Assembly to be tabled as early as at the second talk between the Civic Forum and Prime Minister Adamec at the Government Presidium on 28 November. Jičínský proposed a constitutional bill on dismissal and co-optation of MPs to be adopted along with the abolition of the leading role of the Communist Party: </w:t>
+        <w:t xml:space="preserve">The Federal Assembly that first convened just twelve days after the incident at Národní </w:t>
+      </w:r>
+      <w:proofErr w:type="gramStart"/>
+      <w:r>
+        <w:rPr>
+          <w:rFonts w:ascii="Times New Roman" w:hAnsi="Times New Roman" w:cs="Times New Roman"/>
+          <w:lang w:val="en-GB"/>
+        </w:rPr>
+        <w:t>třída,</w:t>
+      </w:r>
+      <w:proofErr w:type="gramEnd"/>
+      <w:r>
+        <w:rPr>
+          <w:rFonts w:ascii="Times New Roman" w:hAnsi="Times New Roman" w:cs="Times New Roman"/>
+          <w:lang w:val="en-GB"/>
+        </w:rPr>
+        <w:t xml:space="preserve"> did not play any role in the first days of the November revolution. The Opposition also ignored it at first, adressing its demands to the Communist Party and the Federal Government. It was Zdeněk Jičínský who helped the demand for the “reconstruction” of the Federal Assembly to be tabled as early as at the second talk between the Civic Forum and Prime Minister Adamec at the Government Presidium on 28 November. Jičínský proposed a constitutional bill on dismissal and co-optation of MPs to be adopted along with the abolition of the leading role of the Communist Party: </w:t>
       </w:r>
     </w:p>
     <w:p>
@@ -1097,11 +1330,27 @@
           <w:rFonts w:ascii="Times New Roman" w:hAnsi="Times New Roman" w:cs="Times New Roman"/>
           <w:lang w:val="en-GB"/>
         </w:rPr>
-        <w:t>...deputies in the Federal Assembly, the Czech National Council and the Slovak National Council, and representative assemblies at all levels, who compromised their parliamentary pledge and neglected the will and interests of the people, may be dismissed from their posts by the representative assembly which they are members of. The representative assemblies shall elect new members based on nominations presented by the National Front along with the Civic Forum and/or the Public Against Violence. The election shall be carried out by the representative assembly to which the candidate is nominated.”</w:t>
-      </w:r>
-      <w:r>
-        <w:rPr>
-          <w:rStyle w:val="FootnoteReference0"/>
+        <w:t>...</w:t>
+      </w:r>
+      <w:proofErr w:type="gramStart"/>
+      <w:r>
+        <w:rPr>
+          <w:rFonts w:ascii="Times New Roman" w:hAnsi="Times New Roman" w:cs="Times New Roman"/>
+          <w:lang w:val="en-GB"/>
+        </w:rPr>
+        <w:t>deputies</w:t>
+      </w:r>
+      <w:proofErr w:type="gramEnd"/>
+      <w:r>
+        <w:rPr>
+          <w:rFonts w:ascii="Times New Roman" w:hAnsi="Times New Roman" w:cs="Times New Roman"/>
+          <w:lang w:val="en-GB"/>
+        </w:rPr>
+        <w:t xml:space="preserve"> in the Federal Assembly, the Czech National Council and the Slovak National Council, and representative assemblies at all levels, who compromised their parliamentary pledge and neglected the will and interests of the people, may be dismissed from their posts by the representative assembly which they are members of. The representative assemblies shall elect new members based on nominations presented by the National Front along with the Civic Forum and/or the Public Against Violence. The election shall be carried out by the representative assembly to which the candidate is nominated.”</w:t>
+      </w:r>
+      <w:r>
+        <w:rPr>
+          <w:rStyle w:val="FootnoteReference"/>
           <w:rFonts w:ascii="Times New Roman" w:hAnsi="Times New Roman" w:cs="Times New Roman"/>
           <w:lang w:val="en-GB"/>
         </w:rPr>
@@ -1122,6 +1371,7 @@
           <w:rFonts w:ascii="Times New Roman" w:hAnsi="Times New Roman" w:cs="Times New Roman"/>
           <w:lang w:val="en-GB"/>
         </w:rPr>
+        <w:lastRenderedPageBreak/>
         <w:tab/>
       </w:r>
       <w:r>
@@ -1129,19 +1379,27 @@
           <w:rFonts w:ascii="Times New Roman" w:hAnsi="Times New Roman" w:cs="Times New Roman"/>
           <w:lang w:val="en-GB"/>
         </w:rPr>
-        <w:t xml:space="preserve">Zdeněk Jičínský presented the demand remarkably early on during the revolutionary negotiations. Just a day after the general strike, the Civic Forum did not yet have any ambition to enter the government, moreover to serve at the Federal Assembly. At the time Jičínskýʼs proposal for co-optations did not lead, to political regrouping of the parliament, but rather to its cleansing. The aim was to cleanse the parliament and to retain it operability at the same time. Jičínskýʼs erudition was manifested in the fact that he realised well before anyone else </w:t>
-      </w:r>
-      <w:r>
-        <w:rPr>
-          <w:rFonts w:ascii="Times New Roman" w:hAnsi="Times New Roman" w:cs="Times New Roman"/>
-          <w:lang w:val="en-GB"/>
-        </w:rPr>
-        <w:lastRenderedPageBreak/>
-        <w:t>among the leaders of the Civic Forum, the risk of spontaneous pressure on resignations of MPs that would end up blocking the parliament.</w:t>
-      </w:r>
-      <w:r>
-        <w:rPr>
-          <w:rStyle w:val="FootnoteReference0"/>
+        <w:t xml:space="preserve">Zdeněk Jičínský presented the demand remarkably early on during the revolutionary negotiations. Just a day after the general strike, the Civic Forum did not yet have any ambition to enter the government, moreover to serve at the Federal Assembly. At the time Jičínskýʼs proposal for co-optations did not lead, to political regrouping of the parliament, but rather to </w:t>
+      </w:r>
+      <w:proofErr w:type="gramStart"/>
+      <w:r>
+        <w:rPr>
+          <w:rFonts w:ascii="Times New Roman" w:hAnsi="Times New Roman" w:cs="Times New Roman"/>
+          <w:lang w:val="en-GB"/>
+        </w:rPr>
+        <w:t>its</w:t>
+      </w:r>
+      <w:proofErr w:type="gramEnd"/>
+      <w:r>
+        <w:rPr>
+          <w:rFonts w:ascii="Times New Roman" w:hAnsi="Times New Roman" w:cs="Times New Roman"/>
+          <w:lang w:val="en-GB"/>
+        </w:rPr>
+        <w:t xml:space="preserve"> cleansing. The aim was to cleanse the parliament and to retain it operability at the same time. Jičínskýʼs erudition was manifested in the fact that he realised well before anyone else among the leaders of the Civic Forum, the risk of spontaneous pressure on resignations of MPs that would end up blocking the parliament.</w:t>
+      </w:r>
+      <w:r>
+        <w:rPr>
+          <w:rStyle w:val="FootnoteReference"/>
           <w:rFonts w:ascii="Times New Roman" w:hAnsi="Times New Roman" w:cs="Times New Roman"/>
           <w:lang w:val="en-GB"/>
         </w:rPr>
@@ -1156,7 +1414,7 @@
       </w:r>
       <w:r>
         <w:rPr>
-          <w:rStyle w:val="FootnoteReference0"/>
+          <w:rStyle w:val="FootnoteReference"/>
           <w:rFonts w:ascii="Times New Roman" w:hAnsi="Times New Roman" w:cs="Times New Roman"/>
           <w:lang w:val="en-GB"/>
         </w:rPr>
@@ -1195,7 +1453,7 @@
       </w:r>
       <w:r>
         <w:rPr>
-          <w:rStyle w:val="FootnoteReference0"/>
+          <w:rStyle w:val="FootnoteReference"/>
           <w:rFonts w:ascii="Times New Roman" w:hAnsi="Times New Roman" w:cs="Times New Roman"/>
           <w:lang w:val="en-GB"/>
         </w:rPr>
@@ -1210,7 +1468,7 @@
       </w:r>
       <w:r>
         <w:rPr>
-          <w:rStyle w:val="FootnoteReference0"/>
+          <w:rStyle w:val="FootnoteReference"/>
           <w:rFonts w:ascii="Times New Roman" w:hAnsi="Times New Roman" w:cs="Times New Roman"/>
           <w:lang w:val="en-GB"/>
         </w:rPr>
@@ -1221,11 +1479,35 @@
           <w:rFonts w:ascii="Times New Roman" w:hAnsi="Times New Roman" w:cs="Times New Roman"/>
           <w:lang w:val="en-GB"/>
         </w:rPr>
-        <w:t xml:space="preserve"> The Civic Forum did take it into account.  In a debate on how to make the MPs to elect Václav Havel for President, one of the key activists of the Civic Forum stated that there was no danger of any resistance on their part: “Such person has neighbours, lives in a neighbourhood, and has relatives ...”</w:t>
-      </w:r>
-      <w:r>
-        <w:rPr>
-          <w:rStyle w:val="FootnoteReference0"/>
+        <w:t xml:space="preserve"> The Civic Forum did take it into account.  In a debate on how to make the MPs to elect Václav Havel for President, one of the key activists of the Civic </w:t>
+      </w:r>
+      <w:r>
+        <w:rPr>
+          <w:rFonts w:ascii="Times New Roman" w:hAnsi="Times New Roman" w:cs="Times New Roman"/>
+          <w:lang w:val="en-GB"/>
+        </w:rPr>
+        <w:lastRenderedPageBreak/>
+        <w:t xml:space="preserve">Forum stated that there was no danger of any resistance on their part: “Such person has neighbours, lives in a neighbourhood, and has </w:t>
+      </w:r>
+      <w:proofErr w:type="gramStart"/>
+      <w:r>
+        <w:rPr>
+          <w:rFonts w:ascii="Times New Roman" w:hAnsi="Times New Roman" w:cs="Times New Roman"/>
+          <w:lang w:val="en-GB"/>
+        </w:rPr>
+        <w:t>relatives ...</w:t>
+      </w:r>
+      <w:proofErr w:type="gramEnd"/>
+      <w:r>
+        <w:rPr>
+          <w:rFonts w:ascii="Times New Roman" w:hAnsi="Times New Roman" w:cs="Times New Roman"/>
+          <w:lang w:val="en-GB"/>
+        </w:rPr>
+        <w:t>”</w:t>
+      </w:r>
+      <w:r>
+        <w:rPr>
+          <w:rStyle w:val="FootnoteReference"/>
           <w:rFonts w:ascii="Times New Roman" w:hAnsi="Times New Roman" w:cs="Times New Roman"/>
           <w:lang w:val="en-GB"/>
         </w:rPr>
@@ -1279,7 +1561,7 @@
       </w:r>
       <w:r>
         <w:rPr>
-          <w:rStyle w:val="FootnoteReference0"/>
+          <w:rStyle w:val="FootnoteReference"/>
           <w:rFonts w:ascii="Times New Roman" w:hAnsi="Times New Roman" w:cs="Times New Roman"/>
           <w:lang w:val="en-GB"/>
         </w:rPr>
@@ -1290,19 +1572,11 @@
           <w:rFonts w:ascii="Times New Roman" w:hAnsi="Times New Roman" w:cs="Times New Roman"/>
           <w:lang w:val="en-GB"/>
         </w:rPr>
-        <w:t xml:space="preserve"> an absence of 31 MPs in </w:t>
-      </w:r>
-      <w:r>
-        <w:rPr>
-          <w:rFonts w:ascii="Times New Roman" w:hAnsi="Times New Roman" w:cs="Times New Roman"/>
-          <w:lang w:val="en-GB"/>
-        </w:rPr>
-        <w:lastRenderedPageBreak/>
-        <w:t>either the Czech of Slovak section of the House of Nations was enough to curb adoption of a Constitutional Act. The electoral law at the time allowed for by-elections, whilst also accounting for the possibility of choosing from a number of candidates. Yet by-elections, similarly to direct election of the President, were in conflict with “partial mobilisation” used by the Civic Forum to successfully marginalise its political competitors. The Civic Forum was the only one to manage to dominate public urban space and, in the free elections, it faced unnecessary competition. In a dispute with Zdeněk Jičínský over whether Havelʼs candidacy enjoyed broad public support, Václav Benda, the key figure of the Catholic Opposition, put the point accurately: “We are not dealing here as much of with some vague opinion of broad masses. In this particular situation it is the active masses who decide.”</w:t>
-      </w:r>
-      <w:r>
-        <w:rPr>
-          <w:rStyle w:val="FootnoteReference0"/>
+        <w:t xml:space="preserve"> an absence of 31 MPs in either the Czech of Slovak section of the House of Nations was enough to curb adoption of a Constitutional Act. The electoral law at the time allowed for by-elections, whilst also accounting for the possibility of choosing from a number of candidates. Yet by-elections, similarly to direct election of the President, were in conflict with “partial mobilisation” used by the Civic Forum to successfully marginalise its political competitors. The Civic Forum was the only one to manage to dominate public urban space and, in the free elections, it faced unnecessary competition. In a dispute with Zdeněk Jičínský over whether Havelʼs candidacy enjoyed broad public support, Václav Benda, the key figure of the Catholic Opposition, put the point accurately: “We are not dealing here as much of with some vague opinion of broad masses. In this particular situation it is the active masses who decide.”</w:t>
+      </w:r>
+      <w:r>
+        <w:rPr>
+          <w:rStyle w:val="FootnoteReference"/>
           <w:rFonts w:ascii="Times New Roman" w:hAnsi="Times New Roman" w:cs="Times New Roman"/>
           <w:lang w:val="en-GB"/>
         </w:rPr>
@@ -1334,7 +1608,7 @@
       </w:r>
       <w:r>
         <w:rPr>
-          <w:rStyle w:val="FootnoteReference0"/>
+          <w:rStyle w:val="FootnoteReference"/>
           <w:rFonts w:ascii="Times New Roman" w:hAnsi="Times New Roman" w:cs="Times New Roman"/>
           <w:lang w:val="en-GB"/>
         </w:rPr>
@@ -1349,7 +1623,7 @@
       </w:r>
       <w:r>
         <w:rPr>
-          <w:rStyle w:val="FootnoteReference0"/>
+          <w:rStyle w:val="FootnoteReference"/>
           <w:rFonts w:ascii="Times New Roman" w:hAnsi="Times New Roman" w:cs="Times New Roman"/>
           <w:lang w:val="en-GB"/>
         </w:rPr>
@@ -1364,7 +1638,7 @@
       </w:r>
       <w:r>
         <w:rPr>
-          <w:rStyle w:val="FootnoteReference0"/>
+          <w:rStyle w:val="FootnoteReference"/>
           <w:rFonts w:ascii="Times New Roman" w:hAnsi="Times New Roman" w:cs="Times New Roman"/>
           <w:lang w:val="en-GB"/>
         </w:rPr>
@@ -1375,11 +1649,19 @@
           <w:rFonts w:ascii="Times New Roman" w:hAnsi="Times New Roman" w:cs="Times New Roman"/>
           <w:lang w:val="en-GB"/>
         </w:rPr>
-        <w:t xml:space="preserve"> The issue, however, was that the Civic Forum did not know how to control the voting machine to generate the right legislation and, particularly, to elect the right President.  Petr Pithart summarised the uncertainty quite well: “What was agreed yesterday is one thing, certainly. The other matter is how to arrange for the people in the parliament to accept it. Because the Party will only tell them two more things: To go to hell and to elect Vašek Havel. And they will be casting secret vote! I am not certain whether these two instructions might prove mutually contradictory. No one can force and check on them.”</w:t>
-      </w:r>
-      <w:r>
-        <w:rPr>
-          <w:rStyle w:val="FootnoteReference0"/>
+        <w:t xml:space="preserve"> The issue, however, was that the Civic Forum did not know how to control the voting machine to generate the right legislation and, particularly, to elect the right President.  Petr Pithart summarised the uncertainty quite well: “What was agreed yesterday is one thing, certainly. The other matter is how to arrange for the people in the parliament to accept it. Because the </w:t>
+      </w:r>
+      <w:r>
+        <w:rPr>
+          <w:rFonts w:ascii="Times New Roman" w:hAnsi="Times New Roman" w:cs="Times New Roman"/>
+          <w:lang w:val="en-GB"/>
+        </w:rPr>
+        <w:lastRenderedPageBreak/>
+        <w:t>Party will only tell them two more things: To go to hell and to elect Vašek Havel. And they will be casting secret vote! I am not certain whether these two instructions might prove mutually contradictory. No one can force and check on them.”</w:t>
+      </w:r>
+      <w:r>
+        <w:rPr>
+          <w:rStyle w:val="FootnoteReference"/>
           <w:rFonts w:ascii="Times New Roman" w:hAnsi="Times New Roman" w:cs="Times New Roman"/>
           <w:lang w:val="en-GB"/>
         </w:rPr>
@@ -1407,19 +1689,11 @@
           <w:rFonts w:ascii="Times New Roman" w:hAnsi="Times New Roman" w:cs="Times New Roman"/>
           <w:lang w:val="en-GB"/>
         </w:rPr>
-        <w:t xml:space="preserve">The Civic Forum soon came to realise that, not only did it not know how to make the Federal Assembly elect Václav Havel to Presidency, but also that it had been unable to prevent the other side from using it. During the second roundtable talks on 11 December, Vasil Mohorita surprised the Civic Forum when he announced that he would propose to the </w:t>
-      </w:r>
-      <w:r>
-        <w:rPr>
-          <w:rFonts w:ascii="Times New Roman" w:hAnsi="Times New Roman" w:cs="Times New Roman"/>
-          <w:lang w:val="en-GB"/>
-        </w:rPr>
-        <w:lastRenderedPageBreak/>
-        <w:t>Federal Assembly a change of the Constitution in order to introduce direct election of the President. The Communist Party thus took over the initiative for a while and put the Civic Forum in a paradoxical situation of a defender of Communist constitutionalism and opponent of direct democracy. The Communist Party showed that it was also able to reach for “revolutionary” methods. As Zdeněk Jičínský emphasised in his response to the proposal, direct election of the President would not only be in conflict with the existing constitutional tradition of parliamentary democracy, but would be in utter conflict with the spirit of the Constitutional Act on Federation of 1968 as it would enable the Czechs to outvote the Slovaks.</w:t>
-      </w:r>
-      <w:r>
-        <w:rPr>
-          <w:rStyle w:val="FootnoteReference0"/>
+        <w:t>The Civic Forum soon came to realise that, not only did it not know how to make the Federal Assembly elect Václav Havel to Presidency, but also that it had been unable to prevent the other side from using it. During the second roundtable talks on 11 December, Vasil Mohorita surprised the Civic Forum when he announced that he would propose to the Federal Assembly a change of the Constitution in order to introduce direct election of the President. The Communist Party thus took over the initiative for a while and put the Civic Forum in a paradoxical situation of a defender of Communist constitutionalism and opponent of direct democracy. The Communist Party showed that it was also able to reach for “revolutionary” methods. As Zdeněk Jičínský emphasised in his response to the proposal, direct election of the President would not only be in conflict with the existing constitutional tradition of parliamentary democracy, but would be in utter conflict with the spirit of the Constitutional Act on Federation of 1968 as it would enable the Czechs to outvote the Slovaks.</w:t>
+      </w:r>
+      <w:r>
+        <w:rPr>
+          <w:rStyle w:val="FootnoteReference"/>
           <w:rFonts w:ascii="Times New Roman" w:hAnsi="Times New Roman" w:cs="Times New Roman"/>
           <w:lang w:val="en-GB"/>
         </w:rPr>
@@ -1458,7 +1732,7 @@
       </w:r>
       <w:r>
         <w:rPr>
-          <w:rStyle w:val="FootnoteReference0"/>
+          <w:rStyle w:val="FootnoteReference"/>
           <w:rFonts w:ascii="Times New Roman" w:hAnsi="Times New Roman" w:cs="Times New Roman"/>
           <w:lang w:val="en-GB"/>
         </w:rPr>
@@ -1486,11 +1760,19 @@
           <w:rFonts w:ascii="Times New Roman" w:hAnsi="Times New Roman" w:cs="Times New Roman"/>
           <w:lang w:val="en-GB"/>
         </w:rPr>
-        <w:t>Within the last days of 1989 the two parties eventually reached a temporary compromise on the Constitutional Act on Co-optation of Deputies. It did not include dismissals of deputies, and merely filled the seats vacated after a series of resignations. Nevertheless, the Civic Forum continued to expect to use the model of dismissal of MPs from 1969 after the election of the President. Yet it did not mention the intention in public or to MPs. During the meeting of officials of the Civic Forum and the Public Against Violence on 22 December, Pavel Rychetský, a lawyer and member of the narrowest leadership circle in the Civic Forum, explained further approach to his Slovak partners: “It would not be appropriate for Dubček to be the only one to become MP on Wednesday (28 December). He ought to be among at least ten or twelve others so that it does not look inappropriate. We intend to sit down with you [Public Against Violence] to go over the actual reconstruction. We have put together – I think I can say it here – some kind of a shooting list of MPs from the Czech lands who simply cannot remain in their posts.”</w:t>
-      </w:r>
-      <w:r>
-        <w:rPr>
-          <w:rStyle w:val="FootnoteReference0"/>
+        <w:t xml:space="preserve">Within the last days of 1989 the two parties eventually reached a temporary compromise on the Constitutional Act on Co-optation of Deputies. It did not include dismissals of deputies, and merely filled the seats vacated after a series of resignations. Nevertheless, the Civic Forum continued to expect to use the model of dismissal of MPs from 1969 after the election of the President. Yet it did not mention the intention in public or to MPs. During the meeting of officials of the Civic Forum and the Public Against Violence on 22 December, Pavel Rychetský, a lawyer and member of the narrowest leadership circle in the Civic Forum, explained further approach to his Slovak partners: “It would not be appropriate </w:t>
+      </w:r>
+      <w:r>
+        <w:rPr>
+          <w:rFonts w:ascii="Times New Roman" w:hAnsi="Times New Roman" w:cs="Times New Roman"/>
+          <w:lang w:val="en-GB"/>
+        </w:rPr>
+        <w:lastRenderedPageBreak/>
+        <w:t>for Dubček to be the only one to become MP on Wednesday (28 December). He ought to be among at least ten or twelve others so that it does not look inappropriate. We intend to sit down with you [Public Against Violence] to go over the actual reconstruction. We have put together – I think I can say it here – some kind of a shooting list of MPs from the Czech lands who simply cannot remain in their posts.”</w:t>
+      </w:r>
+      <w:r>
+        <w:rPr>
+          <w:rStyle w:val="FootnoteReference"/>
           <w:rFonts w:ascii="Times New Roman" w:hAnsi="Times New Roman" w:cs="Times New Roman"/>
           <w:lang w:val="en-GB"/>
         </w:rPr>
@@ -1501,19 +1783,11 @@
           <w:rFonts w:ascii="Times New Roman" w:hAnsi="Times New Roman" w:cs="Times New Roman"/>
           <w:lang w:val="en-GB"/>
         </w:rPr>
-        <w:t xml:space="preserve"> The first wave of co-optation was thus not intended to change the proportion of votes in the Federal Assembly, but to symbolically accompany Alexander Dubček to the post of the Chairman. It was also to create a </w:t>
-      </w:r>
-      <w:r>
-        <w:rPr>
-          <w:rFonts w:ascii="Times New Roman" w:hAnsi="Times New Roman" w:cs="Times New Roman"/>
-          <w:lang w:val="en-GB"/>
-        </w:rPr>
-        <w:lastRenderedPageBreak/>
-        <w:t>parliamentary clearway that would enable direct influence of developments within. Co-optation of Zdeněk Jičínský played a particular role. He was to become the main and, at the time, the only representative of Civic Forum in the top ranks of the parliament. Zdeněk Jičínský invited along, for support, Vladmír Mikule, the “king of the Czech legal positivism,” who immediately became the Chairman of the pivotal Constitutional-Legal Committee.</w:t>
-      </w:r>
-      <w:r>
-        <w:rPr>
-          <w:rStyle w:val="FootnoteReference0"/>
+        <w:t xml:space="preserve"> The first wave of co-optation was thus not intended to change the proportion of votes in the Federal Assembly, but to symbolically accompany Alexander Dubček to the post of the Chairman. It was also to create a parliamentary clearway that would enable direct influence of developments within. Co-optation of Zdeněk Jičínský played a particular role. He was to become the main and, at the time, the only representative of Civic Forum in the top ranks of the parliament. Zdeněk Jičínský invited along, for support, Vladmír Mikule, the “king of the Czech legal positivism,” who immediately became the Chairman of the pivotal Constitutional-Legal Committee.</w:t>
+      </w:r>
+      <w:r>
+        <w:rPr>
+          <w:rStyle w:val="FootnoteReference"/>
           <w:rFonts w:ascii="Times New Roman" w:hAnsi="Times New Roman" w:cs="Times New Roman"/>
           <w:lang w:val="en-GB"/>
         </w:rPr>
@@ -1528,7 +1802,7 @@
       </w:r>
       <w:r>
         <w:rPr>
-          <w:rStyle w:val="FootnoteReference0"/>
+          <w:rStyle w:val="FootnoteReference"/>
           <w:rFonts w:ascii="Times New Roman" w:hAnsi="Times New Roman" w:cs="Times New Roman"/>
           <w:lang w:val="en-GB"/>
         </w:rPr>
@@ -1589,7 +1863,7 @@
       </w:r>
       <w:r>
         <w:rPr>
-          <w:rStyle w:val="FootnoteReference0"/>
+          <w:rStyle w:val="FootnoteReference"/>
           <w:rFonts w:ascii="Times New Roman" w:hAnsi="Times New Roman" w:cs="Times New Roman"/>
           <w:lang w:val="en-GB"/>
         </w:rPr>
@@ -1600,7 +1874,7 @@
           <w:rFonts w:ascii="Times New Roman" w:hAnsi="Times New Roman" w:cs="Times New Roman"/>
           <w:lang w:val="en-GB"/>
         </w:rPr>
-        <w:t xml:space="preserve"> The explanation does not stand firm within the context of Jičínskýʼs activities during the revolution and afterwards. The proposal for co-optations falls not only within his wider contribution to the post-Communist transformation of the parliament, but is also part of his own specific vision of post-November changes that differed radically from that of Havel. As the only one among revolutionary leaders, Zdeněk Jičínský was wholly prepared, as a professional and specialist, for his political role of the constitutional expert within the Civic Forum. His later right-wing opponents saw him chiefly as the author of the 1960 Constitution. Yet his activities in the November revolution benefitted far more from his experience in political negotiations about federalisation of Czechoslovakia in 1968. When drafting the bill on Czechoslovak federalisation that de facto represented a new Constitution, Jičínský tested the opportunities and limits of a compromise </w:t>
+        <w:t xml:space="preserve"> The explanation does not stand firm within the context of Jičínskýʼs activities during the revolution and afterwards. The proposal for co-</w:t>
       </w:r>
       <w:r>
         <w:rPr>
@@ -1608,11 +1882,11 @@
           <w:lang w:val="en-GB"/>
         </w:rPr>
         <w:lastRenderedPageBreak/>
-        <w:t>between the (Slovak) principle of sovereignty and the (Czech) civic principle of equality of votes. He also had an opportunity to test the narrow limits of Czech understanding of the Slovak issue. Finally, a year later, he experienced himself the “restructuring” of the parliament when forced to resign from both mandates and his seats were immediately filled by co-optation. Shortly prior to November, Zdeněk Jičínský, the author of many texts of Charter 77, together with other lawyers participated in developing an alternative draft of the Constitution that was to be the answer by the Opposition to the draft developed by the Government.</w:t>
-      </w:r>
-      <w:r>
-        <w:rPr>
-          <w:rStyle w:val="FootnoteReference0"/>
+        <w:t>optations falls not only within his wider contribution to the post-Communist transformation of the parliament, but is also part of his own specific vision of post-November changes that differed radically from that of Havel. As the only one among revolutionary leaders, Zdeněk Jičínský was wholly prepared, as a professional and specialist, for his political role of the constitutional expert within the Civic Forum. His later right-wing opponents saw him chiefly as the author of the 1960 Constitution. Yet his activities in the November revolution benefitted far more from his experience in political negotiations about federalisation of Czechoslovakia in 1968. When drafting the bill on Czechoslovak federalisation that de facto represented a new Constitution, Jičínský tested the opportunities and limits of a compromise between the (Slovak) principle of sovereignty and the (Czech) civic principle of equality of votes. He also had an opportunity to test the narrow limits of Czech understanding of the Slovak issue. Finally, a year later, he experienced himself the “restructuring” of the parliament when forced to resign from both mandates and his seats were immediately filled by co-optation. Shortly prior to November, Zdeněk Jičínský, the author of many texts of Charter 77, together with other lawyers participated in developing an alternative draft of the Constitution that was to be the answer by the Opposition to the draft developed by the Government.</w:t>
+      </w:r>
+      <w:r>
+        <w:rPr>
+          <w:rStyle w:val="FootnoteReference"/>
           <w:rFonts w:ascii="Times New Roman" w:hAnsi="Times New Roman" w:cs="Times New Roman"/>
           <w:lang w:val="en-GB"/>
         </w:rPr>
@@ -1644,7 +1918,7 @@
       </w:r>
       <w:r>
         <w:rPr>
-          <w:rStyle w:val="FootnoteReference0"/>
+          <w:rStyle w:val="FootnoteReference"/>
           <w:rFonts w:ascii="Times New Roman" w:hAnsi="Times New Roman" w:cs="Times New Roman"/>
           <w:lang w:val="en-GB"/>
         </w:rPr>
@@ -1659,7 +1933,7 @@
       </w:r>
       <w:r>
         <w:rPr>
-          <w:rStyle w:val="FootnoteReference0"/>
+          <w:rStyle w:val="FootnoteReference"/>
           <w:rFonts w:ascii="Times New Roman" w:hAnsi="Times New Roman" w:cs="Times New Roman"/>
           <w:lang w:val="en-GB"/>
         </w:rPr>
@@ -1670,7 +1944,15 @@
           <w:rFonts w:ascii="Times New Roman" w:hAnsi="Times New Roman" w:cs="Times New Roman"/>
           <w:lang w:val="en-GB"/>
         </w:rPr>
-        <w:t xml:space="preserve"> Havelʼs influence was to be symbolically counterweighted by Alexander Dubček as a Slovak and representative figure of 1968. To Jičínský, the reference to 1968 laid not as much in the continuity with certain political stream, as much in the continuity of a state sui iuris, a state that is free to run its affairs, particularly the issues related to the relationship between the Czechs and Slovaks. During the leadership negotiations at the Civic Forum Jičínský repeatedly proposed Alexander Dubček for Presidency. He saw Havelʼs role to be outside the official structures: one of a leader of the revolutionary movement.</w:t>
+        <w:t xml:space="preserve"> Havelʼs influence was to be symbolically counterweighted by Alexander Dubček as a Slovak and representative figure of 1968. To Jičínský, the reference to 1968 laid not as much in the continuity with certain political stream, as much in the continuity of a state sui iuris, a state that is free to run its affairs, particularly the issues related to the relationship between the Czechs and Slovaks. During the leadership negotiations at the Civic Forum </w:t>
+      </w:r>
+      <w:r>
+        <w:rPr>
+          <w:rFonts w:ascii="Times New Roman" w:hAnsi="Times New Roman" w:cs="Times New Roman"/>
+          <w:lang w:val="en-GB"/>
+        </w:rPr>
+        <w:lastRenderedPageBreak/>
+        <w:t>Jičínský repeatedly proposed Alexander Dubček for Presidency. He saw Havelʼs role to be outside the official structures: one of a leader of the revolutionary movement.</w:t>
       </w:r>
     </w:p>
     <w:p>
@@ -1712,7 +1994,7 @@
       </w:r>
       <w:r>
         <w:rPr>
-          <w:rStyle w:val="FootnoteReference0"/>
+          <w:rStyle w:val="FootnoteReference"/>
           <w:rFonts w:ascii="Times New Roman" w:hAnsi="Times New Roman" w:cs="Times New Roman"/>
           <w:lang w:val="en-GB"/>
         </w:rPr>
@@ -1727,7 +2009,7 @@
       </w:r>
       <w:r>
         <w:rPr>
-          <w:rStyle w:val="FootnoteReference0"/>
+          <w:rStyle w:val="FootnoteReference"/>
           <w:rFonts w:ascii="Times New Roman" w:hAnsi="Times New Roman" w:cs="Times New Roman"/>
           <w:lang w:val="en-GB"/>
         </w:rPr>
@@ -1738,19 +2020,11 @@
           <w:rFonts w:ascii="Times New Roman" w:hAnsi="Times New Roman" w:cs="Times New Roman"/>
           <w:lang w:val="en-GB"/>
         </w:rPr>
-        <w:t xml:space="preserve"> trying to correct and slow down the wild political development through institutional and legal limits, Havel, on the contrary, stimulated the dynamics of the </w:t>
-      </w:r>
-      <w:r>
-        <w:rPr>
-          <w:rFonts w:ascii="Times New Roman" w:hAnsi="Times New Roman" w:cs="Times New Roman"/>
-          <w:lang w:val="en-GB"/>
-        </w:rPr>
-        <w:lastRenderedPageBreak/>
-        <w:t>developments, “striking the iron while hot.”</w:t>
-      </w:r>
-      <w:r>
-        <w:rPr>
-          <w:rStyle w:val="FootnoteReference0"/>
+        <w:t xml:space="preserve"> trying to correct and slow down the wild political development through institutional and legal limits, Havel, on the contrary, stimulated the dynamics of the developments, “striking the iron while hot.”</w:t>
+      </w:r>
+      <w:r>
+        <w:rPr>
+          <w:rStyle w:val="FootnoteReference"/>
           <w:rFonts w:ascii="Times New Roman" w:hAnsi="Times New Roman" w:cs="Times New Roman"/>
           <w:lang w:val="en-GB"/>
         </w:rPr>
@@ -1765,7 +2039,7 @@
       </w:r>
       <w:r>
         <w:rPr>
-          <w:rStyle w:val="FootnoteReference0"/>
+          <w:rStyle w:val="FootnoteReference"/>
           <w:rFonts w:ascii="Times New Roman" w:hAnsi="Times New Roman" w:cs="Times New Roman"/>
           <w:lang w:val="en-GB"/>
         </w:rPr>
@@ -1804,7 +2078,7 @@
       </w:r>
       <w:r>
         <w:rPr>
-          <w:rStyle w:val="FootnoteReference0"/>
+          <w:rStyle w:val="FootnoteReference"/>
           <w:rFonts w:ascii="Times New Roman" w:hAnsi="Times New Roman" w:cs="Times New Roman"/>
           <w:lang w:val="en-GB"/>
         </w:rPr>
@@ -1834,7 +2108,7 @@
       </w:r>
       <w:r>
         <w:rPr>
-          <w:rStyle w:val="FootnoteReference0"/>
+          <w:rStyle w:val="FootnoteReference"/>
           <w:rFonts w:ascii="Times New Roman" w:hAnsi="Times New Roman" w:cs="Times New Roman"/>
           <w:lang w:val="en-GB"/>
         </w:rPr>
@@ -1869,11 +2143,19 @@
           <w:rFonts w:ascii="Times New Roman" w:hAnsi="Times New Roman" w:cs="Times New Roman"/>
           <w:lang w:val="en-GB"/>
         </w:rPr>
-        <w:t>Zdeněk Jičínský, as the defendant of “legal continuity with the Communist régime” became number one enemy to the post-revolutionary fighters against Communism. Yet more than legal continuity in terms of permanence or inviolability of the legal system, Jičínský was more concerned about the social and state continuity. He argued that, vis-à-vis the revolutionary avalanche, legality stood as the “cultural method of power” needed for the preservation of social cohesion. He was also mindful of preservation of the continuity of state. Here he was guided by his experience of state existence that could not be taken for granted. The continuity of state was based on a political accord between the two national representatives, expressed at the time in the act on Czechoslovak federation. The federalisation of 1968 was thus not “merely administratively complex a method of totalitarian governance”, as stated by Václav Havel at the Federal Assembly on 23 January 1990, but it was a manifestation of recognition of equality of the Slovak people.</w:t>
-      </w:r>
-      <w:r>
-        <w:rPr>
-          <w:rStyle w:val="FootnoteReference0"/>
+        <w:t xml:space="preserve">Zdeněk Jičínský, as the defendant of “legal continuity with the Communist régime” became number one enemy to the post-revolutionary fighters against Communism. Yet more than legal continuity in terms of permanence or inviolability of the legal system, Jičínský was more concerned about the social and state continuity. He argued that, vis-à-vis the </w:t>
+      </w:r>
+      <w:r>
+        <w:rPr>
+          <w:rFonts w:ascii="Times New Roman" w:hAnsi="Times New Roman" w:cs="Times New Roman"/>
+          <w:lang w:val="en-GB"/>
+        </w:rPr>
+        <w:lastRenderedPageBreak/>
+        <w:t>revolutionary avalanche, legality stood as the “cultural method of power” needed for the preservation of social cohesion. He was also mindful of preservation of the continuity of state. Here he was guided by his experience of state existence that could not be taken for granted. The continuity of state was based on a political accord between the two national representatives, expressed at the time in the act on Czechoslovak federation. The federalisation of 1968 was thus not “merely administratively complex a method of totalitarian governance”, as stated by Václav Havel at the Federal Assembly on 23 January 1990, but it was a manifestation of recognition of equality of the Slovak people.</w:t>
+      </w:r>
+      <w:r>
+        <w:rPr>
+          <w:rStyle w:val="FootnoteReference"/>
           <w:rFonts w:ascii="Times New Roman" w:hAnsi="Times New Roman" w:cs="Times New Roman"/>
           <w:lang w:val="en-GB"/>
         </w:rPr>
@@ -1884,15 +2166,7 @@
           <w:rFonts w:ascii="Times New Roman" w:hAnsi="Times New Roman" w:cs="Times New Roman"/>
           <w:lang w:val="en-GB"/>
         </w:rPr>
-        <w:t xml:space="preserve"> Jičínský, with his </w:t>
-      </w:r>
-      <w:r>
-        <w:rPr>
-          <w:rFonts w:ascii="Times New Roman" w:hAnsi="Times New Roman" w:cs="Times New Roman"/>
-          <w:lang w:val="en-GB"/>
-        </w:rPr>
-        <w:lastRenderedPageBreak/>
-        <w:t xml:space="preserve">proposal for co-optations and many other draft bills, proved that he did not care about immutability of law. Instead, he was willing to initiate deep changes in the legal system, though the changes had to occur through a generally accepted procedure, i.e. within the constitutional framework. </w:t>
+        <w:t xml:space="preserve"> Jičínský, with his proposal for co-optations and many other draft bills, proved that he did not care about immutability of law. Instead, he was willing to initiate deep changes in the legal system, though the changes had to occur through a generally accepted procedure, i.e. within the constitutional framework. </w:t>
       </w:r>
     </w:p>
     <w:p>
@@ -1972,7 +2246,39 @@
           <w:rFonts w:ascii="Times New Roman" w:hAnsi="Times New Roman" w:cs="Times New Roman"/>
           <w:lang w:val="en-GB"/>
         </w:rPr>
-        <w:t>The path from the first to the second wave of co-optations did not prove entirely smooth. On the one hand, there was the process of “self-parliamentarisation” that accelerated within the Federal Assembly, particularly in its presidium, which meant an awareness among MPs that they held legislative power and responsibility.   Apart from the election of Václav Havel for Presidency which was a clear legitimisation of the mandates acquired in the 1986 “elections”, an additional factor was, paradoxically, the first wave of co-optations. That brought to the parliament some familiar figures of the revolution, particularly Alexander Dubček.</w:t>
+        <w:t xml:space="preserve">The path from the first to the second wave of co-optations did not prove entirely smooth. On the one hand, there was the process of “self-parliamentarisation” that accelerated within the Federal Assembly, particularly in its presidium, which meant </w:t>
+      </w:r>
+      <w:proofErr w:type="gramStart"/>
+      <w:r>
+        <w:rPr>
+          <w:rFonts w:ascii="Times New Roman" w:hAnsi="Times New Roman" w:cs="Times New Roman"/>
+          <w:lang w:val="en-GB"/>
+        </w:rPr>
+        <w:t>an awareness</w:t>
+      </w:r>
+      <w:proofErr w:type="gramEnd"/>
+      <w:r>
+        <w:rPr>
+          <w:rFonts w:ascii="Times New Roman" w:hAnsi="Times New Roman" w:cs="Times New Roman"/>
+          <w:lang w:val="en-GB"/>
+        </w:rPr>
+        <w:t xml:space="preserve"> among MPs that they held legislative power and responsibility.   Apart from the election of Václav Havel for </w:t>
+      </w:r>
+      <w:proofErr w:type="gramStart"/>
+      <w:r>
+        <w:rPr>
+          <w:rFonts w:ascii="Times New Roman" w:hAnsi="Times New Roman" w:cs="Times New Roman"/>
+          <w:lang w:val="en-GB"/>
+        </w:rPr>
+        <w:t>Presidency which</w:t>
+      </w:r>
+      <w:proofErr w:type="gramEnd"/>
+      <w:r>
+        <w:rPr>
+          <w:rFonts w:ascii="Times New Roman" w:hAnsi="Times New Roman" w:cs="Times New Roman"/>
+          <w:lang w:val="en-GB"/>
+        </w:rPr>
+        <w:t xml:space="preserve"> was a clear legitimisation of the mandates acquired in the 1986 “elections”, an additional factor was, paradoxically, the first wave of co-optations. That brought to the parliament some familiar figures of the revolution, particularly Alexander Dubček.</w:t>
       </w:r>
     </w:p>
     <w:p>
@@ -1996,11 +2302,19 @@
           <w:rFonts w:ascii="Times New Roman" w:hAnsi="Times New Roman" w:cs="Times New Roman"/>
           <w:lang w:val="en-GB"/>
         </w:rPr>
-        <w:t>At the presidium of the Federal Assembly on 28 December 1989, Anton Blažej, MP expressed the new parliamentary self-confidence when he reminded his colleagues their new constitutional power and responsibility: “Do not give in to those moods, depression and manifest resignations on mandates, because it is to be in our interest that this body is functional. It has to be in operation until the elections and we are required to provide for the preparation of the elections ... It means that the Opposition also ought to be interested in the functioning of this body.”</w:t>
-      </w:r>
-      <w:r>
-        <w:rPr>
-          <w:rStyle w:val="FootnoteReference0"/>
+        <w:t xml:space="preserve">At the presidium of the Federal Assembly on 28 December 1989, Anton Blažej, MP expressed the new parliamentary self-confidence when he reminded his colleagues their new </w:t>
+      </w:r>
+      <w:r>
+        <w:rPr>
+          <w:rFonts w:ascii="Times New Roman" w:hAnsi="Times New Roman" w:cs="Times New Roman"/>
+          <w:lang w:val="en-GB"/>
+        </w:rPr>
+        <w:lastRenderedPageBreak/>
+        <w:t>constitutional power and responsibility: “Do not give in to those moods, depression and manifest resignations on mandates, because it is to be in our interest that this body is functional. It has to be in operation until the elections and we are required to provide for the preparation of the elections ... It means that the Opposition also ought to be interested in the functioning of this body.”</w:t>
+      </w:r>
+      <w:r>
+        <w:rPr>
+          <w:rStyle w:val="FootnoteReference"/>
           <w:rFonts w:ascii="Times New Roman" w:hAnsi="Times New Roman" w:cs="Times New Roman"/>
           <w:lang w:val="en-GB"/>
         </w:rPr>
@@ -2015,7 +2329,7 @@
       </w:r>
       <w:r>
         <w:rPr>
-          <w:rStyle w:val="FootnoteReference0"/>
+          <w:rStyle w:val="FootnoteReference"/>
           <w:rFonts w:ascii="Times New Roman" w:hAnsi="Times New Roman" w:cs="Times New Roman"/>
           <w:lang w:val="en-GB"/>
         </w:rPr>
@@ -2036,7 +2350,6 @@
           <w:rFonts w:ascii="Times New Roman" w:hAnsi="Times New Roman" w:cs="Times New Roman"/>
           <w:lang w:val="en-GB"/>
         </w:rPr>
-        <w:lastRenderedPageBreak/>
         <w:tab/>
       </w:r>
       <w:r>
@@ -2048,7 +2361,7 @@
       </w:r>
       <w:r>
         <w:rPr>
-          <w:rStyle w:val="FootnoteReference0"/>
+          <w:rStyle w:val="FootnoteReference"/>
           <w:rFonts w:ascii="Times New Roman" w:hAnsi="Times New Roman" w:cs="Times New Roman"/>
           <w:lang w:val="en-GB"/>
         </w:rPr>
@@ -2059,7 +2372,23 @@
           <w:rFonts w:ascii="Times New Roman" w:hAnsi="Times New Roman" w:cs="Times New Roman"/>
           <w:lang w:val="en-GB"/>
         </w:rPr>
-        <w:t xml:space="preserve"> In response to the growing self-confidence and “defiance” of the Federal Assembly, it was agreed that the MPs would not be dismissed by their representative assemblies, as had been proposed by Zdeněk Jičínský on 28 November (and by the MPs from the Peopleʼs Party at the Federal Assembly on 21 December), but by political parties on behalf of which the MPs concerned had been elected. Non-partisan MPs were dismissed by the “relevant body” within the National Front  upon agreement with the Civic Forum or the Public Against Violence. The very principle of co-optation required no further debate as it had already been legalised by the Constitutional Act of 28 December. Further agreement only concerned its extension to all other levels of representative assemblies. The Communist Party had, for some time, been making it clear that it had not insisted on retention of majority in the parliaments. Moreover, the act gave it an opportunity to regain, at least for the time being, control over its own, increasingly independent MPs.  </w:t>
+        <w:t xml:space="preserve"> In response to the growing self-confidence and “defiance” of the Federal Assembly, it was agreed that the MPs would not be dismissed by their representative assemblies, as had been proposed by Zdeněk Jičínský on 28 November (and by the MPs from the Peopleʼs Party at the Federal Assembly on 21 December), but by political parties on behalf of which the MPs concerned had been elected. Non-partisan MPs were dismissed by the “relevant body” within the National </w:t>
+      </w:r>
+      <w:proofErr w:type="gramStart"/>
+      <w:r>
+        <w:rPr>
+          <w:rFonts w:ascii="Times New Roman" w:hAnsi="Times New Roman" w:cs="Times New Roman"/>
+          <w:lang w:val="en-GB"/>
+        </w:rPr>
+        <w:t>Front  upon</w:t>
+      </w:r>
+      <w:proofErr w:type="gramEnd"/>
+      <w:r>
+        <w:rPr>
+          <w:rFonts w:ascii="Times New Roman" w:hAnsi="Times New Roman" w:cs="Times New Roman"/>
+          <w:lang w:val="en-GB"/>
+        </w:rPr>
+        <w:t xml:space="preserve"> agreement with the Civic Forum or the Public Against Violence. The very principle of co-optation required no further debate as it had already been legalised by the Constitutional Act of 28 December. Further agreement only concerned its extension to all other levels of representative assemblies. The Communist Party had, for some time, been making it clear that it had not insisted on retention of majority in the parliaments. Moreover, the act gave it an opportunity to regain, at least for the time being, control over its own, increasingly independent MPs.  </w:t>
       </w:r>
     </w:p>
     <w:p>
@@ -2087,7 +2416,7 @@
       </w:r>
       <w:r>
         <w:rPr>
-          <w:rStyle w:val="FootnoteReference0"/>
+          <w:rStyle w:val="FootnoteReference"/>
           <w:rFonts w:ascii="Times New Roman" w:hAnsi="Times New Roman" w:cs="Times New Roman"/>
           <w:lang w:val="en-GB"/>
         </w:rPr>
@@ -2098,11 +2427,19 @@
           <w:rFonts w:ascii="Times New Roman" w:hAnsi="Times New Roman" w:cs="Times New Roman"/>
           <w:lang w:val="en-GB"/>
         </w:rPr>
-        <w:t xml:space="preserve"> All Committees that debated the bill thus agreed that the second and dominant criterion for dismissal had to be stated, i.e. political decision to replace significant proportion of the Communist MPs by those from the Civic Forum. The final reading of the bill thus contained a breakneck formulation that MPs might also be dismissed “in the interest of a balanced distribution of political forces.”</w:t>
-      </w:r>
-      <w:r>
-        <w:rPr>
-          <w:rStyle w:val="FootnoteReference0"/>
+        <w:t xml:space="preserve"> All Committees that debated the bill thus </w:t>
+      </w:r>
+      <w:r>
+        <w:rPr>
+          <w:rFonts w:ascii="Times New Roman" w:hAnsi="Times New Roman" w:cs="Times New Roman"/>
+          <w:lang w:val="en-GB"/>
+        </w:rPr>
+        <w:lastRenderedPageBreak/>
+        <w:t>agreed that the second and dominant criterion for dismissal had to be stated, i.e. political decision to replace significant proportion of the Communist MPs by those from the Civic Forum. The final reading of the bill thus contained a breakneck formulation that MPs might also be dismissed “in the interest of a balanced distribution of political forces.”</w:t>
+      </w:r>
+      <w:r>
+        <w:rPr>
+          <w:rStyle w:val="FootnoteReference"/>
           <w:rFonts w:ascii="Times New Roman" w:hAnsi="Times New Roman" w:cs="Times New Roman"/>
           <w:lang w:val="en-GB"/>
         </w:rPr>
@@ -2156,7 +2493,7 @@
       </w:r>
       <w:r>
         <w:rPr>
-          <w:rStyle w:val="FootnoteReference0"/>
+          <w:rStyle w:val="FootnoteReference"/>
           <w:rFonts w:ascii="Times New Roman" w:hAnsi="Times New Roman" w:cs="Times New Roman"/>
           <w:lang w:val="en-GB"/>
         </w:rPr>
@@ -2167,15 +2504,7 @@
           <w:rFonts w:ascii="Times New Roman" w:hAnsi="Times New Roman" w:cs="Times New Roman"/>
           <w:lang w:val="en-GB"/>
         </w:rPr>
-        <w:t xml:space="preserve"> but particularly who was to define them. The MPs questioned the right </w:t>
-      </w:r>
-      <w:r>
-        <w:rPr>
-          <w:rFonts w:ascii="Times New Roman" w:hAnsi="Times New Roman" w:cs="Times New Roman"/>
-          <w:lang w:val="en-GB"/>
-        </w:rPr>
-        <w:lastRenderedPageBreak/>
-        <w:t>“of some adminis</w:t>
+        <w:t xml:space="preserve"> but particularly who was to define them. The MPs questioned the right “of some adminis</w:t>
       </w:r>
       <w:r>
         <w:rPr>
@@ -2186,7 +2515,7 @@
       </w:r>
       <w:r>
         <w:rPr>
-          <w:rStyle w:val="FootnoteReference0"/>
+          <w:rStyle w:val="FootnoteReference"/>
           <w:rFonts w:ascii="Times New Roman" w:hAnsi="Times New Roman" w:cs="Times New Roman"/>
           <w:lang w:val="en-GB"/>
         </w:rPr>
@@ -2201,7 +2530,7 @@
       </w:r>
       <w:r>
         <w:rPr>
-          <w:rStyle w:val="FootnoteReference0"/>
+          <w:rStyle w:val="FootnoteReference"/>
           <w:rFonts w:ascii="Times New Roman" w:hAnsi="Times New Roman" w:cs="Times New Roman"/>
           <w:lang w:val="en-GB"/>
         </w:rPr>
@@ -2230,7 +2559,7 @@
       </w:r>
       <w:r>
         <w:rPr>
-          <w:rStyle w:val="FootnoteReference0"/>
+          <w:rStyle w:val="FootnoteReference"/>
           <w:rFonts w:ascii="Times New Roman" w:hAnsi="Times New Roman" w:cs="Times New Roman"/>
           <w:lang w:val="en-GB"/>
         </w:rPr>
@@ -2245,7 +2574,7 @@
       </w:r>
       <w:r>
         <w:rPr>
-          <w:rStyle w:val="FootnoteReference0"/>
+          <w:rStyle w:val="FootnoteReference"/>
           <w:rFonts w:ascii="Times New Roman" w:hAnsi="Times New Roman" w:cs="Times New Roman"/>
           <w:lang w:val="en-GB"/>
         </w:rPr>
@@ -2260,7 +2589,7 @@
       </w:r>
       <w:r>
         <w:rPr>
-          <w:rStyle w:val="FootnoteReference0"/>
+          <w:rStyle w:val="FootnoteReference"/>
           <w:rFonts w:ascii="Times New Roman" w:hAnsi="Times New Roman" w:cs="Times New Roman"/>
           <w:lang w:val="en-GB"/>
         </w:rPr>
@@ -2275,7 +2604,7 @@
       </w:r>
       <w:r>
         <w:rPr>
-          <w:rStyle w:val="FootnoteReference0"/>
+          <w:rStyle w:val="FootnoteReference"/>
           <w:rFonts w:ascii="Times New Roman" w:hAnsi="Times New Roman" w:cs="Times New Roman"/>
           <w:lang w:val="en-GB"/>
         </w:rPr>
@@ -2290,7 +2619,7 @@
       </w:r>
       <w:r>
         <w:rPr>
-          <w:rStyle w:val="FootnoteReference0"/>
+          <w:rStyle w:val="FootnoteReference"/>
           <w:rFonts w:ascii="Times New Roman" w:hAnsi="Times New Roman" w:cs="Times New Roman"/>
           <w:lang w:val="en-GB"/>
         </w:rPr>
@@ -2299,7 +2628,7 @@
     </w:p>
     <w:p>
       <w:pPr>
-        <w:pStyle w:val="footnotetext"/>
+        <w:pStyle w:val="FootnoteText1"/>
         <w:spacing w:after="0" w:line="360" w:lineRule="auto"/>
         <w:jc w:val="both"/>
         <w:rPr>
@@ -2325,44 +2654,54 @@
           <w:szCs w:val="24"/>
           <w:lang w:val="en-GB"/>
         </w:rPr>
-        <w:t>The parliaments of the two republics in the federation also addressed the co-optations. On the one hand, they themselves went through the co-optational “cleansing”. On the other hand, the issues of national committees fell within their powers. Whilst not a single critical voice was raised in the Czech National Council, on 12 January 1990 the Slovak National Council held an extensive, largely critical debate on the bill. Part of MPs criticised the fact that the bill eliminated the representative nature of the parliament. One of the MPs, a representative of the Slovak Union of Women, pointed out that not a single woman was among the 22 co-opted deputies for the Federal Assembly and that only a single woman was co-opted in place of the three female MPs that stepped down. She argued that the main reason behind this was the fact that interest groups were removed from the selection of new MPs.</w:t>
-      </w:r>
-      <w:r>
-        <w:rPr>
-          <w:rStyle w:val="FootnoteReference0"/>
+        <w:t xml:space="preserve">The parliaments of the two republics in the federation also addressed the co-optations. On the one hand, they themselves went through the co-optational “cleansing”. On the other hand, the issues of national committees fell within their powers. Whilst not a single critical voice was raised in the Czech National Council, on 12 January 1990 the Slovak National Council held an extensive, largely critical debate on the bill. Part of MPs criticised the fact that the bill eliminated the representative nature of the parliament. One of the MPs, a representative of the Slovak Union of Women, pointed out that not a single woman was </w:t>
+      </w:r>
+      <w:r>
+        <w:rPr>
           <w:rFonts w:ascii="Times New Roman" w:hAnsi="Times New Roman" w:cs="Times New Roman"/>
           <w:sz w:val="24"/>
           <w:szCs w:val="24"/>
           <w:lang w:val="en-GB"/>
         </w:rPr>
-        <w:footnoteReference w:id="56"/>
-      </w:r>
-      <w:r>
-        <w:rPr>
+        <w:lastRenderedPageBreak/>
+        <w:t>among the 22 co-opted deputies for the Federal Assembly and that only a single woman was co-opted in place of the three female MPs that stepped down. She argued that the main reason behind this was the fact that interest groups were removed from the selection of new MPs.</w:t>
+      </w:r>
+      <w:r>
+        <w:rPr>
+          <w:rStyle w:val="FootnoteReference"/>
           <w:rFonts w:ascii="Times New Roman" w:hAnsi="Times New Roman" w:cs="Times New Roman"/>
           <w:sz w:val="24"/>
           <w:szCs w:val="24"/>
           <w:lang w:val="en-GB"/>
         </w:rPr>
-        <w:t xml:space="preserve"> A newly co-opted MP Ivan Čarnogurský also had reservations about the draft bill. He stressed that, during the roundtable talks on 21 December, the Public Against Violence managed to gain support for early elections and had informed the federal government accordingly.</w:t>
-      </w:r>
-      <w:r>
-        <w:rPr>
-          <w:rStyle w:val="FootnoteReference0"/>
+        <w:footnoteReference w:id="56"/>
+      </w:r>
+      <w:r>
+        <w:rPr>
           <w:rFonts w:ascii="Times New Roman" w:hAnsi="Times New Roman" w:cs="Times New Roman"/>
           <w:sz w:val="24"/>
           <w:szCs w:val="24"/>
           <w:lang w:val="en-GB"/>
         </w:rPr>
-        <w:footnoteReference w:id="57"/>
-      </w:r>
-      <w:r>
-        <w:rPr>
+        <w:t xml:space="preserve"> A newly co-opted MP Ivan Čarnogurský also had reservations about the draft bill. He stressed that, during the roundtable talks on 21 December, the Public Against Violence managed to gain support for early elections and had informed the federal government accordingly.</w:t>
+      </w:r>
+      <w:r>
+        <w:rPr>
+          <w:rStyle w:val="FootnoteReference"/>
           <w:rFonts w:ascii="Times New Roman" w:hAnsi="Times New Roman" w:cs="Times New Roman"/>
           <w:sz w:val="24"/>
           <w:szCs w:val="24"/>
           <w:lang w:val="en-GB"/>
         </w:rPr>
+        <w:footnoteReference w:id="57"/>
+      </w:r>
+      <w:r>
+        <w:rPr>
+          <w:rFonts w:ascii="Times New Roman" w:hAnsi="Times New Roman" w:cs="Times New Roman"/>
+          <w:sz w:val="24"/>
+          <w:szCs w:val="24"/>
+          <w:lang w:val="en-GB"/>
+        </w:rPr>
         <w:t xml:space="preserve"> The Slovak National Council eventually passed the bill, though far from unanimously.  </w:t>
       </w:r>
     </w:p>
@@ -2380,96 +2719,151 @@
           <w:rFonts w:ascii="Times New Roman" w:hAnsi="Times New Roman" w:cs="Times New Roman"/>
           <w:lang w:val="en-GB"/>
         </w:rPr>
+        <w:t>A question arises about why the co-optations encountered greater resistance in Slovakia.</w:t>
+      </w:r>
+      <w:r>
+        <w:rPr>
+          <w:rStyle w:val="FootnoteReference"/>
+          <w:rFonts w:ascii="Times New Roman" w:hAnsi="Times New Roman" w:cs="Times New Roman"/>
+          <w:lang w:val="en-GB"/>
+        </w:rPr>
+        <w:footnoteReference w:id="58"/>
+      </w:r>
+      <w:r>
+        <w:rPr>
+          <w:rFonts w:ascii="Times New Roman" w:hAnsi="Times New Roman" w:cs="Times New Roman"/>
+          <w:lang w:val="en-GB"/>
+        </w:rPr>
+        <w:t xml:space="preserve"> After the </w:t>
+      </w:r>
+      <w:proofErr w:type="gramStart"/>
+      <w:r>
+        <w:rPr>
+          <w:rFonts w:ascii="Times New Roman" w:hAnsi="Times New Roman" w:cs="Times New Roman"/>
+          <w:lang w:val="en-GB"/>
+        </w:rPr>
+        <w:t>bill on dismissal of MPs was not adopted by the Federal Assembly, a new MP,</w:t>
+      </w:r>
+      <w:proofErr w:type="gramEnd"/>
+      <w:r>
+        <w:rPr>
+          <w:rFonts w:ascii="Times New Roman" w:hAnsi="Times New Roman" w:cs="Times New Roman"/>
+          <w:lang w:val="en-GB"/>
+        </w:rPr>
+        <w:t xml:space="preserve"> Jan Bubeník tried to offer an answer in </w:t>
+      </w:r>
+      <w:r>
+        <w:rPr>
+          <w:rFonts w:ascii="Times New Roman" w:hAnsi="Times New Roman" w:cs="Times New Roman"/>
+          <w:i/>
+          <w:lang w:val="en-GB"/>
+        </w:rPr>
+        <w:t>Mladá fronta</w:t>
+      </w:r>
+      <w:r>
+        <w:rPr>
+          <w:rFonts w:ascii="Times New Roman" w:hAnsi="Times New Roman" w:cs="Times New Roman"/>
+          <w:lang w:val="en-GB"/>
+        </w:rPr>
+        <w:t xml:space="preserve">: “It is obvious where the former mafia is stronger than the reform. </w:t>
+      </w:r>
+      <w:proofErr w:type="gramStart"/>
+      <w:r>
+        <w:rPr>
+          <w:rFonts w:ascii="Times New Roman" w:hAnsi="Times New Roman" w:cs="Times New Roman"/>
+          <w:lang w:val="en-GB"/>
+        </w:rPr>
+        <w:t>It seems that the situation in Slovakia is by no means the same as we feel it here</w:t>
+      </w:r>
+      <w:proofErr w:type="gramEnd"/>
+      <w:r>
+        <w:rPr>
+          <w:rFonts w:ascii="Times New Roman" w:hAnsi="Times New Roman" w:cs="Times New Roman"/>
+          <w:lang w:val="en-GB"/>
+        </w:rPr>
+        <w:t xml:space="preserve">, </w:t>
+      </w:r>
+      <w:proofErr w:type="gramStart"/>
+      <w:r>
+        <w:rPr>
+          <w:rFonts w:ascii="Times New Roman" w:hAnsi="Times New Roman" w:cs="Times New Roman"/>
+          <w:lang w:val="en-GB"/>
+        </w:rPr>
+        <w:t>say in Prague</w:t>
+      </w:r>
+      <w:proofErr w:type="gramEnd"/>
+      <w:r>
+        <w:rPr>
+          <w:rFonts w:ascii="Times New Roman" w:hAnsi="Times New Roman" w:cs="Times New Roman"/>
+          <w:lang w:val="en-GB"/>
+        </w:rPr>
+        <w:t>. It is more complex.”</w:t>
+      </w:r>
+      <w:r>
+        <w:rPr>
+          <w:rStyle w:val="FootnoteReference"/>
+          <w:rFonts w:ascii="Times New Roman" w:hAnsi="Times New Roman" w:cs="Times New Roman"/>
+          <w:lang w:val="en-GB"/>
+        </w:rPr>
+        <w:footnoteReference w:id="59"/>
+      </w:r>
+      <w:r>
+        <w:rPr>
+          <w:rFonts w:ascii="Times New Roman" w:hAnsi="Times New Roman" w:cs="Times New Roman"/>
+          <w:lang w:val="en-GB"/>
+        </w:rPr>
+        <w:t xml:space="preserve"> Bubeník thus expresses a thesis that was later developed by the Czech political right.  It suggests that the post-November development follows two fundamental chrono-spatial directions: forward and pro-Western, towards rapid economic transformation and pluralistic democracy based on civic principle in the Czech R</w:t>
+      </w:r>
+      <w:r>
+        <w:rPr>
+          <w:rFonts w:ascii="Times New Roman" w:hAnsi="Times New Roman" w:cs="Times New Roman"/>
+          <w:lang w:val="en-GB"/>
+        </w:rPr>
+        <w:t>epublic, and, in Slovakia it is</w:t>
+      </w:r>
+      <w:r>
+        <w:rPr>
+          <w:rFonts w:ascii="Times New Roman" w:hAnsi="Times New Roman" w:cs="Times New Roman"/>
+          <w:lang w:val="en-GB"/>
+        </w:rPr>
+        <w:t xml:space="preserve"> “backwards”, pro-Eastern, towards cautious reforms and politics based on ethnic principle.</w:t>
+      </w:r>
+      <w:r>
+        <w:rPr>
+          <w:rStyle w:val="FootnoteReference"/>
+          <w:rFonts w:ascii="Times New Roman" w:hAnsi="Times New Roman" w:cs="Times New Roman"/>
+          <w:lang w:val="en-GB"/>
+        </w:rPr>
+        <w:footnoteReference w:id="60"/>
+      </w:r>
+      <w:r>
+        <w:rPr>
+          <w:rFonts w:ascii="Times New Roman" w:hAnsi="Times New Roman" w:cs="Times New Roman"/>
+          <w:lang w:val="en-GB"/>
+        </w:rPr>
+        <w:t xml:space="preserve"> In case of co-optations, the dualism – provided it was ever functioning, operated in reverse. The Slovak National Council was, despite everything, a national parliament for the Slovak society, the public forum to debate the substantial issues related to national life. It was already during Communism that the Slovak National Council granted itself greater autonomy than its Czech counterpart. It sometimes even brought critical voices in the plenary, for instance on the issue of “triune constitution.” The co-optations thus meant reduction of authority of the supreme national institution.  That was also the ground on which the Chairman of the Slovak National Council Rudolf Schuster objected to them.  The co-optations, however, were in particular conflict with the self-definition of the Public Against Violence as a consistent opposition to the previous régime; hence it wa</w:t>
+      </w:r>
+      <w:r>
+        <w:rPr>
+          <w:rFonts w:ascii="Times New Roman" w:hAnsi="Times New Roman" w:cs="Times New Roman"/>
+          <w:lang w:val="en-GB"/>
+        </w:rPr>
+        <w:t xml:space="preserve">s unwilling to be “co-opted.” </w:t>
+      </w:r>
+      <w:r>
+        <w:rPr>
+          <w:rFonts w:ascii="Times New Roman" w:hAnsi="Times New Roman" w:cs="Times New Roman"/>
+          <w:lang w:val="en-GB"/>
+        </w:rPr>
+        <w:t xml:space="preserve">Whilst the largely Slovak doubts about co-optations did not meet significant response </w:t>
+      </w:r>
+      <w:r>
+        <w:rPr>
+          <w:rFonts w:ascii="Times New Roman" w:hAnsi="Times New Roman" w:cs="Times New Roman"/>
+          <w:lang w:val="en-GB"/>
+        </w:rPr>
         <w:lastRenderedPageBreak/>
-        <w:t>A question arises about why the co-optations encountered greater resistance in Slovakia.</w:t>
-      </w:r>
-      <w:r>
-        <w:rPr>
-          <w:rStyle w:val="FootnoteReference0"/>
-          <w:rFonts w:ascii="Times New Roman" w:hAnsi="Times New Roman" w:cs="Times New Roman"/>
-          <w:lang w:val="en-GB"/>
-        </w:rPr>
-        <w:footnoteReference w:id="58"/>
-      </w:r>
-      <w:r>
-        <w:rPr>
-          <w:rFonts w:ascii="Times New Roman" w:hAnsi="Times New Roman" w:cs="Times New Roman"/>
-          <w:lang w:val="en-GB"/>
-        </w:rPr>
-        <w:t xml:space="preserve"> After the bill on dismissal of MPs was not adopted by the Federal Assembly, a new MP, Jan Bubeník tried to offer an answer in </w:t>
-      </w:r>
-      <w:r>
-        <w:rPr>
-          <w:rFonts w:ascii="Times New Roman" w:hAnsi="Times New Roman" w:cs="Times New Roman"/>
-          <w:i/>
-          <w:lang w:val="en-GB"/>
-        </w:rPr>
-        <w:t>Mladá fronta</w:t>
-      </w:r>
-      <w:r>
-        <w:rPr>
-          <w:rFonts w:ascii="Times New Roman" w:hAnsi="Times New Roman" w:cs="Times New Roman"/>
-          <w:lang w:val="en-GB"/>
-        </w:rPr>
-        <w:t>: “It is obvious where the former mafia is stronger than the reform. It seems that the situation in Slovakia is by no means the same as we feel it here, say in Prague. It is more complex.”</w:t>
-      </w:r>
-      <w:r>
-        <w:rPr>
-          <w:rStyle w:val="FootnoteReference0"/>
-          <w:rFonts w:ascii="Times New Roman" w:hAnsi="Times New Roman" w:cs="Times New Roman"/>
-          <w:lang w:val="en-GB"/>
-        </w:rPr>
-        <w:footnoteReference w:id="59"/>
-      </w:r>
-      <w:r>
-        <w:rPr>
-          <w:rFonts w:ascii="Times New Roman" w:hAnsi="Times New Roman" w:cs="Times New Roman"/>
-          <w:lang w:val="en-GB"/>
-        </w:rPr>
-        <w:t xml:space="preserve"> Bubeník thus expresses a thesis that was later developed by the Czech political right.  It suggests that the post-November development follows two fundamental chrono-spatial directions: forward and pro-Western, towards rapid economic transformation and pluralistic democracy based on civic principle in the Czech R</w:t>
-      </w:r>
-      <w:r>
-        <w:rPr>
-          <w:rFonts w:ascii="Times New Roman" w:hAnsi="Times New Roman" w:cs="Times New Roman"/>
-          <w:lang w:val="en-GB"/>
-        </w:rPr>
-        <w:t>epublic, and, in Slovakia it is</w:t>
-      </w:r>
-      <w:r>
-        <w:rPr>
-          <w:rFonts w:ascii="Times New Roman" w:hAnsi="Times New Roman" w:cs="Times New Roman"/>
-          <w:lang w:val="en-GB"/>
-        </w:rPr>
-        <w:t xml:space="preserve"> “backwards”, pro-Eastern, towards cautious reforms and politics based on ethnic principle.</w:t>
-      </w:r>
-      <w:r>
-        <w:rPr>
-          <w:rStyle w:val="FootnoteReference0"/>
-          <w:rFonts w:ascii="Times New Roman" w:hAnsi="Times New Roman" w:cs="Times New Roman"/>
-          <w:lang w:val="en-GB"/>
-        </w:rPr>
-        <w:footnoteReference w:id="60"/>
-      </w:r>
-      <w:r>
-        <w:rPr>
-          <w:rFonts w:ascii="Times New Roman" w:hAnsi="Times New Roman" w:cs="Times New Roman"/>
-          <w:lang w:val="en-GB"/>
-        </w:rPr>
-        <w:t xml:space="preserve"> In case of co-optations, the dualism – provided it was ever functioning, operated in reverse. The Slovak National Council was, despite everything, a national parliament for the Slovak society, the public forum to debate the substantial issues related to national life. It was already during Communism that the Slovak National Council granted itself greater autonomy than its Czech counterpart. It sometimes even brought critical voices in the plenary, for instance on the issue of “triune constitution.” The co-optations thus meant reduction of authority of the supreme national institution.  That was also the ground on which the Chairman of the Slovak National Council Rudolf Schuster objected to them.  The co-optations, however, were in particular conflict with the self-definition of the Public Against Violence as a consistent opposition to the previous régime; hence it wa</w:t>
-      </w:r>
-      <w:r>
-        <w:rPr>
-          <w:rFonts w:ascii="Times New Roman" w:hAnsi="Times New Roman" w:cs="Times New Roman"/>
-          <w:lang w:val="en-GB"/>
-        </w:rPr>
-        <w:t xml:space="preserve">s unwilling to be “co-opted.” </w:t>
-      </w:r>
-      <w:r>
-        <w:rPr>
-          <w:rFonts w:ascii="Times New Roman" w:hAnsi="Times New Roman" w:cs="Times New Roman"/>
-          <w:lang w:val="en-GB"/>
-        </w:rPr>
-        <w:t>Whilst the largely Slovak doubts about co-optations did not meet significant response in public media discourse or at street demonstrations, it was at the federal parliament where the discordant voices could not be ignored.</w:t>
+        <w:t>in public media discourse or at street demonstrations, it was at the federal parliament where the discordant voices could not be ignored.</w:t>
       </w:r>
     </w:p>
     <w:p>
@@ -2523,19 +2917,27 @@
           <w:rFonts w:ascii="Times New Roman" w:hAnsi="Times New Roman" w:cs="Times New Roman"/>
           <w:lang w:val="en-GB"/>
         </w:rPr>
-        <w:t xml:space="preserve">The first post-revolution session of the Federal Assembly on 29 November was broadcasted live at the Czechoslovak Television. Whatever the presidium of the Federal Assembly hoped to gain from the broadcast, it certainly did not achieve any political or media success. As Tomáš Zahradníček showed, the revolution and the television as a medium </w:t>
-      </w:r>
-      <w:r>
-        <w:rPr>
-          <w:rFonts w:ascii="Times New Roman" w:hAnsi="Times New Roman" w:cs="Times New Roman"/>
-          <w:lang w:val="en-GB"/>
-        </w:rPr>
-        <w:lastRenderedPageBreak/>
-        <w:t>preferred images of  unmediated power, full squares and a leader figure, instead of the slow, often chaotic proceedings, tied by internal regulations, held by a few hundred elderly men and women of the past.</w:t>
-      </w:r>
-      <w:r>
-        <w:rPr>
-          <w:rStyle w:val="FootnoteReference0"/>
+        <w:t xml:space="preserve">The first post-revolution session of the Federal Assembly on 29 November was broadcasted live at the Czechoslovak Television. Whatever the presidium of the Federal Assembly hoped to gain from the broadcast, it certainly did not achieve any political or media success. As Tomáš Zahradníček showed, the revolution and the television as a medium preferred images </w:t>
+      </w:r>
+      <w:proofErr w:type="gramStart"/>
+      <w:r>
+        <w:rPr>
+          <w:rFonts w:ascii="Times New Roman" w:hAnsi="Times New Roman" w:cs="Times New Roman"/>
+          <w:lang w:val="en-GB"/>
+        </w:rPr>
+        <w:t>of  unmediated</w:t>
+      </w:r>
+      <w:proofErr w:type="gramEnd"/>
+      <w:r>
+        <w:rPr>
+          <w:rFonts w:ascii="Times New Roman" w:hAnsi="Times New Roman" w:cs="Times New Roman"/>
+          <w:lang w:val="en-GB"/>
+        </w:rPr>
+        <w:t xml:space="preserve"> power, full squares and a leader figure, instead of the slow, often chaotic proceedings, tied by internal regulations, held by a few hundred elderly men and women of the past.</w:t>
+      </w:r>
+      <w:r>
+        <w:rPr>
+          <w:rStyle w:val="FootnoteReference"/>
           <w:rFonts w:ascii="Times New Roman" w:hAnsi="Times New Roman" w:cs="Times New Roman"/>
           <w:lang w:val="en-GB"/>
         </w:rPr>
@@ -2550,7 +2952,7 @@
       </w:r>
       <w:r>
         <w:rPr>
-          <w:rStyle w:val="FootnoteReference0"/>
+          <w:rStyle w:val="FootnoteReference"/>
           <w:rFonts w:ascii="Times New Roman" w:hAnsi="Times New Roman" w:cs="Times New Roman"/>
           <w:lang w:val="en-GB"/>
         </w:rPr>
@@ -2604,7 +3006,7 @@
       </w:r>
       <w:r>
         <w:rPr>
-          <w:rStyle w:val="FootnoteReference0"/>
+          <w:rStyle w:val="FootnoteReference"/>
           <w:rFonts w:ascii="Times New Roman" w:hAnsi="Times New Roman" w:cs="Times New Roman"/>
           <w:lang w:val="en-GB"/>
         </w:rPr>
@@ -2615,11 +3017,35 @@
           <w:rFonts w:ascii="Times New Roman" w:hAnsi="Times New Roman" w:cs="Times New Roman"/>
           <w:lang w:val="en-GB"/>
         </w:rPr>
-        <w:t xml:space="preserve"> The static television camera alternated between shots of the numerous members of the presidium and the view of the impressive plenary consisting of 350 MPs from both Houses. The presidium of the Federal Assembly was seated under the quotation from the Constitution: “All power in the Czechoslovak Socialist Republic belongs to the working people.” The ensemble was dominated by the figure of Alexander Dubček. Sidelined to the post of the Chairman of the Federal Assembly, when running the session, he seems utterly uncertain, even though he was guided by a written script (the so called Presidials). Timothy Garton Ash described the view of the plenary as follows: “The women with putty faces, cheap perms and schoolmistress voices. The men in cheap suits, with hair swept straight back from sweaty foreheads. The physiognomy of power for the last forty years.”</w:t>
-      </w:r>
-      <w:r>
-        <w:rPr>
-          <w:rStyle w:val="FootnoteReference0"/>
+        <w:t xml:space="preserve"> The static television camera alternated between shots of the numerous members of the presidium and the view of the impressive plenary consisting of 350 MPs from both Houses. The presidium of the Federal Assembly was seated under the quotation from the Constitution: “All power in the Czechoslovak Socialist Republic belongs to the working people.” The ensemble was dominated by the figure of Alexander Dubček. Sidelined to the post of the Chairman of the Federal Assembly, when running the session, he seems utterly uncertain, </w:t>
+      </w:r>
+      <w:proofErr w:type="gramStart"/>
+      <w:r>
+        <w:rPr>
+          <w:rFonts w:ascii="Times New Roman" w:hAnsi="Times New Roman" w:cs="Times New Roman"/>
+          <w:lang w:val="en-GB"/>
+        </w:rPr>
+        <w:t>even though he was guided by a written script</w:t>
+      </w:r>
+      <w:proofErr w:type="gramEnd"/>
+      <w:r>
+        <w:rPr>
+          <w:rFonts w:ascii="Times New Roman" w:hAnsi="Times New Roman" w:cs="Times New Roman"/>
+          <w:lang w:val="en-GB"/>
+        </w:rPr>
+        <w:t xml:space="preserve"> (the so called Presidials). Timothy Garton Ash described the view of the plenary as follows: “The women with putty faces, cheap perms and schoolmistress voices. The men in cheap suits, with hair swept straight back from </w:t>
+      </w:r>
+      <w:r>
+        <w:rPr>
+          <w:rFonts w:ascii="Times New Roman" w:hAnsi="Times New Roman" w:cs="Times New Roman"/>
+          <w:lang w:val="en-GB"/>
+        </w:rPr>
+        <w:lastRenderedPageBreak/>
+        <w:t>sweaty foreheads. The physiognomy of power for the last forty years.”</w:t>
+      </w:r>
+      <w:r>
+        <w:rPr>
+          <w:rStyle w:val="FootnoteReference"/>
           <w:rFonts w:ascii="Times New Roman" w:hAnsi="Times New Roman" w:cs="Times New Roman"/>
           <w:lang w:val="en-GB"/>
         </w:rPr>
@@ -2634,7 +3060,7 @@
       </w:r>
       <w:r>
         <w:rPr>
-          <w:rStyle w:val="FootnoteReference0"/>
+          <w:rStyle w:val="FootnoteReference"/>
           <w:rFonts w:ascii="Times New Roman" w:hAnsi="Times New Roman" w:cs="Times New Roman"/>
           <w:lang w:val="en-GB"/>
         </w:rPr>
@@ -2645,19 +3071,11 @@
           <w:rFonts w:ascii="Times New Roman" w:hAnsi="Times New Roman" w:cs="Times New Roman"/>
           <w:lang w:val="en-GB"/>
         </w:rPr>
-        <w:t xml:space="preserve">). The camera also regularly approached the guest gallery above the plenary that hosted Frank Zappa with his television crew – he was allegedly </w:t>
-      </w:r>
-      <w:r>
-        <w:rPr>
-          <w:rFonts w:ascii="Times New Roman" w:hAnsi="Times New Roman" w:cs="Times New Roman"/>
-          <w:lang w:val="en-GB"/>
-        </w:rPr>
-        <w:lastRenderedPageBreak/>
-        <w:t>shooting an hour-long documentary about the Czechoslovak revolution (seemingly never completed) for the Financial News Network.</w:t>
-      </w:r>
-      <w:r>
-        <w:rPr>
-          <w:rStyle w:val="FootnoteReference0"/>
+        <w:t>). The camera also regularly approached the guest gallery above the plenary that hosted Frank Zappa with his television crew – he was allegedly shooting an hour-long documentary about the Czechoslovak revolution (seemingly never completed) for the Financial News Network.</w:t>
+      </w:r>
+      <w:r>
+        <w:rPr>
+          <w:rStyle w:val="FootnoteReference"/>
           <w:rFonts w:ascii="Times New Roman" w:hAnsi="Times New Roman" w:cs="Times New Roman"/>
           <w:lang w:val="en-GB"/>
         </w:rPr>
@@ -2685,7 +3103,23 @@
           <w:rFonts w:ascii="Times New Roman" w:hAnsi="Times New Roman" w:cs="Times New Roman"/>
           <w:lang w:val="en-GB"/>
         </w:rPr>
-        <w:t>Zappa had chosen, though utterly by chance, a perfect day to visit the Federal Assembly. The day that saw two major events in the history of Czechoslovak parliamentarism. The Federal Assembly, for the first time ever, failed to adopt draft bill and Václav Havel launched the “hyphen war” with his first address to the Parliament.</w:t>
+        <w:t xml:space="preserve">Zappa had chosen, though utterly by chance, a perfect day to visit the Federal Assembly. </w:t>
+      </w:r>
+      <w:proofErr w:type="gramStart"/>
+      <w:r>
+        <w:rPr>
+          <w:rFonts w:ascii="Times New Roman" w:hAnsi="Times New Roman" w:cs="Times New Roman"/>
+          <w:lang w:val="en-GB"/>
+        </w:rPr>
+        <w:t>The day that saw two major events in the history of Czechoslovak parliamentarism.</w:t>
+      </w:r>
+      <w:proofErr w:type="gramEnd"/>
+      <w:r>
+        <w:rPr>
+          <w:rFonts w:ascii="Times New Roman" w:hAnsi="Times New Roman" w:cs="Times New Roman"/>
+          <w:lang w:val="en-GB"/>
+        </w:rPr>
+        <w:t xml:space="preserve"> The Federal Assembly, for the first time ever, failed to adopt draft bill and Václav Havel launched the “hyphen war” with his first address to the Parliament.</w:t>
       </w:r>
     </w:p>
     <w:p>
@@ -2713,7 +3147,7 @@
       </w:r>
       <w:r>
         <w:rPr>
-          <w:rStyle w:val="FootnoteReference0"/>
+          <w:rStyle w:val="FootnoteReference"/>
           <w:rFonts w:ascii="Times New Roman" w:hAnsi="Times New Roman" w:cs="Times New Roman"/>
           <w:lang w:val="en-GB"/>
         </w:rPr>
@@ -2750,7 +3184,7 @@
       </w:r>
       <w:r>
         <w:rPr>
-          <w:rStyle w:val="FootnoteReference0"/>
+          <w:rStyle w:val="FootnoteReference"/>
           <w:rFonts w:ascii="Times New Roman" w:hAnsi="Times New Roman" w:cs="Times New Roman"/>
           <w:lang w:val="en-GB"/>
         </w:rPr>
@@ -2761,7 +3195,15 @@
           <w:rFonts w:ascii="Times New Roman" w:hAnsi="Times New Roman" w:cs="Times New Roman"/>
           <w:lang w:val="en-GB"/>
         </w:rPr>
-        <w:t xml:space="preserve"> Ján Riško advocated the parliamentʼs right to non-revolutionary momentum, to its own parliamentary time: </w:t>
+        <w:t xml:space="preserve"> Ján Riško advocated the parliamentʼs right to non-</w:t>
+      </w:r>
+      <w:r>
+        <w:rPr>
+          <w:rFonts w:ascii="Times New Roman" w:hAnsi="Times New Roman" w:cs="Times New Roman"/>
+          <w:lang w:val="en-GB"/>
+        </w:rPr>
+        <w:lastRenderedPageBreak/>
+        <w:t xml:space="preserve">revolutionary momentum, to its own parliamentary time: </w:t>
       </w:r>
       <w:r>
         <w:rPr>
@@ -2792,7 +3234,6 @@
           <w:rFonts w:ascii="Times New Roman" w:hAnsi="Times New Roman" w:cs="Times New Roman"/>
           <w:lang w:val="en-GB"/>
         </w:rPr>
-        <w:lastRenderedPageBreak/>
         <w:tab/>
       </w:r>
       <w:r>
@@ -2800,11 +3241,27 @@
           <w:rFonts w:ascii="Times New Roman" w:hAnsi="Times New Roman" w:cs="Times New Roman"/>
           <w:lang w:val="en-GB"/>
         </w:rPr>
-        <w:t>Riškoʼs speech triggered an hour-long unscheduled debate. The MPs were competing to dismiss the Communist MP. All agreed on that Ján Riško ought to be silent, for he was silent for twenty years. With the exception of a few co-opted MPs, the objection applied to all existing MPs none of whom could pride themselves in a daring speech to the plenary. Yet most of them believed that they secured their right to speak by having consented to the post-November developments. “The freedom to consent” was a right that the MPs earned by conformity, particularly with the election of the President. The “freedom of consent” thus perceived is similar to the understanding of freedom by the Communist Party.</w:t>
-      </w:r>
-      <w:r>
-        <w:rPr>
-          <w:rStyle w:val="FootnoteReference0"/>
+        <w:t xml:space="preserve">Riškoʼs speech triggered an hour-long unscheduled debate. The MPs were competing to dismiss the Communist MP. All agreed on that Ján Riško ought to be silent, for he was silent for twenty years. With the exception of a few co-opted MPs, the objection applied to all existing MPs none of </w:t>
+      </w:r>
+      <w:proofErr w:type="gramStart"/>
+      <w:r>
+        <w:rPr>
+          <w:rFonts w:ascii="Times New Roman" w:hAnsi="Times New Roman" w:cs="Times New Roman"/>
+          <w:lang w:val="en-GB"/>
+        </w:rPr>
+        <w:t>whom</w:t>
+      </w:r>
+      <w:proofErr w:type="gramEnd"/>
+      <w:r>
+        <w:rPr>
+          <w:rFonts w:ascii="Times New Roman" w:hAnsi="Times New Roman" w:cs="Times New Roman"/>
+          <w:lang w:val="en-GB"/>
+        </w:rPr>
+        <w:t xml:space="preserve"> could pride themselves in a daring speech to the plenary. Yet most of them believed that they secured their right to speak by having consented to the post-November developments. “The freedom to consent” was a right that the MPs earned by conformity, particularly with the election of the President. The “freedom of consent” thus perceived is similar to the understanding of freedom by the Communist Party.</w:t>
+      </w:r>
+      <w:r>
+        <w:rPr>
+          <w:rStyle w:val="FootnoteReference"/>
           <w:rFonts w:ascii="Times New Roman" w:hAnsi="Times New Roman" w:cs="Times New Roman"/>
           <w:lang w:val="en-GB"/>
         </w:rPr>
@@ -2815,7 +3272,23 @@
           <w:rFonts w:ascii="Times New Roman" w:hAnsi="Times New Roman" w:cs="Times New Roman"/>
           <w:lang w:val="en-GB"/>
         </w:rPr>
-        <w:t xml:space="preserve"> Nevertheless, the Federal Assembly thus destined itself after November 1989 to its hitherto status: one of an institution that is clad into constitutional clothes of decisions adopted elsewhere. Even though parliaments, including those in de</w:t>
+        <w:t xml:space="preserve"> Nevertheless, the Federal Assembly thus destined itself after November 1989 to </w:t>
+      </w:r>
+      <w:proofErr w:type="gramStart"/>
+      <w:r>
+        <w:rPr>
+          <w:rFonts w:ascii="Times New Roman" w:hAnsi="Times New Roman" w:cs="Times New Roman"/>
+          <w:lang w:val="en-GB"/>
+        </w:rPr>
+        <w:t>its</w:t>
+      </w:r>
+      <w:proofErr w:type="gramEnd"/>
+      <w:r>
+        <w:rPr>
+          <w:rFonts w:ascii="Times New Roman" w:hAnsi="Times New Roman" w:cs="Times New Roman"/>
+          <w:lang w:val="en-GB"/>
+        </w:rPr>
+        <w:t xml:space="preserve"> hitherto status: one of an institution that is clad into constitutional clothes of decisions adopted elsewhere. Even though parliaments, including those in de</w:t>
       </w:r>
       <w:r>
         <w:rPr>
@@ -2829,7 +3302,39 @@
           <w:rFonts w:ascii="Times New Roman" w:hAnsi="Times New Roman" w:cs="Times New Roman"/>
           <w:lang w:val="en-GB"/>
         </w:rPr>
-        <w:t>of the first Czechoslovak Republic did largely the same, in this case even the right to debate was being denied.  Apart from the main line of criticism of Riškoʼs speech, a number of additional side issues emerged. Zdeněk Jičínský, for instance, argued that the presented bill cannot be compared with the parliamentary purges of 1969, as other civil rights of MPs remain intact. Unlike in the case of the MPs dismissed in 1969, “no one will prevent Mr Riško to bid for his mandate in the free elections scheduled for June” Jičínský stated. He thus indicated that he was aware of Riškoʼs dismissal that had already been agreed, even though the bill had not yet been adopted. Paradoxically and from purely formal perspective, the dismissal of MPs in 1969 was “cleaner” as the right to dismiss was bestowed upon the parliaments, and not on political parties as was the case in 1990.</w:t>
+        <w:t xml:space="preserve">of the first Czechoslovak Republic did largely the same, in this case even the right to debate was being denied.  Apart from the main line of criticism of Riškoʼs speech, a number of additional side issues emerged. Zdeněk Jičínský, for instance, argued that the presented bill </w:t>
+      </w:r>
+      <w:proofErr w:type="gramStart"/>
+      <w:r>
+        <w:rPr>
+          <w:rFonts w:ascii="Times New Roman" w:hAnsi="Times New Roman" w:cs="Times New Roman"/>
+          <w:lang w:val="en-GB"/>
+        </w:rPr>
+        <w:t>cannot</w:t>
+      </w:r>
+      <w:proofErr w:type="gramEnd"/>
+      <w:r>
+        <w:rPr>
+          <w:rFonts w:ascii="Times New Roman" w:hAnsi="Times New Roman" w:cs="Times New Roman"/>
+          <w:lang w:val="en-GB"/>
+        </w:rPr>
+        <w:t xml:space="preserve"> be compared with the parliamentary purges of 1969, as other civil rights of MPs remain intact. Unlike in the case of the MPs dismissed in 1969, “no one will prevent Mr Riško to bid for his mandate in the free elections scheduled for June” Jičínský stated. He thus indicated that he was aware of Riškoʼs dismissal that had already been agreed, even though the bill had not yet been adopted. Paradoxically and from purely formal perspective, the dismissal of MPs in 1969 was “cleaner” as the right to dismiss was bestowed upon the parliaments, and not on political </w:t>
+      </w:r>
+      <w:proofErr w:type="gramStart"/>
+      <w:r>
+        <w:rPr>
+          <w:rFonts w:ascii="Times New Roman" w:hAnsi="Times New Roman" w:cs="Times New Roman"/>
+          <w:lang w:val="en-GB"/>
+        </w:rPr>
+        <w:t>parties</w:t>
+      </w:r>
+      <w:proofErr w:type="gramEnd"/>
+      <w:r>
+        <w:rPr>
+          <w:rFonts w:ascii="Times New Roman" w:hAnsi="Times New Roman" w:cs="Times New Roman"/>
+          <w:lang w:val="en-GB"/>
+        </w:rPr>
+        <w:t xml:space="preserve"> as was the case in 1990.</w:t>
       </w:r>
     </w:p>
     <w:p>
@@ -2853,11 +3358,19 @@
           <w:rFonts w:ascii="Times New Roman" w:hAnsi="Times New Roman" w:cs="Times New Roman"/>
           <w:lang w:val="en-GB"/>
         </w:rPr>
-        <w:t>Another frequent theme in the criticism of Riškoʼs speech and in defence of the dismissal of MPs was a claim that the “reconstruction of the parliament” was a necessary step for “the political composition [of the parliament] to ideally reflect the political compositions and mentality of the people in our country.”</w:t>
-      </w:r>
-      <w:r>
-        <w:rPr>
-          <w:rStyle w:val="FootnoteReference0"/>
+        <w:t xml:space="preserve">Another frequent theme in the criticism of Riškoʼs speech and in defence of the dismissal of MPs was a claim that the “reconstruction of the parliament” was a necessary step for “the political composition [of the parliament] to ideally reflect the political compositions </w:t>
+      </w:r>
+      <w:r>
+        <w:rPr>
+          <w:rFonts w:ascii="Times New Roman" w:hAnsi="Times New Roman" w:cs="Times New Roman"/>
+          <w:lang w:val="en-GB"/>
+        </w:rPr>
+        <w:lastRenderedPageBreak/>
+        <w:t>and mentality of the people in our country.”</w:t>
+      </w:r>
+      <w:r>
+        <w:rPr>
+          <w:rStyle w:val="FootnoteReference"/>
           <w:rFonts w:ascii="Times New Roman" w:hAnsi="Times New Roman" w:cs="Times New Roman"/>
           <w:lang w:val="en-GB"/>
         </w:rPr>
@@ -2892,19 +3405,11 @@
           <w:rFonts w:ascii="Times New Roman" w:hAnsi="Times New Roman" w:cs="Times New Roman"/>
           <w:lang w:val="en-GB"/>
         </w:rPr>
-        <w:t xml:space="preserve">After the debate Alexander Dubček, being evidently insecure, called the vote. The bill was passed smoothly in the House of Peoples, with only nine MPs abstaining. In the crucial House of Nations, however, nearly forty MPs were absent. Thus, whilst the Czech section </w:t>
-      </w:r>
-      <w:r>
-        <w:rPr>
-          <w:rFonts w:ascii="Times New Roman" w:hAnsi="Times New Roman" w:cs="Times New Roman"/>
-          <w:lang w:val="en-GB"/>
-        </w:rPr>
-        <w:lastRenderedPageBreak/>
-        <w:t>passed the bill, albeit with a narrow margin, three MPs opposed it in the Slovak section (including Ján Riško), and 22 others abstained. Thus the bill was not adopted.  Alexander Dubček, who chaired the session and the voting following the printed script, first declared the bill adopted. Only after vocal objections from the Slovak section, constantly apologising, he started to look for “legislators in the know” who would be able to resolve the situation in which the Federal Assembly found itself for the first time in its history. After a few intermissions and procedural discussions</w:t>
-      </w:r>
-      <w:r>
-        <w:rPr>
-          <w:rStyle w:val="FootnoteReference0"/>
+        <w:t>After the debate Alexander Dubček, being evidently insecure, called the vote. The bill was passed smoothly in the House of Peoples, with only nine MPs abstaining. In the crucial House of Nations, however, nearly forty MPs were absent. Thus, whilst the Czech section passed the bill, albeit with a narrow margin, three MPs opposed it in the Slovak section (including Ján Riško), and 22 others abstained. Thus the bill was not adopted.  Alexander Dubček, who chaired the session and the voting following the printed script, first declared the bill adopted. Only after vocal objections from the Slovak section, constantly apologising, he started to look for “legislators in the know” who would be able to resolve the situation in which the Federal Assembly found itself for the first time in its history. After a few intermissions and procedural discussions</w:t>
+      </w:r>
+      <w:r>
+        <w:rPr>
+          <w:rStyle w:val="FootnoteReference"/>
           <w:rFonts w:ascii="Times New Roman" w:hAnsi="Times New Roman" w:cs="Times New Roman"/>
           <w:lang w:val="en-GB"/>
         </w:rPr>
@@ -2943,7 +3448,7 @@
       </w:r>
       <w:r>
         <w:rPr>
-          <w:rStyle w:val="FootnoteReference0"/>
+          <w:rStyle w:val="FootnoteReference"/>
           <w:rFonts w:ascii="Times New Roman" w:hAnsi="Times New Roman" w:cs="Times New Roman"/>
           <w:lang w:val="en-GB"/>
         </w:rPr>
@@ -2954,7 +3459,31 @@
           <w:rFonts w:ascii="Times New Roman" w:hAnsi="Times New Roman" w:cs="Times New Roman"/>
           <w:lang w:val="en-GB"/>
         </w:rPr>
-        <w:t xml:space="preserve"> It was his first opportunity to address the parliament as President.  In particular, however, it was a chance to present his political-aesthetic plans in the dramatic juxtaposition to the prop of the Communist parliament and (mostly) Communist MPs. Havel informed the MPs, who were taken aback and whose faith was just being decided behind the scenes in the parliament, of the details of his intentions (about his request presented to Sweden to return a part of the trophies of the Thirty-Year War, about the “incredibly distasteful” bathrooms at the chateau Lány, or about the new uniforms of the Castle Guards). His notes were addressed to the television viewers rather than the MPs. In his address Havel did not forget to remind the MPs that “it was the old era that raised you to your posts”. He also very clearly suggested that he derived his authority from the revolution (“the public to which I feel utmost responsibility”), and not from the parliament.  In conclusion, Havel famously proposed a change to the names of the three republics, their coats of arms, names of armies and suggested that he expected the parliament to promptly </w:t>
+        <w:t xml:space="preserve"> It was his first opportunity to address the parliament as President.  In particular, however, it was a chance to present his political-aesthetic plans in the dramatic juxtaposition to the prop of the Communist parliament and (mostly) Communist MPs. Havel informed the MPs, who were taken aback and whose faith was just being decided behind the scenes in the parliament, of the details of his intentions (about his request presented to Sweden to return a part of the trophies of the Thirty-Year War, about the “incredibly distasteful” bathrooms at the chateau Lány, or about the new uniforms of the Castle Guards). His notes were addressed to the television viewers rather than the MPs. In his address Havel did not forget to remind the </w:t>
+      </w:r>
+      <w:proofErr w:type="gramStart"/>
+      <w:r>
+        <w:rPr>
+          <w:rFonts w:ascii="Times New Roman" w:hAnsi="Times New Roman" w:cs="Times New Roman"/>
+          <w:lang w:val="en-GB"/>
+        </w:rPr>
+        <w:t>MPs that</w:t>
+      </w:r>
+      <w:proofErr w:type="gramEnd"/>
+      <w:r>
+        <w:rPr>
+          <w:rFonts w:ascii="Times New Roman" w:hAnsi="Times New Roman" w:cs="Times New Roman"/>
+          <w:lang w:val="en-GB"/>
+        </w:rPr>
+        <w:t xml:space="preserve"> “it was the old era that raised you to your posts”. He also very clearly suggested that he derived his authority from the revolution (“the public to which I feel utmost responsibility”), and not from the parliament.  In conclusion, Havel famously proposed a change to the names of the three republics, their coats of arms, names of </w:t>
+      </w:r>
+      <w:r>
+        <w:rPr>
+          <w:rFonts w:ascii="Times New Roman" w:hAnsi="Times New Roman" w:cs="Times New Roman"/>
+          <w:lang w:val="en-GB"/>
+        </w:rPr>
+        <w:lastRenderedPageBreak/>
+        <w:t xml:space="preserve">armies and suggested that he expected the parliament to promptly </w:t>
       </w:r>
       <w:r>
         <w:rPr>
@@ -2968,11 +3497,27 @@
           <w:rFonts w:ascii="Times New Roman" w:hAnsi="Times New Roman" w:cs="Times New Roman"/>
           <w:lang w:val="en-GB"/>
         </w:rPr>
-        <w:t xml:space="preserve"> to his proposals. The Federal Assembly postponed the debate on Havelʼs proposals – a decision which is often identified as the cause of the “hyphen war”.</w:t>
-      </w:r>
-      <w:r>
-        <w:rPr>
-          <w:rStyle w:val="FootnoteReference0"/>
+        <w:t xml:space="preserve"> to his proposals. The Federal Assembly postponed the debate on Havelʼs proposals – a decision </w:t>
+      </w:r>
+      <w:proofErr w:type="gramStart"/>
+      <w:r>
+        <w:rPr>
+          <w:rFonts w:ascii="Times New Roman" w:hAnsi="Times New Roman" w:cs="Times New Roman"/>
+          <w:lang w:val="en-GB"/>
+        </w:rPr>
+        <w:t>which</w:t>
+      </w:r>
+      <w:proofErr w:type="gramEnd"/>
+      <w:r>
+        <w:rPr>
+          <w:rFonts w:ascii="Times New Roman" w:hAnsi="Times New Roman" w:cs="Times New Roman"/>
+          <w:lang w:val="en-GB"/>
+        </w:rPr>
+        <w:t xml:space="preserve"> is often identified as the cause of the “hyphen war”.</w:t>
+      </w:r>
+      <w:r>
+        <w:rPr>
+          <w:rStyle w:val="FootnoteReference"/>
           <w:rFonts w:ascii="Times New Roman" w:hAnsi="Times New Roman" w:cs="Times New Roman"/>
           <w:lang w:val="en-GB"/>
         </w:rPr>
@@ -3015,7 +3560,6 @@
           <w:rFonts w:ascii="Times New Roman" w:hAnsi="Times New Roman" w:cs="Times New Roman"/>
           <w:lang w:val="en-GB"/>
         </w:rPr>
-        <w:lastRenderedPageBreak/>
         <w:tab/>
       </w:r>
       <w:r>
@@ -3091,7 +3635,7 @@
           <w:rFonts w:ascii="Times New Roman" w:hAnsi="Times New Roman" w:cs="Times New Roman"/>
           <w:lang w:val="en-GB"/>
         </w:rPr>
-        <w:t xml:space="preserve">The co-optations significantly changed the status of the parliament in the post-November distribution of power. The institute of roundtable talks disintegrated and the parliament became the central (though not exclusive) platform for political negotiations. The aforementioned process of “self-parliamentarisation” has accelerated considerably, i.e. the emancipation of the legislature vis-à-vis the executive power. The “hyphen war” that broke out instantly after the co-optations was thus waged in the parliament, and not behind the political scenes or on the street. The side effect of the shift from roundtable talks to parliamentary debates resulted in a deep plunge in the influence of small political parties within the National Front: with their meek parliamentary fractions and mediocre electoral perspectives, they could not compete with the far more numerous and prospective parliamentary fractions of the Civic Forum and the Communist Party. Together with the outer </w:t>
+        <w:t xml:space="preserve">The co-optations significantly changed the status of the parliament in the post-November distribution of power. The institute of roundtable talks disintegrated and the </w:t>
       </w:r>
       <w:r>
         <w:rPr>
@@ -3099,11 +3643,11 @@
           <w:lang w:val="en-GB"/>
         </w:rPr>
         <w:lastRenderedPageBreak/>
-        <w:t>position of the parliament within the structure of the power, the inner running of the Federal Assembly as an institution changed as well. Though the co-optations changed nearly a half of MPs, the key bodies of the Federal Assembly (the presidium, chairs of committees) experienced far deeper change. The two thirds of members of the presidium of the Federal Assembly have been changed; the presidiums of the Houses have been changed altogether, and the roles of the chairs of the committees have been changed by 85 percent.</w:t>
-      </w:r>
-      <w:r>
-        <w:rPr>
-          <w:rStyle w:val="FootnoteReference0"/>
+        <w:t>parliament became the central (though not exclusive) platform for political negotiations. The aforementioned process of “self-parliamentarisation” has accelerated considerably, i.e. the emancipation of the legislature vis-à-vis the executive power. The “hyphen war” that broke out instantly after the co-optations was thus waged in the parliament, and not behind the political scenes or on the street. The side effect of the shift from roundtable talks to parliamentary debates resulted in a deep plunge in the influence of small political parties within the National Front: with their meek parliamentary fractions and mediocre electoral perspectives, they could not compete with the far more numerous and prospective parliamentary fractions of the Civic Forum and the Communist Party. Together with the outer position of the parliament within the structure of the power, the inner running of the Federal Assembly as an institution changed as well. Though the co-optations changed nearly a half of MPs, the key bodies of the Federal Assembly (the presidium, chairs of committees) experienced far deeper change. The two thirds of members of the presidium of the Federal Assembly have been changed; the presidiums of the Houses have been changed altogether, and the roles of the chairs of the committees have been changed by 85 percent.</w:t>
+      </w:r>
+      <w:r>
+        <w:rPr>
+          <w:rStyle w:val="FootnoteReference"/>
           <w:rFonts w:ascii="Times New Roman" w:hAnsi="Times New Roman" w:cs="Times New Roman"/>
           <w:lang w:val="en-GB"/>
         </w:rPr>
@@ -3157,7 +3701,7 @@
       </w:r>
       <w:r>
         <w:rPr>
-          <w:rStyle w:val="FootnoteReference0"/>
+          <w:rStyle w:val="FootnoteReference"/>
           <w:rFonts w:ascii="Times New Roman" w:hAnsi="Times New Roman" w:cs="Times New Roman"/>
           <w:lang w:val="en-GB"/>
         </w:rPr>
@@ -3168,7 +3712,23 @@
           <w:rFonts w:ascii="Times New Roman" w:hAnsi="Times New Roman" w:cs="Times New Roman"/>
           <w:lang w:val="en-GB"/>
         </w:rPr>
-        <w:t xml:space="preserve"> Parliamentary mandate was no longer an occasional duty or status accessory, but full time job. That also raised the issue of wages for the MPs. Political culture has changed substantially. Instead of the perfect parliamentary machine of the Communist era with disciplined deputies, pre-approved input and careful choreographed sessions, the co-opted parliament was a picture of chaos, improvisation and procedural hurdles. </w:t>
+        <w:t xml:space="preserve"> Parliamentary mandate was no longer an occasional duty or status accessory, but full time job. That also raised the issue of wages for the MPs. Political culture has changed substantially. Instead of the perfect parliamentary machine of the Communist era with disciplined deputies, pre-approved input and careful choreographed sessions, </w:t>
+      </w:r>
+      <w:proofErr w:type="gramStart"/>
+      <w:r>
+        <w:rPr>
+          <w:rFonts w:ascii="Times New Roman" w:hAnsi="Times New Roman" w:cs="Times New Roman"/>
+          <w:lang w:val="en-GB"/>
+        </w:rPr>
+        <w:t>the</w:t>
+      </w:r>
+      <w:proofErr w:type="gramEnd"/>
+      <w:r>
+        <w:rPr>
+          <w:rFonts w:ascii="Times New Roman" w:hAnsi="Times New Roman" w:cs="Times New Roman"/>
+          <w:lang w:val="en-GB"/>
+        </w:rPr>
+        <w:t xml:space="preserve"> co-opted parliament was a picture of chaos, improvisation and procedural hurdles. </w:t>
       </w:r>
     </w:p>
     <w:p>
@@ -3192,7 +3752,15 @@
           <w:rFonts w:ascii="Times New Roman" w:hAnsi="Times New Roman" w:cs="Times New Roman"/>
           <w:lang w:val="en-GB"/>
         </w:rPr>
-        <w:t>Co-optations have been a decisive step on the path of the Federal Assembly from the Communist parliament to the liberal one that only emerged after the elections in June 1990. It was still the first step, as the vital regional principle remained in place until the elections in June 1990 (i.e. the MPs represented their constituency). It was also because the Civic Forum was shaping itself as a representative body of all social strata without any significant differentiation of political currents. It was only the disintegration of the parliamentary fraction of the Civic Forum nearly a year later brought the process to completion. By giving political parties and movements an opportunity to choose new MPs, co-optations also contributed to the introduction of the proportional electoral system and created conditions for the emergence of strong party democracy.</w:t>
+        <w:t xml:space="preserve">Co-optations have been a decisive step on the path of the Federal Assembly from the Communist parliament to the liberal one that only emerged after the elections in June 1990. It </w:t>
+      </w:r>
+      <w:r>
+        <w:rPr>
+          <w:rFonts w:ascii="Times New Roman" w:hAnsi="Times New Roman" w:cs="Times New Roman"/>
+          <w:lang w:val="en-GB"/>
+        </w:rPr>
+        <w:lastRenderedPageBreak/>
+        <w:t>was still the first step, as the vital regional principle remained in place until the elections in June 1990 (i.e. the MPs represented their constituency). It was also because the Civic Forum was shaping itself as a representative body of all social strata without any significant differentiation of political currents. It was only the disintegration of the parliamentary fraction of the Civic Forum nearly a year later brought the process to completion. By giving political parties and movements an opportunity to choose new MPs, co-optations also contributed to the introduction of the proportional electoral system and created conditions for the emergence of strong party democracy.</w:t>
       </w:r>
     </w:p>
     <w:p>
@@ -3209,7 +3777,6 @@
           <w:rFonts w:ascii="Times New Roman" w:hAnsi="Times New Roman" w:cs="Times New Roman"/>
           <w:lang w:val="en-GB"/>
         </w:rPr>
-        <w:lastRenderedPageBreak/>
         <w:tab/>
       </w:r>
       <w:r>
@@ -3217,11 +3784,27 @@
           <w:rFonts w:ascii="Times New Roman" w:hAnsi="Times New Roman" w:cs="Times New Roman"/>
           <w:lang w:val="en-GB"/>
         </w:rPr>
-        <w:t>From the wider Central European perspective, the main consequences of the co-optations in the Federal Assembly were the institutionalisation and slowdown of the November revolution. The Velvet Revolution that proved unique in post-Communist Europe for its pace, turned into “refolution”,</w:t>
-      </w:r>
-      <w:r>
-        <w:rPr>
-          <w:rStyle w:val="FootnoteReference0"/>
+        <w:t xml:space="preserve">From the wider Central European perspective, the main consequences of the co-optations in the Federal Assembly were the institutionalisation and slowdown of the November revolution. The Velvet Revolution that proved unique in post-Communist Europe for </w:t>
+      </w:r>
+      <w:proofErr w:type="gramStart"/>
+      <w:r>
+        <w:rPr>
+          <w:rFonts w:ascii="Times New Roman" w:hAnsi="Times New Roman" w:cs="Times New Roman"/>
+          <w:lang w:val="en-GB"/>
+        </w:rPr>
+        <w:t>its</w:t>
+      </w:r>
+      <w:proofErr w:type="gramEnd"/>
+      <w:r>
+        <w:rPr>
+          <w:rFonts w:ascii="Times New Roman" w:hAnsi="Times New Roman" w:cs="Times New Roman"/>
+          <w:lang w:val="en-GB"/>
+        </w:rPr>
+        <w:t xml:space="preserve"> pace, turned into “refolution”,</w:t>
+      </w:r>
+      <w:r>
+        <w:rPr>
+          <w:rStyle w:val="FootnoteReference"/>
           <w:rFonts w:ascii="Times New Roman" w:hAnsi="Times New Roman" w:cs="Times New Roman"/>
           <w:lang w:val="en-GB"/>
         </w:rPr>
@@ -3298,7 +3881,7 @@
     </w:p>
     <w:p>
       <w:pPr>
-        <w:pStyle w:val="footnotetext"/>
+        <w:pStyle w:val="FootnoteText1"/>
         <w:numPr>
           <w:ilvl w:val="0"/>
           <w:numId w:val="3"/>
@@ -3340,7 +3923,7 @@
     </w:p>
     <w:p>
       <w:pPr>
-        <w:pStyle w:val="footnotetext"/>
+        <w:pStyle w:val="FootnoteText1"/>
         <w:numPr>
           <w:ilvl w:val="0"/>
           <w:numId w:val="7"/>
@@ -3403,7 +3986,25 @@
           <w:sz w:val="20"/>
           <w:lang w:val="en-GB"/>
         </w:rPr>
-        <w:t>APCR,  Archives of the Parliament of the Czech Republic:</w:t>
+        <w:t>APCR</w:t>
+      </w:r>
+      <w:proofErr w:type="gramStart"/>
+      <w:r>
+        <w:rPr>
+          <w:rFonts w:ascii="Times New Roman" w:hAnsi="Times New Roman"/>
+          <w:sz w:val="20"/>
+          <w:lang w:val="en-GB"/>
+        </w:rPr>
+        <w:t>,  Archives</w:t>
+      </w:r>
+      <w:proofErr w:type="gramEnd"/>
+      <w:r>
+        <w:rPr>
+          <w:rFonts w:ascii="Times New Roman" w:hAnsi="Times New Roman"/>
+          <w:sz w:val="20"/>
+          <w:lang w:val="en-GB"/>
+        </w:rPr>
+        <w:t xml:space="preserve"> of the Parliament of the Czech Republic:</w:t>
       </w:r>
     </w:p>
     <w:p>
@@ -3459,7 +4060,7 @@
     </w:p>
     <w:p>
       <w:pPr>
-        <w:pStyle w:val="footnotetext"/>
+        <w:pStyle w:val="FootnoteText1"/>
         <w:numPr>
           <w:ilvl w:val="0"/>
           <w:numId w:val="3"/>
@@ -3515,7 +4116,7 @@
     </w:p>
     <w:p>
       <w:pPr>
-        <w:pStyle w:val="footnotetext"/>
+        <w:pStyle w:val="FootnoteText1"/>
         <w:numPr>
           <w:ilvl w:val="0"/>
           <w:numId w:val="3"/>
@@ -3566,7 +4167,7 @@
     </w:p>
     <w:p>
       <w:pPr>
-        <w:pStyle w:val="footnotetext"/>
+        <w:pStyle w:val="FootnoteText1"/>
         <w:numPr>
           <w:ilvl w:val="0"/>
           <w:numId w:val="3"/>
@@ -3590,7 +4191,25 @@
           <w:i/>
           <w:lang w:val="en-GB"/>
         </w:rPr>
-        <w:t xml:space="preserve">We The People: The Revolution of 89 Witnessed in Warsaw, Budapest, Berlin &amp; Prague. </w:t>
+        <w:t xml:space="preserve">We The People: The Revolution of 89 Witnessed in Warsaw, Budapest, </w:t>
+      </w:r>
+      <w:proofErr w:type="gramStart"/>
+      <w:r>
+        <w:rPr>
+          <w:rFonts w:ascii="Times New Roman" w:hAnsi="Times New Roman" w:cs="Times New Roman"/>
+          <w:i/>
+          <w:lang w:val="en-GB"/>
+        </w:rPr>
+        <w:t>Berlin</w:t>
+      </w:r>
+      <w:proofErr w:type="gramEnd"/>
+      <w:r>
+        <w:rPr>
+          <w:rFonts w:ascii="Times New Roman" w:hAnsi="Times New Roman" w:cs="Times New Roman"/>
+          <w:i/>
+          <w:lang w:val="en-GB"/>
+        </w:rPr>
+        <w:t xml:space="preserve"> &amp; Prague. </w:t>
       </w:r>
       <w:r>
         <w:rPr>
@@ -3602,7 +4221,7 @@
     </w:p>
     <w:p>
       <w:pPr>
-        <w:pStyle w:val="footnotetext"/>
+        <w:pStyle w:val="FootnoteText1"/>
         <w:numPr>
           <w:ilvl w:val="0"/>
           <w:numId w:val="3"/>
@@ -3659,7 +4278,7 @@
     </w:p>
     <w:p>
       <w:pPr>
-        <w:pStyle w:val="footnotetext"/>
+        <w:pStyle w:val="FootnoteText1"/>
         <w:numPr>
           <w:ilvl w:val="0"/>
           <w:numId w:val="3"/>
@@ -3724,7 +4343,7 @@
     </w:p>
     <w:p>
       <w:pPr>
-        <w:pStyle w:val="footnotetext"/>
+        <w:pStyle w:val="FootnoteText1"/>
         <w:numPr>
           <w:ilvl w:val="0"/>
           <w:numId w:val="3"/>
@@ -3740,6 +4359,7 @@
           <w:rFonts w:ascii="Times New Roman" w:hAnsi="Times New Roman" w:cs="Times New Roman"/>
           <w:lang w:val="en-GB"/>
         </w:rPr>
+        <w:lastRenderedPageBreak/>
         <w:t>Gjuričová, Adéla. “Profesionalizace parlamentů před a po Listopadu”</w:t>
       </w:r>
       <w:r>
@@ -3781,7 +4401,7 @@
     </w:p>
     <w:p>
       <w:pPr>
-        <w:pStyle w:val="footnotetext"/>
+        <w:pStyle w:val="FootnoteText1"/>
         <w:numPr>
           <w:ilvl w:val="0"/>
           <w:numId w:val="3"/>
@@ -3831,7 +4451,7 @@
     </w:p>
     <w:p>
       <w:pPr>
-        <w:pStyle w:val="footnotetext"/>
+        <w:pStyle w:val="FootnoteText1"/>
         <w:numPr>
           <w:ilvl w:val="0"/>
           <w:numId w:val="3"/>
@@ -3932,8 +4552,17 @@
           <w:rFonts w:ascii="Times New Roman" w:hAnsi="Times New Roman" w:cs="Times New Roman"/>
           <w:lang w:val="en-GB"/>
         </w:rPr>
-        <w:t>, 101</w:t>
-      </w:r>
+        <w:t xml:space="preserve">, </w:t>
+      </w:r>
+      <w:proofErr w:type="gramStart"/>
+      <w:r>
+        <w:rPr>
+          <w:rFonts w:ascii="Times New Roman" w:hAnsi="Times New Roman" w:cs="Times New Roman"/>
+          <w:lang w:val="en-GB"/>
+        </w:rPr>
+        <w:t>101</w:t>
+      </w:r>
+      <w:proofErr w:type="gramEnd"/>
       <w:r>
         <w:rPr>
           <w:rFonts w:ascii="Times New Roman" w:hAnsi="Times New Roman" w:cs="Times New Roman"/>
@@ -3958,7 +4587,7 @@
     </w:p>
     <w:p>
       <w:pPr>
-        <w:pStyle w:val="footnotetext"/>
+        <w:pStyle w:val="FootnoteText1"/>
         <w:numPr>
           <w:ilvl w:val="0"/>
           <w:numId w:val="3"/>
@@ -4026,7 +4655,7 @@
     </w:p>
     <w:p>
       <w:pPr>
-        <w:pStyle w:val="footnotetext"/>
+        <w:pStyle w:val="FootnoteText1"/>
         <w:numPr>
           <w:ilvl w:val="0"/>
           <w:numId w:val="3"/>
@@ -4078,8 +4707,18 @@
           <w:i/>
           <w:lang w:val="en-GB"/>
         </w:rPr>
-        <w:t>Pocta doc. JUDr. Vladimíru Mikulemu k 65. narozeninám</w:t>
-      </w:r>
+        <w:t xml:space="preserve">Pocta doc. JUDr. Vladimíru Mikulemu k 65. </w:t>
+      </w:r>
+      <w:proofErr w:type="gramStart"/>
+      <w:r>
+        <w:rPr>
+          <w:rFonts w:ascii="Times New Roman" w:hAnsi="Times New Roman" w:cs="Times New Roman"/>
+          <w:i/>
+          <w:lang w:val="en-GB"/>
+        </w:rPr>
+        <w:t>narozeninám</w:t>
+      </w:r>
+      <w:proofErr w:type="gramEnd"/>
       <w:r>
         <w:rPr>
           <w:rFonts w:ascii="Times New Roman" w:hAnsi="Times New Roman" w:cs="Times New Roman"/>
@@ -4111,7 +4750,7 @@
     </w:p>
     <w:p>
       <w:pPr>
-        <w:pStyle w:val="footnotetext"/>
+        <w:pStyle w:val="FootnoteText1"/>
         <w:numPr>
           <w:ilvl w:val="0"/>
           <w:numId w:val="3"/>
@@ -4127,7 +4766,6 @@
           <w:rFonts w:ascii="Times New Roman" w:hAnsi="Times New Roman" w:cs="Times New Roman"/>
           <w:lang w:val="en-GB"/>
         </w:rPr>
-        <w:lastRenderedPageBreak/>
         <w:t xml:space="preserve">Jičínský, Zdeněk. </w:t>
       </w:r>
       <w:r>
@@ -4162,7 +4800,7 @@
     </w:p>
     <w:p>
       <w:pPr>
-        <w:pStyle w:val="footnotetext"/>
+        <w:pStyle w:val="FootnoteText1"/>
         <w:numPr>
           <w:ilvl w:val="0"/>
           <w:numId w:val="3"/>
@@ -4230,8 +4868,18 @@
           <w:i/>
           <w:lang w:val="en-GB"/>
         </w:rPr>
-        <w:t>k 80. narozeninám</w:t>
-      </w:r>
+        <w:t xml:space="preserve">k 80. </w:t>
+      </w:r>
+      <w:proofErr w:type="gramStart"/>
+      <w:r>
+        <w:rPr>
+          <w:rFonts w:ascii="Times New Roman" w:hAnsi="Times New Roman" w:cs="Times New Roman"/>
+          <w:i/>
+          <w:lang w:val="en-GB"/>
+        </w:rPr>
+        <w:t>narozeninám</w:t>
+      </w:r>
+      <w:proofErr w:type="gramEnd"/>
       <w:r>
         <w:rPr>
           <w:rFonts w:ascii="Times New Roman" w:hAnsi="Times New Roman" w:cs="Times New Roman"/>
@@ -4306,7 +4954,7 @@
     </w:p>
     <w:p>
       <w:pPr>
-        <w:pStyle w:val="footnotetext"/>
+        <w:pStyle w:val="FootnoteText1"/>
         <w:numPr>
           <w:ilvl w:val="0"/>
           <w:numId w:val="3"/>
@@ -4358,8 +5006,18 @@
           <w:i/>
           <w:lang w:val="en-GB"/>
         </w:rPr>
-        <w:t>Pocta Zdeňkovi Jičínskému k 80. narozeninám</w:t>
-      </w:r>
+        <w:t xml:space="preserve">Pocta Zdeňkovi Jičínskému k 80. </w:t>
+      </w:r>
+      <w:proofErr w:type="gramStart"/>
+      <w:r>
+        <w:rPr>
+          <w:rFonts w:ascii="Times New Roman" w:hAnsi="Times New Roman" w:cs="Times New Roman"/>
+          <w:i/>
+          <w:lang w:val="en-GB"/>
+        </w:rPr>
+        <w:t>narozeninám</w:t>
+      </w:r>
+      <w:proofErr w:type="gramEnd"/>
       <w:r>
         <w:rPr>
           <w:rFonts w:ascii="Times New Roman" w:hAnsi="Times New Roman" w:cs="Times New Roman"/>
@@ -4391,7 +5049,7 @@
     </w:p>
     <w:p>
       <w:pPr>
-        <w:pStyle w:val="footnotetext"/>
+        <w:pStyle w:val="FootnoteText1"/>
         <w:numPr>
           <w:ilvl w:val="0"/>
           <w:numId w:val="3"/>
@@ -4427,7 +5085,7 @@
     </w:p>
     <w:p>
       <w:pPr>
-        <w:pStyle w:val="footnotetext"/>
+        <w:pStyle w:val="FootnoteText1"/>
         <w:numPr>
           <w:ilvl w:val="0"/>
           <w:numId w:val="3"/>
@@ -4507,7 +5165,7 @@
     </w:p>
     <w:p>
       <w:pPr>
-        <w:pStyle w:val="footnotetext"/>
+        <w:pStyle w:val="FootnoteText1"/>
         <w:numPr>
           <w:ilvl w:val="0"/>
           <w:numId w:val="3"/>
@@ -4557,7 +5215,7 @@
     </w:p>
     <w:p>
       <w:pPr>
-        <w:pStyle w:val="footnotetext"/>
+        <w:pStyle w:val="FootnoteText1"/>
         <w:numPr>
           <w:ilvl w:val="0"/>
           <w:numId w:val="3"/>
@@ -4609,7 +5267,7 @@
     </w:p>
     <w:p>
       <w:pPr>
-        <w:pStyle w:val="footnotetext"/>
+        <w:pStyle w:val="FootnoteText1"/>
         <w:numPr>
           <w:ilvl w:val="0"/>
           <w:numId w:val="3"/>
@@ -4713,7 +5371,7 @@
     </w:p>
     <w:p>
       <w:pPr>
-        <w:pStyle w:val="footnotetext"/>
+        <w:pStyle w:val="FootnoteText1"/>
         <w:numPr>
           <w:ilvl w:val="0"/>
           <w:numId w:val="3"/>
@@ -4743,7 +5401,23 @@
           <w:rFonts w:ascii="Times New Roman" w:hAnsi="Times New Roman" w:cs="Times New Roman"/>
           <w:lang w:val="en-GB"/>
         </w:rPr>
-        <w:t>Proměny politického systému v Československu na přelomu let 1989/1990</w:t>
+        <w:t xml:space="preserve">Proměny politického systému v Československu </w:t>
+      </w:r>
+      <w:proofErr w:type="gramStart"/>
+      <w:r>
+        <w:rPr>
+          <w:rFonts w:ascii="Times New Roman" w:hAnsi="Times New Roman" w:cs="Times New Roman"/>
+          <w:lang w:val="en-GB"/>
+        </w:rPr>
+        <w:t>na</w:t>
+      </w:r>
+      <w:proofErr w:type="gramEnd"/>
+      <w:r>
+        <w:rPr>
+          <w:rFonts w:ascii="Times New Roman" w:hAnsi="Times New Roman" w:cs="Times New Roman"/>
+          <w:lang w:val="en-GB"/>
+        </w:rPr>
+        <w:t xml:space="preserve"> přelomu let 1989/1990</w:t>
       </w:r>
       <w:r>
         <w:rPr>
@@ -4770,7 +5444,55 @@
           <w:rFonts w:ascii="Times New Roman" w:hAnsi="Times New Roman" w:cs="Times New Roman"/>
           <w:i/>
         </w:rPr>
-        <w:t>Referáty a diskusní příspěvky přednesené na semináři, který ve dnech 10. a 11. prosince 1994 uspořádala Nadace Heinricha Bölla</w:t>
+        <w:t xml:space="preserve">Referáty a diskusní příspěvky přednesené </w:t>
+      </w:r>
+      <w:proofErr w:type="gramStart"/>
+      <w:r>
+        <w:rPr>
+          <w:rFonts w:ascii="Times New Roman" w:hAnsi="Times New Roman" w:cs="Times New Roman"/>
+          <w:i/>
+        </w:rPr>
+        <w:t>na</w:t>
+      </w:r>
+      <w:proofErr w:type="gramEnd"/>
+      <w:r>
+        <w:rPr>
+          <w:rFonts w:ascii="Times New Roman" w:hAnsi="Times New Roman" w:cs="Times New Roman"/>
+          <w:i/>
+        </w:rPr>
+        <w:t xml:space="preserve"> semináři, který ve dnech 10. </w:t>
+      </w:r>
+      <w:proofErr w:type="gramStart"/>
+      <w:r>
+        <w:rPr>
+          <w:rFonts w:ascii="Times New Roman" w:hAnsi="Times New Roman" w:cs="Times New Roman"/>
+          <w:i/>
+        </w:rPr>
+        <w:t>a</w:t>
+      </w:r>
+      <w:proofErr w:type="gramEnd"/>
+      <w:r>
+        <w:rPr>
+          <w:rFonts w:ascii="Times New Roman" w:hAnsi="Times New Roman" w:cs="Times New Roman"/>
+          <w:i/>
+        </w:rPr>
+        <w:t xml:space="preserve"> 11. </w:t>
+      </w:r>
+      <w:proofErr w:type="gramStart"/>
+      <w:r>
+        <w:rPr>
+          <w:rFonts w:ascii="Times New Roman" w:hAnsi="Times New Roman" w:cs="Times New Roman"/>
+          <w:i/>
+        </w:rPr>
+        <w:t>prosince</w:t>
+      </w:r>
+      <w:proofErr w:type="gramEnd"/>
+      <w:r>
+        <w:rPr>
+          <w:rFonts w:ascii="Times New Roman" w:hAnsi="Times New Roman" w:cs="Times New Roman"/>
+          <w:i/>
+        </w:rPr>
+        <w:t xml:space="preserve"> 1994 uspořádala Nadace Heinricha Bölla</w:t>
       </w:r>
       <w:r>
         <w:rPr>
@@ -4788,7 +5510,7 @@
     </w:p>
     <w:p>
       <w:pPr>
-        <w:pStyle w:val="footnotetext"/>
+        <w:pStyle w:val="FootnoteText1"/>
         <w:numPr>
           <w:ilvl w:val="0"/>
           <w:numId w:val="3"/>
@@ -4814,7 +5536,25 @@
           <w:color w:val="auto"/>
           <w:lang w:val="en-GB"/>
         </w:rPr>
-        <w:t>m shromáždění 23. ledna 1990</w:t>
+        <w:t xml:space="preserve">m shromáždění 23. </w:t>
+      </w:r>
+      <w:proofErr w:type="gramStart"/>
+      <w:r>
+        <w:rPr>
+          <w:rFonts w:ascii="Times New Roman" w:hAnsi="Times New Roman" w:cs="Times New Roman"/>
+          <w:color w:val="auto"/>
+          <w:lang w:val="en-GB"/>
+        </w:rPr>
+        <w:t>ledna</w:t>
+      </w:r>
+      <w:proofErr w:type="gramEnd"/>
+      <w:r>
+        <w:rPr>
+          <w:rFonts w:ascii="Times New Roman" w:hAnsi="Times New Roman" w:cs="Times New Roman"/>
+          <w:color w:val="auto"/>
+          <w:lang w:val="en-GB"/>
+        </w:rPr>
+        <w:t xml:space="preserve"> 1990</w:t>
       </w:r>
       <w:r>
         <w:rPr>
@@ -4909,7 +5649,7 @@
     </w:p>
     <w:p>
       <w:pPr>
-        <w:pStyle w:val="footnotetext"/>
+        <w:pStyle w:val="FootnoteText1"/>
         <w:numPr>
           <w:ilvl w:val="0"/>
           <w:numId w:val="3"/>
@@ -4985,7 +5725,7 @@
     </w:p>
     <w:p>
       <w:pPr>
-        <w:pStyle w:val="footnotetext"/>
+        <w:pStyle w:val="FootnoteText1"/>
         <w:numPr>
           <w:ilvl w:val="0"/>
           <w:numId w:val="3"/>
@@ -5056,7 +5796,7 @@
     </w:p>
     <w:p>
       <w:pPr>
-        <w:pStyle w:val="footnotetext"/>
+        <w:pStyle w:val="FootnoteText1"/>
         <w:numPr>
           <w:ilvl w:val="0"/>
           <w:numId w:val="3"/>
@@ -5115,7 +5855,6 @@
             <w:rStyle w:val="Hyperlink"/>
             <w:rFonts w:ascii="Times New Roman" w:hAnsi="Times New Roman" w:cs="Times New Roman"/>
             <w:u w:val="none"/>
-            <w:lang w:val="en-US" w:eastAsia="en-US" w:bidi="en-US"/>
           </w:rPr>
           <w:t>http://www.psp.cz/eknih/1986fs/index.htm</w:t>
         </w:r>
@@ -5129,7 +5868,7 @@
     </w:p>
     <w:p>
       <w:pPr>
-        <w:pStyle w:val="footnotetext"/>
+        <w:pStyle w:val="FootnoteText1"/>
         <w:numPr>
           <w:ilvl w:val="0"/>
           <w:numId w:val="3"/>
@@ -5199,7 +5938,7 @@
     </w:p>
     <w:p>
       <w:pPr>
-        <w:pStyle w:val="footnotetext"/>
+        <w:pStyle w:val="FootnoteText1"/>
         <w:numPr>
           <w:ilvl w:val="0"/>
           <w:numId w:val="3"/>
@@ -5215,7 +5954,23 @@
           <w:rFonts w:ascii="Times New Roman" w:hAnsi="Times New Roman" w:cs="Times New Roman"/>
           <w:lang w:val="en-GB"/>
         </w:rPr>
-        <w:t>Suk, Jiří. “K prosazení kandidatury Václava Havla na úřad prezidenta v prosinci</w:t>
+        <w:t xml:space="preserve">Suk, Jiří. “K prosazení kandidatury Václava Havla </w:t>
+      </w:r>
+      <w:proofErr w:type="gramStart"/>
+      <w:r>
+        <w:rPr>
+          <w:rFonts w:ascii="Times New Roman" w:hAnsi="Times New Roman" w:cs="Times New Roman"/>
+          <w:lang w:val="en-GB"/>
+        </w:rPr>
+        <w:t>na</w:t>
+      </w:r>
+      <w:proofErr w:type="gramEnd"/>
+      <w:r>
+        <w:rPr>
+          <w:rFonts w:ascii="Times New Roman" w:hAnsi="Times New Roman" w:cs="Times New Roman"/>
+          <w:lang w:val="en-GB"/>
+        </w:rPr>
+        <w:t xml:space="preserve"> úřad prezidenta v prosinci</w:t>
       </w:r>
       <w:r>
         <w:rPr>
@@ -5263,7 +6018,7 @@
     </w:p>
     <w:p>
       <w:pPr>
-        <w:pStyle w:val="footnotetext"/>
+        <w:pStyle w:val="FootnoteText1"/>
         <w:numPr>
           <w:ilvl w:val="0"/>
           <w:numId w:val="3"/>
@@ -5329,7 +6084,7 @@
     </w:p>
     <w:p>
       <w:pPr>
-        <w:pStyle w:val="footnotetext"/>
+        <w:pStyle w:val="FootnoteText1"/>
         <w:numPr>
           <w:ilvl w:val="0"/>
           <w:numId w:val="3"/>
@@ -5354,12 +6109,32 @@
           <w:iCs/>
           <w:lang w:val="en-GB"/>
         </w:rPr>
-        <w:t>Občanské fórum, listopad-prosinec 1989, 2. díl – dokumenty</w:t>
-      </w:r>
+        <w:t xml:space="preserve">Občanské fórum, listopad-prosinec 1989, 2. </w:t>
+      </w:r>
+      <w:proofErr w:type="gramStart"/>
       <w:r>
         <w:rPr>
           <w:rFonts w:ascii="Times New Roman" w:hAnsi="Times New Roman" w:cs="Times New Roman"/>
           <w:i/>
+          <w:iCs/>
+          <w:lang w:val="en-GB"/>
+        </w:rPr>
+        <w:t>díl</w:t>
+      </w:r>
+      <w:proofErr w:type="gramEnd"/>
+      <w:r>
+        <w:rPr>
+          <w:rFonts w:ascii="Times New Roman" w:hAnsi="Times New Roman" w:cs="Times New Roman"/>
+          <w:i/>
+          <w:iCs/>
+          <w:lang w:val="en-GB"/>
+        </w:rPr>
+        <w:t xml:space="preserve"> – dokumenty</w:t>
+      </w:r>
+      <w:r>
+        <w:rPr>
+          <w:rFonts w:ascii="Times New Roman" w:hAnsi="Times New Roman" w:cs="Times New Roman"/>
+          <w:i/>
           <w:lang w:val="en-GB"/>
         </w:rPr>
         <w:t xml:space="preserve"> </w:t>
@@ -5411,7 +6186,7 @@
     </w:p>
     <w:p>
       <w:pPr>
-        <w:pStyle w:val="footnotetext"/>
+        <w:pStyle w:val="FootnoteText1"/>
         <w:numPr>
           <w:ilvl w:val="0"/>
           <w:numId w:val="3"/>
@@ -5428,6 +6203,7 @@
           <w:color w:val="231F20"/>
           <w:lang w:val="en-GB"/>
         </w:rPr>
+        <w:lastRenderedPageBreak/>
         <w:t>Šabatová, Anna. “Jak odříznout nemocnou nohu I: Obraz Slováků a Slovenska v čes</w:t>
       </w:r>
       <w:r>
@@ -5444,7 +6220,25 @@
           <w:color w:val="231F20"/>
           <w:lang w:val="en-GB"/>
         </w:rPr>
-        <w:t>How To Cut Off  A Diseased Leg I: The Image of Slovaks and Slovakia in th</w:t>
+        <w:t xml:space="preserve">How To Cut </w:t>
+      </w:r>
+      <w:proofErr w:type="gramStart"/>
+      <w:r>
+        <w:rPr>
+          <w:rFonts w:ascii="Times New Roman" w:hAnsi="Times New Roman" w:cs="Times New Roman"/>
+          <w:color w:val="231F20"/>
+          <w:lang w:val="en-GB"/>
+        </w:rPr>
+        <w:t>Off  A</w:t>
+      </w:r>
+      <w:proofErr w:type="gramEnd"/>
+      <w:r>
+        <w:rPr>
+          <w:rFonts w:ascii="Times New Roman" w:hAnsi="Times New Roman" w:cs="Times New Roman"/>
+          <w:color w:val="231F20"/>
+          <w:lang w:val="en-GB"/>
+        </w:rPr>
+        <w:t xml:space="preserve"> Diseased Leg I: The Image of Slovaks and Slovakia in th</w:t>
       </w:r>
       <w:r>
         <w:rPr>
@@ -5483,7 +6277,7 @@
     </w:p>
     <w:p>
       <w:pPr>
-        <w:pStyle w:val="footnotetext"/>
+        <w:pStyle w:val="FootnoteText1"/>
         <w:numPr>
           <w:ilvl w:val="0"/>
           <w:numId w:val="3"/>
@@ -5554,7 +6348,7 @@
     </w:p>
     <w:p>
       <w:pPr>
-        <w:pStyle w:val="footnotetext"/>
+        <w:pStyle w:val="FootnoteText1"/>
         <w:numPr>
           <w:ilvl w:val="0"/>
           <w:numId w:val="3"/>
@@ -5604,7 +6398,7 @@
     </w:p>
     <w:p>
       <w:pPr>
-        <w:pStyle w:val="footnotetext"/>
+        <w:pStyle w:val="FootnoteText1"/>
         <w:numPr>
           <w:ilvl w:val="0"/>
           <w:numId w:val="3"/>
@@ -5640,7 +6434,7 @@
     </w:p>
     <w:p>
       <w:pPr>
-        <w:pStyle w:val="footnotetext"/>
+        <w:pStyle w:val="FootnoteText1"/>
         <w:numPr>
           <w:ilvl w:val="0"/>
           <w:numId w:val="3"/>
@@ -5691,7 +6485,7 @@
     </w:p>
     <w:p>
       <w:pPr>
-        <w:pStyle w:val="footnotetext"/>
+        <w:pStyle w:val="FootnoteText1"/>
         <w:spacing w:after="120" w:line="240" w:lineRule="auto"/>
         <w:rPr>
           <w:rFonts w:ascii="Times New Roman" w:hAnsi="Times New Roman" w:cs="Times New Roman"/>
@@ -5703,7 +6497,7 @@
     </w:p>
     <w:p>
       <w:pPr>
-        <w:pStyle w:val="footnotetext"/>
+        <w:pStyle w:val="FootnoteText1"/>
         <w:spacing w:after="120" w:line="240" w:lineRule="auto"/>
         <w:rPr>
           <w:rFonts w:ascii="Times New Roman" w:hAnsi="Times New Roman" w:cs="Times New Roman"/>
@@ -5724,7 +6518,7 @@
     </w:p>
     <w:p>
       <w:pPr>
-        <w:pStyle w:val="footnotetext"/>
+        <w:pStyle w:val="FootnoteText1"/>
         <w:numPr>
           <w:ilvl w:val="0"/>
           <w:numId w:val="3"/>
@@ -5810,7 +6604,7 @@
     </w:p>
     <w:p>
       <w:pPr>
-        <w:pStyle w:val="footnotetext"/>
+        <w:pStyle w:val="FootnoteText1"/>
         <w:numPr>
           <w:ilvl w:val="0"/>
           <w:numId w:val="3"/>
@@ -5829,7 +6623,6 @@
           <w:color w:val="auto"/>
           <w:lang w:val="en-GB"/>
         </w:rPr>
-        <w:lastRenderedPageBreak/>
         <w:t>MF Dnes</w:t>
       </w:r>
       <w:r>
@@ -5867,7 +6660,7 @@
     </w:p>
     <w:p>
       <w:pPr>
-        <w:pStyle w:val="footnotetext"/>
+        <w:pStyle w:val="FootnoteText1"/>
         <w:numPr>
           <w:ilvl w:val="0"/>
           <w:numId w:val="3"/>
@@ -5907,7 +6700,7 @@
     </w:p>
     <w:p>
       <w:pPr>
-        <w:pStyle w:val="footnotetext"/>
+        <w:pStyle w:val="FootnoteText1"/>
         <w:spacing w:after="120" w:line="240" w:lineRule="auto"/>
         <w:ind w:left="720"/>
         <w:rPr>
@@ -5919,7 +6712,7 @@
     </w:p>
     <w:p>
       <w:pPr>
-        <w:pStyle w:val="footnotetext"/>
+        <w:pStyle w:val="FootnoteText1"/>
         <w:spacing w:after="120" w:line="240" w:lineRule="auto"/>
         <w:rPr>
           <w:rFonts w:ascii="Times New Roman" w:hAnsi="Times New Roman" w:cs="Times New Roman"/>
@@ -5944,7 +6737,7 @@
     </w:p>
     <w:p>
       <w:pPr>
-        <w:pStyle w:val="footnotetext"/>
+        <w:pStyle w:val="FootnoteText1"/>
         <w:numPr>
           <w:ilvl w:val="0"/>
           <w:numId w:val="3"/>
@@ -5972,7 +6765,7 @@
     </w:p>
     <w:p>
       <w:pPr>
-        <w:pStyle w:val="footnotetext"/>
+        <w:pStyle w:val="FootnoteText1"/>
         <w:numPr>
           <w:ilvl w:val="0"/>
           <w:numId w:val="3"/>
@@ -6007,7 +6800,7 @@
     </w:p>
     <w:p>
       <w:pPr>
-        <w:pStyle w:val="footnotetext"/>
+        <w:pStyle w:val="FootnoteText1"/>
         <w:numPr>
           <w:ilvl w:val="0"/>
           <w:numId w:val="3"/>
@@ -6049,7 +6842,7 @@
     </w:p>
     <w:p>
       <w:pPr>
-        <w:pStyle w:val="footnotetext"/>
+        <w:pStyle w:val="FootnoteText1"/>
         <w:numPr>
           <w:ilvl w:val="0"/>
           <w:numId w:val="6"/>
@@ -6127,7 +6920,7 @@
     </w:p>
     <w:p>
       <w:pPr>
-        <w:pStyle w:val="FootnoteText0"/>
+        <w:pStyle w:val="FootnoteText"/>
         <w:spacing w:line="360" w:lineRule="auto"/>
         <w:jc w:val="center"/>
         <w:rPr>
@@ -6245,7 +7038,15 @@
           <w:rFonts w:ascii="Times New Roman" w:hAnsi="Times New Roman" w:cs="Times New Roman"/>
           <w:lang w:val="sl-SI"/>
         </w:rPr>
-        <w:t>Druge možnosti, na primer vrnitev k češkoslovaški ustavi iz leta 1920, so bile za Slovake popolnoma nesprejemljive.</w:t>
+        <w:t xml:space="preserve">Druge </w:t>
+      </w:r>
+      <w:r>
+        <w:rPr>
+          <w:rFonts w:ascii="Times New Roman" w:hAnsi="Times New Roman" w:cs="Times New Roman"/>
+          <w:lang w:val="sl-SI"/>
+        </w:rPr>
+        <w:lastRenderedPageBreak/>
+        <w:t>možnosti, na primer vrnitev k češkoslovaški ustavi iz leta 1920, so bile za Slovake popolnoma nesprejemljive.</w:t>
       </w:r>
       <w:r>
         <w:rPr>
@@ -6306,7 +7107,6 @@
           <w:rFonts w:ascii="Times New Roman" w:hAnsi="Times New Roman" w:cs="Times New Roman"/>
           <w:lang w:val="sl-SI"/>
         </w:rPr>
-        <w:lastRenderedPageBreak/>
         <w:tab/>
       </w:r>
       <w:r>
@@ -6510,7 +7310,15 @@
           <w:rFonts w:ascii="Times New Roman" w:hAnsi="Times New Roman" w:cs="Times New Roman"/>
           <w:lang w:val="sl-SI"/>
         </w:rPr>
-        <w:t>Šlo je za trk dveh političnih obdobij: dinamičnega obdobja revolucije in počasnega premikanja parlamentarne demokracije.</w:t>
+        <w:t xml:space="preserve">Šlo je za trk dveh političnih obdobij: dinamičnega obdobja revolucije in počasnega premikanja parlamentarne </w:t>
+      </w:r>
+      <w:r>
+        <w:rPr>
+          <w:rFonts w:ascii="Times New Roman" w:hAnsi="Times New Roman" w:cs="Times New Roman"/>
+          <w:lang w:val="sl-SI"/>
+        </w:rPr>
+        <w:lastRenderedPageBreak/>
+        <w:t>demokracije.</w:t>
       </w:r>
       <w:r>
         <w:rPr>
@@ -6580,15 +7388,7 @@
           <w:rFonts w:ascii="Times New Roman" w:hAnsi="Times New Roman" w:cs="Times New Roman"/>
           <w:lang w:val="sl-SI"/>
         </w:rPr>
-        <w:t xml:space="preserve">Televizija je javno prenašala to razpravo, katere absurdnost </w:t>
-      </w:r>
-      <w:r>
-        <w:rPr>
-          <w:rFonts w:ascii="Times New Roman" w:hAnsi="Times New Roman" w:cs="Times New Roman"/>
-          <w:lang w:val="sl-SI"/>
-        </w:rPr>
-        <w:lastRenderedPageBreak/>
-        <w:t xml:space="preserve">je dodatno poudaril nepričakovan nastop zunanjih obiskovalcev: predstavnikov revolucionarnih študentov, ki so zahtevali takojšnjo odobritev zakonodaje, Václava Havla, ki ga je ta parlament nedavno izvolil za predsednika in je s svojim govorom podžgal tako imenovani »spor zaradi vezaja«, in Franka Zappe na parlamentarnem balkonu, ki je snemal dokumentarni film o žametni revoluciji. </w:t>
+        <w:t xml:space="preserve">Televizija je javno prenašala to razpravo, katere absurdnost je dodatno poudaril nepričakovan nastop zunanjih obiskovalcev: predstavnikov revolucionarnih študentov, ki so zahtevali takojšnjo odobritev zakonodaje, Václava Havla, ki ga je ta parlament nedavno izvolil za predsednika in je s svojim govorom podžgal tako imenovani »spor zaradi vezaja«, in Franka Zappe na parlamentarnem balkonu, ki je snemal dokumentarni film o žametni revoluciji. </w:t>
       </w:r>
     </w:p>
     <w:p>
@@ -6671,7 +7471,7 @@
       <w:rPr>
         <w:noProof/>
       </w:rPr>
-      <w:t>27</w:t>
+      <w:t>1</w:t>
     </w:r>
     <w:r>
       <w:fldChar w:fldCharType="end"/>
@@ -6717,7 +7517,7 @@
       </w:pPr>
       <w:r>
         <w:rPr>
-          <w:rStyle w:val="FootnoteReference0"/>
+          <w:rStyle w:val="FootnoteReference"/>
           <w:rFonts w:ascii="Times New Roman" w:hAnsi="Times New Roman" w:cs="Times New Roman"/>
         </w:rPr>
         <w:t>*</w:t>
@@ -6728,13 +7528,23 @@
         </w:rPr>
         <w:t xml:space="preserve"> </w:t>
       </w:r>
-      <w:r>
-        <w:rPr>
-          <w:rFonts w:ascii="Times New Roman" w:hAnsi="Times New Roman" w:cs="Times New Roman"/>
-          <w:sz w:val="20"/>
-          <w:szCs w:val="20"/>
-        </w:rPr>
-        <w:t xml:space="preserve">senior researcher, </w:t>
+      <w:proofErr w:type="gramStart"/>
+      <w:r>
+        <w:rPr>
+          <w:rFonts w:ascii="Times New Roman" w:hAnsi="Times New Roman" w:cs="Times New Roman"/>
+          <w:sz w:val="20"/>
+          <w:szCs w:val="20"/>
+        </w:rPr>
+        <w:t>senior</w:t>
+      </w:r>
+      <w:proofErr w:type="gramEnd"/>
+      <w:r>
+        <w:rPr>
+          <w:rFonts w:ascii="Times New Roman" w:hAnsi="Times New Roman" w:cs="Times New Roman"/>
+          <w:sz w:val="20"/>
+          <w:szCs w:val="20"/>
+        </w:rPr>
+        <w:t xml:space="preserve"> researcher, </w:t>
       </w:r>
       <w:r>
         <w:rPr>
@@ -6778,7 +7588,6 @@
             <w:sz w:val="20"/>
             <w:szCs w:val="20"/>
             <w:u w:val="none"/>
-            <w:lang w:val="en-US" w:eastAsia="en-US" w:bidi="en-US"/>
           </w:rPr>
           <w:t>roubal@usd.cas.cz</w:t>
         </w:r>
@@ -6794,7 +7603,7 @@
   <w:footnote w:id="2">
     <w:p>
       <w:pPr>
-        <w:pStyle w:val="FootnoteText0"/>
+        <w:pStyle w:val="FootnoteText"/>
         <w:rPr>
           <w:rFonts w:ascii="Times New Roman" w:hAnsi="Times New Roman" w:cs="Times New Roman"/>
           <w:i/>
@@ -6803,7 +7612,7 @@
       </w:pPr>
       <w:r>
         <w:rPr>
-          <w:rStyle w:val="FootnoteReference0"/>
+          <w:rStyle w:val="FootnoteReference"/>
           <w:rFonts w:ascii="Times New Roman" w:hAnsi="Times New Roman" w:cs="Times New Roman"/>
           <w:lang w:val="en-GB"/>
         </w:rPr>
@@ -6835,7 +7644,7 @@
     </w:p>
     <w:p>
       <w:pPr>
-        <w:pStyle w:val="FootnoteText0"/>
+        <w:pStyle w:val="FootnoteText"/>
         <w:rPr>
           <w:rFonts w:ascii="Times New Roman" w:hAnsi="Times New Roman" w:cs="Times New Roman"/>
           <w:lang w:val="en-GB"/>
@@ -6873,7 +7682,7 @@
     </w:p>
     <w:p>
       <w:pPr>
-        <w:pStyle w:val="FootnoteText0"/>
+        <w:pStyle w:val="FootnoteText"/>
         <w:rPr>
           <w:rFonts w:ascii="Times New Roman" w:hAnsi="Times New Roman" w:cs="Times New Roman"/>
           <w:lang w:val="en-GB"/>
@@ -6910,33 +7719,42 @@
     </w:p>
     <w:p>
       <w:pPr>
-        <w:pStyle w:val="FootnoteText0"/>
-        <w:rPr>
-          <w:rFonts w:ascii="Times New Roman" w:hAnsi="Times New Roman" w:cs="Times New Roman"/>
-          <w:lang w:val="en-GB"/>
-        </w:rPr>
-      </w:pPr>
-      <w:r>
-        <w:rPr>
-          <w:rFonts w:ascii="Times New Roman" w:hAnsi="Times New Roman" w:cs="Times New Roman"/>
-          <w:lang w:val="en-GB"/>
-        </w:rPr>
-        <w:t>dějiny, 2013).</w:t>
+        <w:pStyle w:val="FootnoteText"/>
+        <w:rPr>
+          <w:rFonts w:ascii="Times New Roman" w:hAnsi="Times New Roman" w:cs="Times New Roman"/>
+          <w:lang w:val="en-GB"/>
+        </w:rPr>
+      </w:pPr>
+      <w:proofErr w:type="gramStart"/>
+      <w:r>
+        <w:rPr>
+          <w:rFonts w:ascii="Times New Roman" w:hAnsi="Times New Roman" w:cs="Times New Roman"/>
+          <w:lang w:val="en-GB"/>
+        </w:rPr>
+        <w:t>dějiny</w:t>
+      </w:r>
+      <w:proofErr w:type="gramEnd"/>
+      <w:r>
+        <w:rPr>
+          <w:rFonts w:ascii="Times New Roman" w:hAnsi="Times New Roman" w:cs="Times New Roman"/>
+          <w:lang w:val="en-GB"/>
+        </w:rPr>
+        <w:t>, 2013).</w:t>
       </w:r>
     </w:p>
   </w:footnote>
   <w:footnote w:id="3">
     <w:p>
       <w:pPr>
-        <w:pStyle w:val="FootnoteText0"/>
-        <w:rPr>
-          <w:rFonts w:ascii="Times New Roman" w:hAnsi="Times New Roman" w:cs="Times New Roman"/>
-          <w:lang w:val="en-GB"/>
-        </w:rPr>
-      </w:pPr>
-      <w:r>
-        <w:rPr>
-          <w:rStyle w:val="FootnoteReference0"/>
+        <w:pStyle w:val="FootnoteText"/>
+        <w:rPr>
+          <w:rFonts w:ascii="Times New Roman" w:hAnsi="Times New Roman" w:cs="Times New Roman"/>
+          <w:lang w:val="en-GB"/>
+        </w:rPr>
+      </w:pPr>
+      <w:r>
+        <w:rPr>
+          <w:rStyle w:val="FootnoteReference"/>
           <w:rFonts w:ascii="Times New Roman" w:hAnsi="Times New Roman" w:cs="Times New Roman"/>
           <w:lang w:val="en-GB"/>
         </w:rPr>
@@ -6967,33 +7785,42 @@
     </w:p>
     <w:p>
       <w:pPr>
-        <w:pStyle w:val="FootnoteText0"/>
-        <w:rPr>
-          <w:rFonts w:ascii="Times New Roman" w:hAnsi="Times New Roman" w:cs="Times New Roman"/>
-          <w:lang w:val="en-GB"/>
-        </w:rPr>
-      </w:pPr>
-      <w:r>
-        <w:rPr>
-          <w:rFonts w:ascii="Times New Roman" w:hAnsi="Times New Roman" w:cs="Times New Roman"/>
-          <w:lang w:val="en-GB"/>
-        </w:rPr>
-        <w:t>(London: Penguin Books, 1990), 89.</w:t>
-      </w:r>
+        <w:pStyle w:val="FootnoteText"/>
+        <w:rPr>
+          <w:rFonts w:ascii="Times New Roman" w:hAnsi="Times New Roman" w:cs="Times New Roman"/>
+          <w:lang w:val="en-GB"/>
+        </w:rPr>
+      </w:pPr>
+      <w:r>
+        <w:rPr>
+          <w:rFonts w:ascii="Times New Roman" w:hAnsi="Times New Roman" w:cs="Times New Roman"/>
+          <w:lang w:val="en-GB"/>
+        </w:rPr>
+        <w:t>(London: Penguin Books, 1990)</w:t>
+      </w:r>
+      <w:proofErr w:type="gramStart"/>
+      <w:r>
+        <w:rPr>
+          <w:rFonts w:ascii="Times New Roman" w:hAnsi="Times New Roman" w:cs="Times New Roman"/>
+          <w:lang w:val="en-GB"/>
+        </w:rPr>
+        <w:t>, 89.</w:t>
+      </w:r>
+      <w:proofErr w:type="gramEnd"/>
     </w:p>
   </w:footnote>
   <w:footnote w:id="4">
     <w:p>
       <w:pPr>
-        <w:pStyle w:val="FootnoteText0"/>
-        <w:rPr>
-          <w:rFonts w:ascii="Times New Roman" w:hAnsi="Times New Roman" w:cs="Times New Roman"/>
-          <w:lang w:val="en-GB"/>
-        </w:rPr>
-      </w:pPr>
-      <w:r>
-        <w:rPr>
-          <w:rStyle w:val="FootnoteReference0"/>
+        <w:pStyle w:val="FootnoteText"/>
+        <w:rPr>
+          <w:rFonts w:ascii="Times New Roman" w:hAnsi="Times New Roman" w:cs="Times New Roman"/>
+          <w:lang w:val="en-GB"/>
+        </w:rPr>
+      </w:pPr>
+      <w:r>
+        <w:rPr>
+          <w:rStyle w:val="FootnoteReference"/>
           <w:rFonts w:ascii="Times New Roman" w:hAnsi="Times New Roman" w:cs="Times New Roman"/>
           <w:lang w:val="en-GB"/>
         </w:rPr>
@@ -7011,7 +7838,15 @@
           <w:rFonts w:ascii="Times New Roman" w:hAnsi="Times New Roman" w:cs="Times New Roman"/>
           <w:lang w:val="en-GB"/>
         </w:rPr>
-        <w:t>Cf.</w:t>
+        <w:t>Cf</w:t>
+      </w:r>
+      <w:proofErr w:type="gramStart"/>
+      <w:r>
+        <w:rPr>
+          <w:rFonts w:ascii="Times New Roman" w:hAnsi="Times New Roman" w:cs="Times New Roman"/>
+          <w:lang w:val="en-GB"/>
+        </w:rPr>
+        <w:t>.</w:t>
       </w:r>
       <w:r>
         <w:rPr>
@@ -7033,7 +7868,15 @@
           <w:rFonts w:ascii="Times New Roman" w:hAnsi="Times New Roman" w:cs="Times New Roman"/>
           <w:lang w:val="en-GB"/>
         </w:rPr>
-        <w:t>ICH,</w:t>
+        <w:t>ICH</w:t>
+      </w:r>
+      <w:proofErr w:type="gramEnd"/>
+      <w:r>
+        <w:rPr>
+          <w:rFonts w:ascii="Times New Roman" w:hAnsi="Times New Roman" w:cs="Times New Roman"/>
+          <w:lang w:val="en-GB"/>
+        </w:rPr>
+        <w:t>,</w:t>
       </w:r>
       <w:r>
         <w:rPr>
@@ -7054,7 +7897,15 @@
           <w:rFonts w:ascii="Times New Roman" w:hAnsi="Times New Roman" w:cs="Times New Roman"/>
           <w:lang w:val="en-GB"/>
         </w:rPr>
-        <w:t>, collection Interviews. An interview with Dana Němcová, Prague</w:t>
+        <w:t xml:space="preserve">, collection Interviews. </w:t>
+      </w:r>
+      <w:proofErr w:type="gramStart"/>
+      <w:r>
+        <w:rPr>
+          <w:rFonts w:ascii="Times New Roman" w:hAnsi="Times New Roman" w:cs="Times New Roman"/>
+          <w:lang w:val="en-GB"/>
+        </w:rPr>
+        <w:t>An interview with Dana Němcová, Prague</w:t>
       </w:r>
       <w:r>
         <w:rPr>
@@ -7098,12 +7949,13 @@
         </w:rPr>
         <w:t xml:space="preserve"> 2012.</w:t>
       </w:r>
+      <w:proofErr w:type="gramEnd"/>
     </w:p>
   </w:footnote>
   <w:footnote w:id="5">
     <w:p>
       <w:pPr>
-        <w:pStyle w:val="FootnoteText0"/>
+        <w:pStyle w:val="FootnoteText"/>
         <w:rPr>
           <w:rFonts w:ascii="Times New Roman" w:hAnsi="Times New Roman" w:cs="Times New Roman"/>
           <w:i/>
@@ -7113,7 +7965,7 @@
       </w:pPr>
       <w:r>
         <w:rPr>
-          <w:rStyle w:val="FootnoteReference0"/>
+          <w:rStyle w:val="FootnoteReference"/>
           <w:rFonts w:ascii="Times New Roman" w:hAnsi="Times New Roman" w:cs="Times New Roman"/>
           <w:lang w:val="en-GB"/>
         </w:rPr>
@@ -7138,7 +7990,23 @@
           <w:rFonts w:ascii="Times New Roman" w:hAnsi="Times New Roman" w:cs="Times New Roman"/>
           <w:lang w:val="en-GB"/>
         </w:rPr>
-        <w:t xml:space="preserve"> e.g.  Jiří Suk, “</w:t>
+        <w:t xml:space="preserve"> e.g</w:t>
+      </w:r>
+      <w:proofErr w:type="gramStart"/>
+      <w:r>
+        <w:rPr>
+          <w:rFonts w:ascii="Times New Roman" w:hAnsi="Times New Roman" w:cs="Times New Roman"/>
+          <w:lang w:val="en-GB"/>
+        </w:rPr>
+        <w:t>.  Jiří</w:t>
+      </w:r>
+      <w:proofErr w:type="gramEnd"/>
+      <w:r>
+        <w:rPr>
+          <w:rFonts w:ascii="Times New Roman" w:hAnsi="Times New Roman" w:cs="Times New Roman"/>
+          <w:lang w:val="en-GB"/>
+        </w:rPr>
+        <w:t xml:space="preserve"> Suk, “</w:t>
       </w:r>
       <w:r>
         <w:rPr>
@@ -7160,7 +8028,7 @@
     </w:p>
     <w:p>
       <w:pPr>
-        <w:pStyle w:val="FootnoteText0"/>
+        <w:pStyle w:val="FootnoteText"/>
         <w:rPr>
           <w:rFonts w:ascii="Times New Roman" w:hAnsi="Times New Roman" w:cs="Times New Roman"/>
           <w:iCs/>
@@ -7199,24 +8067,42 @@
           <w:iCs/>
           <w:lang w:val="de-AT"/>
         </w:rPr>
-        <w:t xml:space="preserve">, ed. Wolfgang Mueller et. al. (Wien: Verlag der Oesterreichischen Akademie der </w:t>
-      </w:r>
-    </w:p>
-    <w:p>
-      <w:pPr>
-        <w:pStyle w:val="FootnoteText0"/>
+        <w:t xml:space="preserve">, ed. Wolfgang Mueller </w:t>
+      </w:r>
+      <w:proofErr w:type="gramStart"/>
+      <w:r>
         <w:rPr>
           <w:rFonts w:ascii="Times New Roman" w:hAnsi="Times New Roman" w:cs="Times New Roman"/>
           <w:iCs/>
           <w:lang w:val="de-AT"/>
         </w:rPr>
-      </w:pPr>
+        <w:t>et</w:t>
+      </w:r>
+      <w:proofErr w:type="gramEnd"/>
       <w:r>
         <w:rPr>
           <w:rFonts w:ascii="Times New Roman" w:hAnsi="Times New Roman" w:cs="Times New Roman"/>
           <w:iCs/>
           <w:lang w:val="de-AT"/>
         </w:rPr>
+        <w:t xml:space="preserve">. al. (Wien: Verlag der Oesterreichischen Akademie der </w:t>
+      </w:r>
+    </w:p>
+    <w:p>
+      <w:pPr>
+        <w:pStyle w:val="FootnoteText"/>
+        <w:rPr>
+          <w:rFonts w:ascii="Times New Roman" w:hAnsi="Times New Roman" w:cs="Times New Roman"/>
+          <w:iCs/>
+          <w:lang w:val="de-AT"/>
+        </w:rPr>
+      </w:pPr>
+      <w:r>
+        <w:rPr>
+          <w:rFonts w:ascii="Times New Roman" w:hAnsi="Times New Roman" w:cs="Times New Roman"/>
+          <w:iCs/>
+          <w:lang w:val="de-AT"/>
+        </w:rPr>
         <w:t xml:space="preserve">Wissenschaften, 2015), 137–160. </w:t>
       </w:r>
       <w:r>
@@ -7699,6 +8585,7 @@
         </w:rPr>
         <w:t xml:space="preserve">  </w:t>
       </w:r>
+      <w:proofErr w:type="gramStart"/>
       <w:r>
         <w:rPr>
           <w:rFonts w:ascii="Times New Roman" w:hAnsi="Times New Roman" w:cs="Times New Roman"/>
@@ -7717,6 +8604,7 @@
         </w:rPr>
         <w:t>alist Republic (77/1968 Coll.).</w:t>
       </w:r>
+      <w:proofErr w:type="gramEnd"/>
     </w:p>
   </w:footnote>
   <w:footnote w:id="10">
@@ -7866,8 +8754,9 @@
           <w:szCs w:val="20"/>
           <w:lang w:val="en-GB"/>
         </w:rPr>
-        <w:t xml:space="preserve">Parlament v čase změny  ̶ </w:t>
-      </w:r>
+        <w:t xml:space="preserve">Parlament v čase </w:t>
+      </w:r>
+      <w:proofErr w:type="gramStart"/>
       <w:r>
         <w:rPr>
           <w:rFonts w:ascii="Times New Roman" w:hAnsi="Times New Roman" w:cs="Times New Roman"/>
@@ -7876,6 +8765,27 @@
           <w:szCs w:val="20"/>
           <w:lang w:val="en-GB"/>
         </w:rPr>
+        <w:t>změny  ̶</w:t>
+      </w:r>
+      <w:proofErr w:type="gramEnd"/>
+      <w:r>
+        <w:rPr>
+          <w:rFonts w:ascii="Times New Roman" w:hAnsi="Times New Roman" w:cs="Times New Roman"/>
+          <w:i/>
+          <w:sz w:val="20"/>
+          <w:szCs w:val="20"/>
+          <w:lang w:val="en-GB"/>
+        </w:rPr>
+        <w:t xml:space="preserve"> </w:t>
+      </w:r>
+      <w:r>
+        <w:rPr>
+          <w:rFonts w:ascii="Times New Roman" w:hAnsi="Times New Roman" w:cs="Times New Roman"/>
+          <w:i/>
+          <w:sz w:val="20"/>
+          <w:szCs w:val="20"/>
+          <w:lang w:val="en-GB"/>
+        </w:rPr>
         <w:t xml:space="preserve"> případové studie z vý</w:t>
       </w:r>
       <w:r>
@@ -7923,7 +8833,27 @@
           <w:szCs w:val="20"/>
           <w:lang w:val="en-GB"/>
         </w:rPr>
-        <w:t>], ed. Vratislav Doubek et. al. (Pra</w:t>
+        <w:t xml:space="preserve">], ed. Vratislav Doubek et. </w:t>
+      </w:r>
+      <w:proofErr w:type="gramStart"/>
+      <w:r>
+        <w:rPr>
+          <w:rFonts w:ascii="Times New Roman" w:hAnsi="Times New Roman" w:cs="Times New Roman"/>
+          <w:sz w:val="20"/>
+          <w:szCs w:val="20"/>
+          <w:lang w:val="en-GB"/>
+        </w:rPr>
+        <w:t>al</w:t>
+      </w:r>
+      <w:proofErr w:type="gramEnd"/>
+      <w:r>
+        <w:rPr>
+          <w:rFonts w:ascii="Times New Roman" w:hAnsi="Times New Roman" w:cs="Times New Roman"/>
+          <w:sz w:val="20"/>
+          <w:szCs w:val="20"/>
+          <w:lang w:val="en-GB"/>
+        </w:rPr>
+        <w:t>. (Pra</w:t>
       </w:r>
       <w:r>
         <w:rPr>
@@ -7984,6 +8914,7 @@
         </w:rPr>
         <w:t xml:space="preserve">  </w:t>
       </w:r>
+      <w:proofErr w:type="gramStart"/>
       <w:r>
         <w:rPr>
           <w:rFonts w:ascii="Times New Roman" w:hAnsi="Times New Roman" w:cs="Times New Roman"/>
@@ -7993,6 +8924,7 @@
         </w:rPr>
         <w:t>Articles 146 and 147 of the Constitutional Act on Czechoslovak Federation (143/1968 Coll.).</w:t>
       </w:r>
+      <w:proofErr w:type="gramEnd"/>
       <w:r>
         <w:br w:type="page"/>
       </w:r>
@@ -8375,23 +9307,43 @@
           <w:szCs w:val="20"/>
           <w:lang w:val="en-GB"/>
         </w:rPr>
-        <w:t>An Accelerated Pace of History. Real Drama in Ten Acts</w:t>
-      </w:r>
-      <w:r>
-        <w:rPr>
-          <w:rFonts w:ascii="Times New Roman" w:hAnsi="Times New Roman" w:cs="Times New Roman"/>
-          <w:sz w:val="20"/>
-          <w:szCs w:val="20"/>
-          <w:lang w:val="en-GB"/>
-        </w:rPr>
-        <w:t xml:space="preserve">] (Prague: OK Centrum, 1991), 47. </w:t>
+        <w:t xml:space="preserve">An Accelerated Pace of History. </w:t>
+      </w:r>
+      <w:proofErr w:type="gramStart"/>
+      <w:r>
+        <w:rPr>
+          <w:rFonts w:ascii="Times New Roman" w:hAnsi="Times New Roman" w:cs="Times New Roman"/>
+          <w:sz w:val="20"/>
+          <w:szCs w:val="20"/>
+          <w:lang w:val="en-GB"/>
+        </w:rPr>
+        <w:t>Real Drama in Ten Acts</w:t>
+      </w:r>
+      <w:r>
+        <w:rPr>
+          <w:rFonts w:ascii="Times New Roman" w:hAnsi="Times New Roman" w:cs="Times New Roman"/>
+          <w:sz w:val="20"/>
+          <w:szCs w:val="20"/>
+          <w:lang w:val="en-GB"/>
+        </w:rPr>
+        <w:t>] (Prague: OK Centrum, 1991), 47.</w:t>
+      </w:r>
+      <w:proofErr w:type="gramEnd"/>
+      <w:r>
+        <w:rPr>
+          <w:rFonts w:ascii="Times New Roman" w:hAnsi="Times New Roman" w:cs="Times New Roman"/>
+          <w:sz w:val="20"/>
+          <w:szCs w:val="20"/>
+          <w:lang w:val="en-GB"/>
+        </w:rPr>
+        <w:t xml:space="preserve"> </w:t>
       </w:r>
     </w:p>
   </w:footnote>
   <w:footnote w:id="16">
     <w:p>
       <w:pPr>
-        <w:pStyle w:val="FootnoteText0"/>
+        <w:pStyle w:val="FootnoteText"/>
         <w:ind w:left="0" w:firstLine="0"/>
         <w:rPr>
           <w:rFonts w:ascii="Times New Roman" w:hAnsi="Times New Roman" w:cs="Times New Roman"/>
@@ -8401,7 +9353,7 @@
       </w:pPr>
       <w:r>
         <w:rPr>
-          <w:rStyle w:val="FootnoteReference0"/>
+          <w:rStyle w:val="FootnoteReference"/>
           <w:rFonts w:ascii="Times New Roman" w:hAnsi="Times New Roman" w:cs="Times New Roman"/>
           <w:lang w:val="en-GB"/>
         </w:rPr>
@@ -8468,7 +9420,17 @@
           <w:szCs w:val="20"/>
           <w:lang w:val="en-GB"/>
         </w:rPr>
-        <w:t>Article 58 para. 6 of the Constitutional Act on Czechos</w:t>
+        <w:t xml:space="preserve">Article 58 para. </w:t>
+      </w:r>
+      <w:proofErr w:type="gramStart"/>
+      <w:r>
+        <w:rPr>
+          <w:rFonts w:ascii="Times New Roman" w:hAnsi="Times New Roman" w:cs="Times New Roman"/>
+          <w:sz w:val="20"/>
+          <w:szCs w:val="20"/>
+          <w:lang w:val="en-GB"/>
+        </w:rPr>
+        <w:t>6 of the Constitutional Act on Czechos</w:t>
       </w:r>
       <w:r>
         <w:rPr>
@@ -8479,6 +9441,7 @@
         </w:rPr>
         <w:t>lovak Federation 143/1968 Coll.</w:t>
       </w:r>
+      <w:proofErr w:type="gramEnd"/>
     </w:p>
   </w:footnote>
   <w:footnote w:id="18">
@@ -8778,7 +9741,27 @@
           <w:szCs w:val="20"/>
           <w:lang w:val="en-GB"/>
         </w:rPr>
-        <w:t>Jiří Suk, “K prosazení kandidatury Václava Havla na úřad prezidenta v prosinci 19</w:t>
+        <w:t xml:space="preserve">Jiří Suk, “K prosazení kandidatury Václava Havla </w:t>
+      </w:r>
+      <w:proofErr w:type="gramStart"/>
+      <w:r>
+        <w:rPr>
+          <w:rFonts w:ascii="Times New Roman" w:hAnsi="Times New Roman" w:cs="Times New Roman"/>
+          <w:sz w:val="20"/>
+          <w:szCs w:val="20"/>
+          <w:lang w:val="en-GB"/>
+        </w:rPr>
+        <w:t>na</w:t>
+      </w:r>
+      <w:proofErr w:type="gramEnd"/>
+      <w:r>
+        <w:rPr>
+          <w:rFonts w:ascii="Times New Roman" w:hAnsi="Times New Roman" w:cs="Times New Roman"/>
+          <w:sz w:val="20"/>
+          <w:szCs w:val="20"/>
+          <w:lang w:val="en-GB"/>
+        </w:rPr>
+        <w:t xml:space="preserve"> úřad prezidenta v prosinci 19</w:t>
       </w:r>
       <w:r>
         <w:rPr>
@@ -8868,15 +9851,15 @@
   <w:footnote w:id="21">
     <w:p>
       <w:pPr>
-        <w:pStyle w:val="FootnoteText0"/>
-        <w:rPr>
-          <w:rFonts w:ascii="Times New Roman" w:hAnsi="Times New Roman" w:cs="Times New Roman"/>
-          <w:lang w:val="en-GB"/>
-        </w:rPr>
-      </w:pPr>
-      <w:r>
-        <w:rPr>
-          <w:rStyle w:val="FootnoteReference0"/>
+        <w:pStyle w:val="FootnoteText"/>
+        <w:rPr>
+          <w:rFonts w:ascii="Times New Roman" w:hAnsi="Times New Roman" w:cs="Times New Roman"/>
+          <w:lang w:val="en-GB"/>
+        </w:rPr>
+      </w:pPr>
+      <w:r>
+        <w:rPr>
+          <w:rStyle w:val="FootnoteReference"/>
           <w:rFonts w:ascii="Times New Roman" w:hAnsi="Times New Roman" w:cs="Times New Roman"/>
           <w:lang w:val="en-GB"/>
         </w:rPr>
@@ -8892,18 +9875,27 @@
     </w:p>
     <w:p>
       <w:pPr>
-        <w:pStyle w:val="FootnoteText0"/>
-        <w:rPr>
-          <w:rFonts w:ascii="Times New Roman" w:hAnsi="Times New Roman" w:cs="Times New Roman"/>
-          <w:lang w:val="en-GB"/>
-        </w:rPr>
-      </w:pPr>
-      <w:r>
-        <w:rPr>
-          <w:rFonts w:ascii="Times New Roman" w:hAnsi="Times New Roman" w:cs="Times New Roman"/>
-          <w:lang w:val="en-GB"/>
-        </w:rPr>
-        <w:t xml:space="preserve">counterparts.  </w:t>
+        <w:pStyle w:val="FootnoteText"/>
+        <w:rPr>
+          <w:rFonts w:ascii="Times New Roman" w:hAnsi="Times New Roman" w:cs="Times New Roman"/>
+          <w:lang w:val="en-GB"/>
+        </w:rPr>
+      </w:pPr>
+      <w:proofErr w:type="gramStart"/>
+      <w:r>
+        <w:rPr>
+          <w:rFonts w:ascii="Times New Roman" w:hAnsi="Times New Roman" w:cs="Times New Roman"/>
+          <w:lang w:val="en-GB"/>
+        </w:rPr>
+        <w:t>counterparts</w:t>
+      </w:r>
+      <w:proofErr w:type="gramEnd"/>
+      <w:r>
+        <w:rPr>
+          <w:rFonts w:ascii="Times New Roman" w:hAnsi="Times New Roman" w:cs="Times New Roman"/>
+          <w:lang w:val="en-GB"/>
+        </w:rPr>
+        <w:t xml:space="preserve">.  </w:t>
       </w:r>
     </w:p>
   </w:footnote>
@@ -8955,7 +9947,31 @@
           <w:szCs w:val="20"/>
           <w:lang w:val="en-GB"/>
         </w:rPr>
-        <w:t>Občanské fórum, listopad-prosinec 1989, 2. díl – dokumenty</w:t>
+        <w:t xml:space="preserve">Občanské fórum, listopad-prosinec 1989, 2. </w:t>
+      </w:r>
+      <w:proofErr w:type="gramStart"/>
+      <w:r>
+        <w:rPr>
+          <w:rFonts w:ascii="Times New Roman" w:hAnsi="Times New Roman" w:cs="Times New Roman"/>
+          <w:i/>
+          <w:iCs/>
+          <w:sz w:val="20"/>
+          <w:szCs w:val="20"/>
+          <w:lang w:val="en-GB"/>
+        </w:rPr>
+        <w:t>díl</w:t>
+      </w:r>
+      <w:proofErr w:type="gramEnd"/>
+      <w:r>
+        <w:rPr>
+          <w:rFonts w:ascii="Times New Roman" w:hAnsi="Times New Roman" w:cs="Times New Roman"/>
+          <w:i/>
+          <w:iCs/>
+          <w:sz w:val="20"/>
+          <w:szCs w:val="20"/>
+          <w:lang w:val="en-GB"/>
+        </w:rPr>
+        <w:t xml:space="preserve"> – dokumenty</w:t>
       </w:r>
       <w:r>
         <w:rPr>
@@ -9054,6 +10070,7 @@
         </w:rPr>
         <w:t xml:space="preserve">  </w:t>
       </w:r>
+      <w:proofErr w:type="gramStart"/>
       <w:r>
         <w:rPr>
           <w:rFonts w:ascii="Times New Roman" w:hAnsi="Times New Roman" w:cs="Times New Roman"/>
@@ -9091,7 +10108,17 @@
           <w:szCs w:val="20"/>
           <w:lang w:val="en-GB"/>
         </w:rPr>
-        <w:t xml:space="preserve">96. </w:t>
+        <w:t>96.</w:t>
+      </w:r>
+      <w:proofErr w:type="gramEnd"/>
+      <w:r>
+        <w:rPr>
+          <w:rFonts w:ascii="Times New Roman" w:hAnsi="Times New Roman" w:cs="Times New Roman"/>
+          <w:sz w:val="20"/>
+          <w:szCs w:val="20"/>
+          <w:lang w:val="en-GB"/>
+        </w:rPr>
+        <w:t xml:space="preserve"> </w:t>
       </w:r>
     </w:p>
   </w:footnote>
@@ -9125,6 +10152,7 @@
         </w:rPr>
         <w:t xml:space="preserve">  </w:t>
       </w:r>
+      <w:proofErr w:type="gramStart"/>
       <w:r>
         <w:rPr>
           <w:rFonts w:ascii="Times New Roman" w:hAnsi="Times New Roman" w:cs="Times New Roman"/>
@@ -9162,7 +10190,17 @@
           <w:szCs w:val="20"/>
           <w:lang w:val="en-GB"/>
         </w:rPr>
-        <w:t xml:space="preserve"> 98. </w:t>
+        <w:t xml:space="preserve"> 98.</w:t>
+      </w:r>
+      <w:proofErr w:type="gramEnd"/>
+      <w:r>
+        <w:rPr>
+          <w:rFonts w:ascii="Times New Roman" w:hAnsi="Times New Roman" w:cs="Times New Roman"/>
+          <w:sz w:val="20"/>
+          <w:szCs w:val="20"/>
+          <w:lang w:val="en-GB"/>
+        </w:rPr>
+        <w:t xml:space="preserve"> </w:t>
       </w:r>
     </w:p>
   </w:footnote>
@@ -9196,6 +10234,7 @@
         </w:rPr>
         <w:t xml:space="preserve">  </w:t>
       </w:r>
+      <w:proofErr w:type="gramStart"/>
       <w:r>
         <w:rPr>
           <w:rFonts w:ascii="Times New Roman" w:hAnsi="Times New Roman" w:cs="Times New Roman"/>
@@ -9287,7 +10326,17 @@
           <w:szCs w:val="20"/>
           <w:lang w:val="en-GB"/>
         </w:rPr>
-        <w:t xml:space="preserve">250. </w:t>
+        <w:t>250.</w:t>
+      </w:r>
+      <w:proofErr w:type="gramEnd"/>
+      <w:r>
+        <w:rPr>
+          <w:rFonts w:ascii="Times New Roman" w:hAnsi="Times New Roman" w:cs="Times New Roman"/>
+          <w:sz w:val="20"/>
+          <w:szCs w:val="20"/>
+          <w:lang w:val="en-GB"/>
+        </w:rPr>
+        <w:t xml:space="preserve"> </w:t>
       </w:r>
     </w:p>
   </w:footnote>
@@ -9320,6 +10369,7 @@
         </w:rPr>
         <w:t xml:space="preserve">  </w:t>
       </w:r>
+      <w:proofErr w:type="gramStart"/>
       <w:r>
         <w:rPr>
           <w:rFonts w:ascii="Times New Roman" w:hAnsi="Times New Roman" w:cs="Times New Roman"/>
@@ -9349,6 +10399,7 @@
         </w:rPr>
         <w:t>, 197.</w:t>
       </w:r>
+      <w:proofErr w:type="gramEnd"/>
       <w:r>
         <w:rPr>
           <w:rFonts w:ascii="Times New Roman" w:hAnsi="Times New Roman" w:cs="Times New Roman"/>
@@ -9556,6 +10607,7 @@
         </w:rPr>
         <w:t xml:space="preserve">  </w:t>
       </w:r>
+      <w:proofErr w:type="gramStart"/>
       <w:r>
         <w:rPr>
           <w:rFonts w:ascii="Times New Roman" w:hAnsi="Times New Roman" w:cs="Times New Roman"/>
@@ -9585,6 +10637,7 @@
         </w:rPr>
         <w:t>, 230.</w:t>
       </w:r>
+      <w:proofErr w:type="gramEnd"/>
     </w:p>
   </w:footnote>
   <w:footnote w:id="29">
@@ -9614,7 +10667,17 @@
           <w:szCs w:val="20"/>
           <w:lang w:val="en-GB"/>
         </w:rPr>
-        <w:t xml:space="preserve">  S</w:t>
+        <w:t xml:space="preserve">  </w:t>
+      </w:r>
+      <w:proofErr w:type="gramStart"/>
+      <w:r>
+        <w:rPr>
+          <w:rFonts w:ascii="Times New Roman" w:hAnsi="Times New Roman" w:cs="Times New Roman"/>
+          <w:sz w:val="20"/>
+          <w:szCs w:val="20"/>
+          <w:lang w:val="en-GB"/>
+        </w:rPr>
+        <w:t>S</w:t>
       </w:r>
       <w:r>
         <w:rPr>
@@ -9645,6 +10708,7 @@
         </w:rPr>
         <w:t>, 263.</w:t>
       </w:r>
+      <w:proofErr w:type="gramEnd"/>
       <w:r>
         <w:br w:type="page"/>
       </w:r>
@@ -9742,7 +10806,47 @@
           <w:szCs w:val="20"/>
           <w:lang w:val="en-GB"/>
         </w:rPr>
-        <w:t xml:space="preserve"> in Pocta doc. JUDr. Vladimíru Mikulemu k 65. narozeninám, ed. Oto No</w:t>
+        <w:t xml:space="preserve"> in Pocta doc. JUDr. </w:t>
+      </w:r>
+      <w:proofErr w:type="gramStart"/>
+      <w:r>
+        <w:rPr>
+          <w:rFonts w:ascii="Times New Roman" w:hAnsi="Times New Roman" w:cs="Times New Roman"/>
+          <w:sz w:val="20"/>
+          <w:szCs w:val="20"/>
+          <w:lang w:val="en-GB"/>
+        </w:rPr>
+        <w:t>Vladimíru Mikulemu k 65.</w:t>
+      </w:r>
+      <w:proofErr w:type="gramEnd"/>
+      <w:r>
+        <w:rPr>
+          <w:rFonts w:ascii="Times New Roman" w:hAnsi="Times New Roman" w:cs="Times New Roman"/>
+          <w:sz w:val="20"/>
+          <w:szCs w:val="20"/>
+          <w:lang w:val="en-GB"/>
+        </w:rPr>
+        <w:t xml:space="preserve"> </w:t>
+      </w:r>
+      <w:proofErr w:type="gramStart"/>
+      <w:r>
+        <w:rPr>
+          <w:rFonts w:ascii="Times New Roman" w:hAnsi="Times New Roman" w:cs="Times New Roman"/>
+          <w:sz w:val="20"/>
+          <w:szCs w:val="20"/>
+          <w:lang w:val="en-GB"/>
+        </w:rPr>
+        <w:t>narozeninám</w:t>
+      </w:r>
+      <w:proofErr w:type="gramEnd"/>
+      <w:r>
+        <w:rPr>
+          <w:rFonts w:ascii="Times New Roman" w:hAnsi="Times New Roman" w:cs="Times New Roman"/>
+          <w:sz w:val="20"/>
+          <w:szCs w:val="20"/>
+          <w:lang w:val="en-GB"/>
+        </w:rPr>
+        <w:t>, ed. Oto No</w:t>
       </w:r>
       <w:r>
         <w:rPr>
@@ -9758,15 +10862,15 @@
   <w:footnote w:id="31">
     <w:p>
       <w:pPr>
-        <w:pStyle w:val="FootnoteText0"/>
-        <w:rPr>
-          <w:rFonts w:ascii="Times New Roman" w:hAnsi="Times New Roman" w:cs="Times New Roman"/>
-          <w:lang w:val="en-GB"/>
-        </w:rPr>
-      </w:pPr>
-      <w:r>
-        <w:rPr>
-          <w:rStyle w:val="FootnoteReference0"/>
+        <w:pStyle w:val="FootnoteText"/>
+        <w:rPr>
+          <w:rFonts w:ascii="Times New Roman" w:hAnsi="Times New Roman" w:cs="Times New Roman"/>
+          <w:lang w:val="en-GB"/>
+        </w:rPr>
+      </w:pPr>
+      <w:r>
+        <w:rPr>
+          <w:rStyle w:val="FootnoteReference"/>
           <w:rFonts w:ascii="Times New Roman" w:hAnsi="Times New Roman" w:cs="Times New Roman"/>
           <w:lang w:val="en-GB"/>
         </w:rPr>
@@ -9959,7 +11063,47 @@
           <w:sz w:val="20"/>
           <w:szCs w:val="20"/>
         </w:rPr>
-        <w:t>Referáty a diskusní příspěvky přednesené na semináři, který ve dnech 10. a 11. prosince 1994 uspořádala Nadace Heinricha Bölla</w:t>
+        <w:t xml:space="preserve">Referáty a diskusní příspěvky přednesené na semináři, který ve dnech 10. </w:t>
+      </w:r>
+      <w:proofErr w:type="gramStart"/>
+      <w:r>
+        <w:rPr>
+          <w:rFonts w:ascii="Times New Roman" w:hAnsi="Times New Roman" w:cs="Times New Roman"/>
+          <w:i/>
+          <w:sz w:val="20"/>
+          <w:szCs w:val="20"/>
+        </w:rPr>
+        <w:t>a</w:t>
+      </w:r>
+      <w:proofErr w:type="gramEnd"/>
+      <w:r>
+        <w:rPr>
+          <w:rFonts w:ascii="Times New Roman" w:hAnsi="Times New Roman" w:cs="Times New Roman"/>
+          <w:i/>
+          <w:sz w:val="20"/>
+          <w:szCs w:val="20"/>
+        </w:rPr>
+        <w:t xml:space="preserve"> 11. </w:t>
+      </w:r>
+      <w:proofErr w:type="gramStart"/>
+      <w:r>
+        <w:rPr>
+          <w:rFonts w:ascii="Times New Roman" w:hAnsi="Times New Roman" w:cs="Times New Roman"/>
+          <w:i/>
+          <w:sz w:val="20"/>
+          <w:szCs w:val="20"/>
+        </w:rPr>
+        <w:t>prosince</w:t>
+      </w:r>
+      <w:proofErr w:type="gramEnd"/>
+      <w:r>
+        <w:rPr>
+          <w:rFonts w:ascii="Times New Roman" w:hAnsi="Times New Roman" w:cs="Times New Roman"/>
+          <w:i/>
+          <w:sz w:val="20"/>
+          <w:szCs w:val="20"/>
+        </w:rPr>
+        <w:t xml:space="preserve"> 1994 uspořádala Nadace Heinricha Bölla</w:t>
       </w:r>
       <w:r>
         <w:rPr>
@@ -10153,6 +11297,7 @@
         </w:rPr>
         <w:t xml:space="preserve">  </w:t>
       </w:r>
+      <w:proofErr w:type="gramStart"/>
       <w:r>
         <w:rPr>
           <w:rFonts w:ascii="Times New Roman" w:hAnsi="Times New Roman" w:cs="Times New Roman"/>
@@ -10235,6 +11380,7 @@
         </w:rPr>
         <w:t xml:space="preserve"> 26, 1999.</w:t>
       </w:r>
+      <w:proofErr w:type="gramEnd"/>
     </w:p>
   </w:footnote>
   <w:footnote w:id="35">
@@ -10267,6 +11413,7 @@
         </w:rPr>
         <w:t xml:space="preserve">  </w:t>
       </w:r>
+      <w:proofErr w:type="gramStart"/>
       <w:r>
         <w:rPr>
           <w:rFonts w:ascii="Times New Roman" w:hAnsi="Times New Roman" w:cs="Times New Roman"/>
@@ -10283,7 +11430,17 @@
           <w:szCs w:val="20"/>
           <w:lang w:val="en-GB"/>
         </w:rPr>
-        <w:t>, COH, coll. Interviews. An Interview with Zdeněk Jičínský, Prague</w:t>
+        <w:t>, COH, coll. Interviews.</w:t>
+      </w:r>
+      <w:proofErr w:type="gramEnd"/>
+      <w:r>
+        <w:rPr>
+          <w:rFonts w:ascii="Times New Roman" w:hAnsi="Times New Roman" w:cs="Times New Roman"/>
+          <w:sz w:val="20"/>
+          <w:szCs w:val="20"/>
+          <w:lang w:val="en-GB"/>
+        </w:rPr>
+        <w:t xml:space="preserve"> An Interview with Zdeněk Jičínský, Prague</w:t>
       </w:r>
       <w:r>
         <w:rPr>
@@ -10607,6 +11764,7 @@
         </w:rPr>
         <w:t xml:space="preserve">  </w:t>
       </w:r>
+      <w:proofErr w:type="gramStart"/>
       <w:r>
         <w:rPr>
           <w:rFonts w:ascii="Times New Roman" w:hAnsi="Times New Roman" w:cs="Times New Roman"/>
@@ -10654,6 +11812,7 @@
         </w:rPr>
         <w:t>107.</w:t>
       </w:r>
+      <w:proofErr w:type="gramEnd"/>
     </w:p>
   </w:footnote>
   <w:footnote w:id="38">
@@ -10686,6 +11845,7 @@
         </w:rPr>
         <w:t xml:space="preserve">  </w:t>
       </w:r>
+      <w:proofErr w:type="gramStart"/>
       <w:r>
         <w:rPr>
           <w:rFonts w:ascii="Times New Roman" w:hAnsi="Times New Roman" w:cs="Times New Roman"/>
@@ -10804,6 +11964,7 @@
         </w:rPr>
         <w:t>Praha: Torst, 1999), 401.</w:t>
       </w:r>
+      <w:proofErr w:type="gramEnd"/>
     </w:p>
   </w:footnote>
   <w:footnote w:id="39">
@@ -10950,6 +12111,7 @@
         </w:rPr>
         <w:t xml:space="preserve">  </w:t>
       </w:r>
+      <w:proofErr w:type="gramStart"/>
       <w:r>
         <w:rPr>
           <w:rFonts w:ascii="Times New Roman" w:hAnsi="Times New Roman" w:cs="Times New Roman"/>
@@ -11022,7 +12184,17 @@
           <w:szCs w:val="20"/>
           <w:lang w:val="en-GB"/>
         </w:rPr>
-        <w:t xml:space="preserve">277. </w:t>
+        <w:t>277.</w:t>
+      </w:r>
+      <w:proofErr w:type="gramEnd"/>
+      <w:r>
+        <w:rPr>
+          <w:rFonts w:ascii="Times New Roman" w:hAnsi="Times New Roman" w:cs="Times New Roman"/>
+          <w:sz w:val="20"/>
+          <w:szCs w:val="20"/>
+          <w:lang w:val="en-GB"/>
+        </w:rPr>
+        <w:t xml:space="preserve"> </w:t>
       </w:r>
     </w:p>
   </w:footnote>
@@ -11056,6 +12228,7 @@
         </w:rPr>
         <w:t xml:space="preserve">  </w:t>
       </w:r>
+      <w:proofErr w:type="gramStart"/>
       <w:r>
         <w:rPr>
           <w:rFonts w:ascii="Times New Roman" w:hAnsi="Times New Roman" w:cs="Times New Roman"/>
@@ -11082,7 +12255,17 @@
           <w:szCs w:val="20"/>
           <w:lang w:val="en-GB"/>
         </w:rPr>
-        <w:t xml:space="preserve">273. </w:t>
+        <w:t>273.</w:t>
+      </w:r>
+      <w:proofErr w:type="gramEnd"/>
+      <w:r>
+        <w:rPr>
+          <w:rFonts w:ascii="Times New Roman" w:hAnsi="Times New Roman" w:cs="Times New Roman"/>
+          <w:sz w:val="20"/>
+          <w:szCs w:val="20"/>
+          <w:lang w:val="en-GB"/>
+        </w:rPr>
+        <w:t xml:space="preserve"> </w:t>
       </w:r>
       <w:r>
         <w:rPr>
@@ -11132,7 +12315,27 @@
           <w:szCs w:val="20"/>
           <w:lang w:val="en-GB"/>
         </w:rPr>
-        <w:t>“Projev ve Federálním shromáždění 23. ledna 1990</w:t>
+        <w:t xml:space="preserve">“Projev ve Federálním shromáždění 23. </w:t>
+      </w:r>
+      <w:proofErr w:type="gramStart"/>
+      <w:r>
+        <w:rPr>
+          <w:rFonts w:ascii="Times New Roman" w:hAnsi="Times New Roman" w:cs="Times New Roman"/>
+          <w:sz w:val="20"/>
+          <w:szCs w:val="20"/>
+          <w:lang w:val="en-GB"/>
+        </w:rPr>
+        <w:t>ledna</w:t>
+      </w:r>
+      <w:proofErr w:type="gramEnd"/>
+      <w:r>
+        <w:rPr>
+          <w:rFonts w:ascii="Times New Roman" w:hAnsi="Times New Roman" w:cs="Times New Roman"/>
+          <w:sz w:val="20"/>
+          <w:szCs w:val="20"/>
+          <w:lang w:val="en-GB"/>
+        </w:rPr>
+        <w:t xml:space="preserve"> 1990</w:t>
       </w:r>
       <w:r>
         <w:rPr>
@@ -11342,6 +12545,7 @@
         </w:rPr>
         <w:t>f</w:t>
       </w:r>
+      <w:proofErr w:type="gramStart"/>
       <w:r>
         <w:rPr>
           <w:rFonts w:ascii="Times New Roman" w:hAnsi="Times New Roman" w:cs="Times New Roman"/>
@@ -11359,7 +12563,17 @@
           <w:szCs w:val="20"/>
           <w:lang w:val="en-GB"/>
         </w:rPr>
-        <w:t xml:space="preserve"> Jičínský, </w:t>
+        <w:t xml:space="preserve"> Jičínský</w:t>
+      </w:r>
+      <w:proofErr w:type="gramEnd"/>
+      <w:r>
+        <w:rPr>
+          <w:rFonts w:ascii="Times New Roman" w:hAnsi="Times New Roman" w:cs="Times New Roman"/>
+          <w:sz w:val="20"/>
+          <w:szCs w:val="20"/>
+          <w:lang w:val="en-GB"/>
+        </w:rPr>
+        <w:t xml:space="preserve">, </w:t>
       </w:r>
       <w:r>
         <w:rPr>
@@ -11450,6 +12664,7 @@
         </w:rPr>
         <w:t xml:space="preserve">  </w:t>
       </w:r>
+      <w:proofErr w:type="gramStart"/>
       <w:r>
         <w:rPr>
           <w:rFonts w:ascii="Times New Roman" w:hAnsi="Times New Roman" w:cs="Times New Roman"/>
@@ -11550,6 +12765,7 @@
         </w:rPr>
         <w:t>.</w:t>
       </w:r>
+      <w:proofErr w:type="gramEnd"/>
     </w:p>
   </w:footnote>
   <w:footnote w:id="44">
@@ -11589,16 +12805,36 @@
           <w:szCs w:val="20"/>
           <w:lang w:val="en-GB"/>
         </w:rPr>
-        <w:t>Cf.</w:t>
-      </w:r>
-      <w:r>
-        <w:rPr>
-          <w:rFonts w:ascii="Times New Roman" w:hAnsi="Times New Roman" w:cs="Times New Roman"/>
-          <w:sz w:val="20"/>
-          <w:szCs w:val="20"/>
-          <w:lang w:val="en-GB"/>
-        </w:rPr>
-        <w:t xml:space="preserve">  Address by Zdeněk Jičínský at the Civic Forum congress on </w:t>
+        <w:t>Cf</w:t>
+      </w:r>
+      <w:proofErr w:type="gramStart"/>
+      <w:r>
+        <w:rPr>
+          <w:rFonts w:ascii="Times New Roman" w:hAnsi="Times New Roman" w:cs="Times New Roman"/>
+          <w:sz w:val="20"/>
+          <w:szCs w:val="20"/>
+          <w:lang w:val="en-GB"/>
+        </w:rPr>
+        <w:t>.</w:t>
+      </w:r>
+      <w:r>
+        <w:rPr>
+          <w:rFonts w:ascii="Times New Roman" w:hAnsi="Times New Roman" w:cs="Times New Roman"/>
+          <w:sz w:val="20"/>
+          <w:szCs w:val="20"/>
+          <w:lang w:val="en-GB"/>
+        </w:rPr>
+        <w:t xml:space="preserve">  Address</w:t>
+      </w:r>
+      <w:proofErr w:type="gramEnd"/>
+      <w:r>
+        <w:rPr>
+          <w:rFonts w:ascii="Times New Roman" w:hAnsi="Times New Roman" w:cs="Times New Roman"/>
+          <w:sz w:val="20"/>
+          <w:szCs w:val="20"/>
+          <w:lang w:val="en-GB"/>
+        </w:rPr>
+        <w:t xml:space="preserve"> by Zdeněk Jičínský at the Civic Forum congress on </w:t>
       </w:r>
       <w:r>
         <w:rPr>
@@ -11804,6 +13040,7 @@
         </w:rPr>
         <w:t xml:space="preserve">  </w:t>
       </w:r>
+      <w:proofErr w:type="gramStart"/>
       <w:r>
         <w:rPr>
           <w:rFonts w:ascii="Times New Roman" w:hAnsi="Times New Roman" w:cs="Times New Roman"/>
@@ -11838,7 +13075,17 @@
           <w:szCs w:val="20"/>
           <w:lang w:val="en-GB"/>
         </w:rPr>
-        <w:t xml:space="preserve"> 238. </w:t>
+        <w:t xml:space="preserve"> 238.</w:t>
+      </w:r>
+      <w:proofErr w:type="gramEnd"/>
+      <w:r>
+        <w:rPr>
+          <w:rFonts w:ascii="Times New Roman" w:hAnsi="Times New Roman" w:cs="Times New Roman"/>
+          <w:sz w:val="20"/>
+          <w:szCs w:val="20"/>
+          <w:lang w:val="en-GB"/>
+        </w:rPr>
+        <w:t xml:space="preserve"> </w:t>
       </w:r>
     </w:p>
   </w:footnote>
@@ -12426,7 +13673,17 @@
           <w:szCs w:val="20"/>
           <w:lang w:val="en-GB"/>
         </w:rPr>
-        <w:t xml:space="preserve">  APCR, FS-5</w:t>
+        <w:t xml:space="preserve">  </w:t>
+      </w:r>
+      <w:proofErr w:type="gramStart"/>
+      <w:r>
+        <w:rPr>
+          <w:rFonts w:ascii="Times New Roman" w:hAnsi="Times New Roman" w:cs="Times New Roman"/>
+          <w:sz w:val="20"/>
+          <w:szCs w:val="20"/>
+          <w:lang w:val="en-GB"/>
+        </w:rPr>
+        <w:t>APCR, FS-5</w:t>
       </w:r>
       <w:r>
         <w:rPr>
@@ -12526,7 +13783,17 @@
           <w:szCs w:val="20"/>
           <w:lang w:val="en-GB"/>
         </w:rPr>
-        <w:t xml:space="preserve"> 1990). </w:t>
+        <w:t xml:space="preserve"> 1990).</w:t>
+      </w:r>
+      <w:proofErr w:type="gramEnd"/>
+      <w:r>
+        <w:rPr>
+          <w:rFonts w:ascii="Times New Roman" w:hAnsi="Times New Roman" w:cs="Times New Roman"/>
+          <w:sz w:val="20"/>
+          <w:szCs w:val="20"/>
+          <w:lang w:val="en-GB"/>
+        </w:rPr>
+        <w:t xml:space="preserve"> </w:t>
       </w:r>
     </w:p>
   </w:footnote>
@@ -13019,7 +14286,29 @@
           <w:szCs w:val="20"/>
           <w:lang w:val="en-GB"/>
         </w:rPr>
-        <w:t>How To Cut Off  A Diseased Leg I: The Image of Slovaks and Slovakia in th</w:t>
+        <w:t xml:space="preserve">How To Cut </w:t>
+      </w:r>
+      <w:proofErr w:type="gramStart"/>
+      <w:r>
+        <w:rPr>
+          <w:rFonts w:ascii="Times New Roman" w:hAnsi="Times New Roman" w:cs="Times New Roman"/>
+          <w:color w:val="231F20"/>
+          <w:sz w:val="20"/>
+          <w:szCs w:val="20"/>
+          <w:lang w:val="en-GB"/>
+        </w:rPr>
+        <w:t>Off  A</w:t>
+      </w:r>
+      <w:proofErr w:type="gramEnd"/>
+      <w:r>
+        <w:rPr>
+          <w:rFonts w:ascii="Times New Roman" w:hAnsi="Times New Roman" w:cs="Times New Roman"/>
+          <w:color w:val="231F20"/>
+          <w:sz w:val="20"/>
+          <w:szCs w:val="20"/>
+          <w:lang w:val="en-GB"/>
+        </w:rPr>
+        <w:t xml:space="preserve"> Diseased Leg I: The Image of Slovaks and Slovakia in th</w:t>
       </w:r>
       <w:r>
         <w:rPr>
@@ -13105,6 +14394,7 @@
         </w:rPr>
         <w:t xml:space="preserve">  </w:t>
       </w:r>
+      <w:proofErr w:type="gramStart"/>
       <w:r>
         <w:rPr>
           <w:rFonts w:ascii="Times New Roman" w:hAnsi="Times New Roman" w:cs="Times New Roman"/>
@@ -13205,7 +14495,17 @@
           <w:szCs w:val="20"/>
           <w:lang w:val="en-GB"/>
         </w:rPr>
-        <w:t xml:space="preserve">. </w:t>
+        <w:t>.</w:t>
+      </w:r>
+      <w:proofErr w:type="gramEnd"/>
+      <w:r>
+        <w:rPr>
+          <w:rFonts w:ascii="Times New Roman" w:hAnsi="Times New Roman" w:cs="Times New Roman"/>
+          <w:sz w:val="20"/>
+          <w:szCs w:val="20"/>
+          <w:lang w:val="en-GB"/>
+        </w:rPr>
+        <w:t xml:space="preserve"> </w:t>
       </w:r>
     </w:p>
   </w:footnote>
@@ -13240,6 +14540,7 @@
         </w:rPr>
         <w:t xml:space="preserve">  </w:t>
       </w:r>
+      <w:proofErr w:type="gramStart"/>
       <w:r>
         <w:rPr>
           <w:rFonts w:ascii="Times New Roman" w:hAnsi="Times New Roman" w:cs="Times New Roman"/>
@@ -13329,7 +14630,17 @@
           <w:szCs w:val="20"/>
           <w:lang w:val="en-GB"/>
         </w:rPr>
-        <w:t xml:space="preserve"> 1989). </w:t>
+        <w:t xml:space="preserve"> 1989).</w:t>
+      </w:r>
+      <w:proofErr w:type="gramEnd"/>
+      <w:r>
+        <w:rPr>
+          <w:rFonts w:ascii="Times New Roman" w:hAnsi="Times New Roman" w:cs="Times New Roman"/>
+          <w:sz w:val="20"/>
+          <w:szCs w:val="20"/>
+          <w:lang w:val="en-GB"/>
+        </w:rPr>
+        <w:t xml:space="preserve"> </w:t>
       </w:r>
     </w:p>
   </w:footnote>
@@ -13497,6 +14808,7 @@
         </w:rPr>
         <w:t xml:space="preserve">  </w:t>
       </w:r>
+      <w:proofErr w:type="gramStart"/>
       <w:r>
         <w:rPr>
           <w:rFonts w:ascii="Times New Roman" w:hAnsi="Times New Roman" w:cs="Times New Roman"/>
@@ -13525,6 +14837,7 @@
         </w:rPr>
         <w:t>111.</w:t>
       </w:r>
+      <w:proofErr w:type="gramEnd"/>
     </w:p>
   </w:footnote>
   <w:footnote w:id="65">
@@ -13755,8 +15068,20 @@
           <w:szCs w:val="20"/>
           <w:lang w:val="en-GB"/>
         </w:rPr>
-        <w:t>Pocta Zdeňkovi Jičínskému k 80. narozeninám</w:t>
-      </w:r>
+        <w:t xml:space="preserve">Pocta Zdeňkovi Jičínskému k 80. </w:t>
+      </w:r>
+      <w:proofErr w:type="gramStart"/>
+      <w:r>
+        <w:rPr>
+          <w:rFonts w:ascii="Times New Roman" w:hAnsi="Times New Roman" w:cs="Times New Roman"/>
+          <w:i/>
+          <w:sz w:val="20"/>
+          <w:szCs w:val="20"/>
+          <w:lang w:val="en-GB"/>
+        </w:rPr>
+        <w:t>narozeninám</w:t>
+      </w:r>
+      <w:proofErr w:type="gramEnd"/>
       <w:r>
         <w:rPr>
           <w:rFonts w:ascii="Times New Roman" w:hAnsi="Times New Roman" w:cs="Times New Roman"/>
@@ -13807,6 +15132,7 @@
         </w:rPr>
         <w:t xml:space="preserve">  </w:t>
       </w:r>
+      <w:proofErr w:type="gramStart"/>
       <w:r>
         <w:rPr>
           <w:rFonts w:ascii="Times New Roman" w:eastAsia="JBaskervilleCE-Italic" w:hAnsi="Times New Roman" w:cs="Times New Roman"/>
@@ -13871,7 +15197,19 @@
           <w:szCs w:val="20"/>
           <w:lang w:val="en-GB"/>
         </w:rPr>
-        <w:t xml:space="preserve">. </w:t>
+        <w:t>.</w:t>
+      </w:r>
+      <w:proofErr w:type="gramEnd"/>
+      <w:r>
+        <w:rPr>
+          <w:rFonts w:ascii="Times New Roman" w:eastAsia="JBaskervilleCE-Italic" w:hAnsi="Times New Roman" w:cs="Times New Roman"/>
+          <w:iCs/>
+          <w:color w:val="231F20"/>
+          <w:sz w:val="20"/>
+          <w:szCs w:val="20"/>
+          <w:lang w:val="en-GB"/>
+        </w:rPr>
+        <w:t xml:space="preserve"> </w:t>
       </w:r>
       <w:r>
         <w:rPr>
@@ -14144,7 +15482,7 @@
             <w:sz w:val="20"/>
             <w:szCs w:val="20"/>
             <w:u w:val="none"/>
-            <w:lang w:val="en-GB" w:eastAsia="en-US" w:bidi="en-US"/>
+            <w:lang w:val="en-GB"/>
           </w:rPr>
           <w:t>http://www.psp.cz/eknih/1986fs/slsn/stenprot/022schuz/s022002.htm</w:t>
         </w:r>
@@ -14558,7 +15896,7 @@
             <w:sz w:val="20"/>
             <w:szCs w:val="20"/>
             <w:u w:val="none"/>
-            <w:lang w:val="en-GB" w:eastAsia="en-US" w:bidi="en-US"/>
+            <w:lang w:val="en-GB"/>
           </w:rPr>
           <w:t>http://www.psp.cz/eknih/1986fs/slsn/stenprot/022schuz/s022002.htm</w:t>
         </w:r>
@@ -14720,7 +16058,27 @@
           <w:szCs w:val="20"/>
           <w:lang w:val="en-GB"/>
         </w:rPr>
-        <w:t>“Projev ve Federálním shromáždění 23. ledna 1990</w:t>
+        <w:t xml:space="preserve">“Projev ve Federálním shromáždění 23. </w:t>
+      </w:r>
+      <w:proofErr w:type="gramStart"/>
+      <w:r>
+        <w:rPr>
+          <w:rFonts w:ascii="Times New Roman" w:hAnsi="Times New Roman" w:cs="Times New Roman"/>
+          <w:sz w:val="20"/>
+          <w:szCs w:val="20"/>
+          <w:lang w:val="en-GB"/>
+        </w:rPr>
+        <w:t>ledna</w:t>
+      </w:r>
+      <w:proofErr w:type="gramEnd"/>
+      <w:r>
+        <w:rPr>
+          <w:rFonts w:ascii="Times New Roman" w:hAnsi="Times New Roman" w:cs="Times New Roman"/>
+          <w:sz w:val="20"/>
+          <w:szCs w:val="20"/>
+          <w:lang w:val="en-GB"/>
+        </w:rPr>
+        <w:t xml:space="preserve"> 1990</w:t>
       </w:r>
       <w:r>
         <w:rPr>
@@ -14847,7 +16205,17 @@
           <w:szCs w:val="20"/>
           <w:lang w:val="en-GB"/>
         </w:rPr>
-        <w:t xml:space="preserve">Prague: Torst, 1999). More on the address in Šútovec, </w:t>
+        <w:t xml:space="preserve">Prague: Torst, 1999). </w:t>
+      </w:r>
+      <w:proofErr w:type="gramStart"/>
+      <w:r>
+        <w:rPr>
+          <w:rFonts w:ascii="Times New Roman" w:hAnsi="Times New Roman" w:cs="Times New Roman"/>
+          <w:sz w:val="20"/>
+          <w:szCs w:val="20"/>
+          <w:lang w:val="en-GB"/>
+        </w:rPr>
+        <w:t xml:space="preserve">More on the address in Šútovec, </w:t>
       </w:r>
       <w:r>
         <w:rPr>
@@ -14868,20 +16236,21 @@
         </w:rPr>
         <w:t>150-163.</w:t>
       </w:r>
+      <w:proofErr w:type="gramEnd"/>
     </w:p>
   </w:footnote>
   <w:footnote w:id="73">
     <w:p>
       <w:pPr>
-        <w:pStyle w:val="FootnoteText0"/>
-        <w:rPr>
-          <w:rFonts w:ascii="Times New Roman" w:hAnsi="Times New Roman" w:cs="Times New Roman"/>
-          <w:lang w:val="en-GB"/>
-        </w:rPr>
-      </w:pPr>
-      <w:r>
-        <w:rPr>
-          <w:rStyle w:val="FootnoteReference0"/>
+        <w:pStyle w:val="FootnoteText"/>
+        <w:rPr>
+          <w:rFonts w:ascii="Times New Roman" w:hAnsi="Times New Roman" w:cs="Times New Roman"/>
+          <w:lang w:val="en-GB"/>
+        </w:rPr>
+      </w:pPr>
+      <w:r>
+        <w:rPr>
+          <w:rStyle w:val="FootnoteReference"/>
           <w:rFonts w:ascii="Times New Roman" w:hAnsi="Times New Roman" w:cs="Times New Roman"/>
           <w:lang w:val="en-GB"/>
         </w:rPr>
@@ -14911,18 +16280,27 @@
     </w:p>
     <w:p>
       <w:pPr>
-        <w:pStyle w:val="FootnoteText0"/>
-        <w:rPr>
-          <w:rFonts w:ascii="Times New Roman" w:hAnsi="Times New Roman" w:cs="Times New Roman"/>
-          <w:lang w:val="en-GB"/>
-        </w:rPr>
-      </w:pPr>
-      <w:r>
-        <w:rPr>
-          <w:rFonts w:ascii="Times New Roman" w:hAnsi="Times New Roman" w:cs="Times New Roman"/>
-          <w:lang w:val="en-GB"/>
-        </w:rPr>
-        <w:t xml:space="preserve">half of 1990.  </w:t>
+        <w:pStyle w:val="FootnoteText"/>
+        <w:rPr>
+          <w:rFonts w:ascii="Times New Roman" w:hAnsi="Times New Roman" w:cs="Times New Roman"/>
+          <w:lang w:val="en-GB"/>
+        </w:rPr>
+      </w:pPr>
+      <w:proofErr w:type="gramStart"/>
+      <w:r>
+        <w:rPr>
+          <w:rFonts w:ascii="Times New Roman" w:hAnsi="Times New Roman" w:cs="Times New Roman"/>
+          <w:lang w:val="en-GB"/>
+        </w:rPr>
+        <w:t>half</w:t>
+      </w:r>
+      <w:proofErr w:type="gramEnd"/>
+      <w:r>
+        <w:rPr>
+          <w:rFonts w:ascii="Times New Roman" w:hAnsi="Times New Roman" w:cs="Times New Roman"/>
+          <w:lang w:val="en-GB"/>
+        </w:rPr>
+        <w:t xml:space="preserve"> of 1990.  </w:t>
       </w:r>
     </w:p>
   </w:footnote>
@@ -14956,6 +16334,7 @@
         </w:rPr>
         <w:t xml:space="preserve">  </w:t>
       </w:r>
+      <w:proofErr w:type="gramStart"/>
       <w:r>
         <w:rPr>
           <w:rFonts w:ascii="Times New Roman" w:hAnsi="Times New Roman" w:cs="Times New Roman"/>
@@ -15023,7 +16402,17 @@
           <w:szCs w:val="20"/>
           <w:lang w:val="en-GB"/>
         </w:rPr>
-        <w:t xml:space="preserve">227. </w:t>
+        <w:t>227.</w:t>
+      </w:r>
+      <w:proofErr w:type="gramEnd"/>
+      <w:r>
+        <w:rPr>
+          <w:rFonts w:ascii="Times New Roman" w:hAnsi="Times New Roman" w:cs="Times New Roman"/>
+          <w:sz w:val="20"/>
+          <w:szCs w:val="20"/>
+          <w:lang w:val="en-GB"/>
+        </w:rPr>
+        <w:t xml:space="preserve"> </w:t>
       </w:r>
     </w:p>
   </w:footnote>
@@ -15057,6 +16446,7 @@
         </w:rPr>
         <w:t xml:space="preserve">  </w:t>
       </w:r>
+      <w:proofErr w:type="gramStart"/>
       <w:r>
         <w:rPr>
           <w:rFonts w:ascii="Times New Roman" w:hAnsi="Times New Roman" w:cs="Times New Roman"/>
@@ -15120,7 +16510,17 @@
           <w:szCs w:val="20"/>
           <w:lang w:val="en-GB"/>
         </w:rPr>
-        <w:t xml:space="preserve">92. </w:t>
+        <w:t>92.</w:t>
+      </w:r>
+      <w:proofErr w:type="gramEnd"/>
+      <w:r>
+        <w:rPr>
+          <w:rFonts w:ascii="Times New Roman" w:hAnsi="Times New Roman" w:cs="Times New Roman"/>
+          <w:sz w:val="20"/>
+          <w:szCs w:val="20"/>
+          <w:lang w:val="en-GB"/>
+        </w:rPr>
+        <w:t xml:space="preserve"> </w:t>
       </w:r>
     </w:p>
   </w:footnote>
@@ -15153,6 +16553,7 @@
         </w:rPr>
         <w:t xml:space="preserve">  </w:t>
       </w:r>
+      <w:proofErr w:type="gramStart"/>
       <w:r>
         <w:rPr>
           <w:rFonts w:ascii="Times New Roman" w:hAnsi="Times New Roman" w:cs="Times New Roman"/>
@@ -15181,6 +16582,7 @@
         </w:rPr>
         <w:t>14.</w:t>
       </w:r>
+      <w:proofErr w:type="gramEnd"/>
       <w:r>
         <w:br w:type="page"/>
       </w:r>
@@ -15194,7 +16596,7 @@
   <w:abstractNum w:abstractNumId="0">
     <w:nsid w:val="FFFFFF1D"/>
     <w:multiLevelType w:val="multilevel"/>
-    <w:tmpl w:val="2DFCA842"/>
+    <w:tmpl w:val="7236EBCE"/>
     <w:lvl w:ilvl="0">
       <w:start w:val="1"/>
       <w:numFmt w:val="bullet"/>
@@ -16444,6 +17846,7 @@
   <w:style w:type="character" w:default="1" w:styleId="DefaultParagraphFont">
     <w:name w:val="Default Paragraph Font"/>
     <w:uiPriority w:val="1"/>
+    <w:semiHidden/>
     <w:unhideWhenUsed/>
   </w:style>
   <w:style w:type="table" w:default="1" w:styleId="TableNormal">
@@ -16539,8 +17942,8 @@
     <w:name w:val="Text pozn. pod čarou Char"/>
     <w:rsid w:val="007673AC"/>
   </w:style>
-  <w:style w:type="character" w:customStyle="1" w:styleId="footnotereference">
-    <w:name w:val="footnote reference"/>
+  <w:style w:type="character" w:customStyle="1" w:styleId="FootnoteReference1">
+    <w:name w:val="Footnote Reference1"/>
     <w:rsid w:val="007673AC"/>
     <w:rPr>
       <w:vertAlign w:val="superscript"/>
@@ -16552,7 +17955,6 @@
     <w:rPr>
       <w:color w:val="0000FF"/>
       <w:u w:val="single"/>
-      <w:lang/>
     </w:rPr>
   </w:style>
   <w:style w:type="character" w:customStyle="1" w:styleId="mw-headline">
@@ -16622,8 +18024,8 @@
       <w:szCs w:val="22"/>
     </w:rPr>
   </w:style>
-  <w:style w:type="character" w:customStyle="1" w:styleId="annotationreference">
-    <w:name w:val="annotation reference"/>
+  <w:style w:type="character" w:customStyle="1" w:styleId="CommentReference1">
+    <w:name w:val="Comment Reference1"/>
     <w:rsid w:val="007673AC"/>
     <w:rPr>
       <w:sz w:val="16"/>
@@ -16666,7 +18068,7 @@
     <w:name w:val="Znaky pro poznámku pod čarou"/>
     <w:rsid w:val="007673AC"/>
   </w:style>
-  <w:style w:type="character" w:styleId="FootnoteReference0">
+  <w:style w:type="character" w:styleId="FootnoteReference">
     <w:name w:val="footnote reference"/>
     <w:rsid w:val="007673AC"/>
     <w:rPr>
@@ -16765,8 +18167,8 @@
       <w:rFonts w:ascii="Times New Roman" w:eastAsia="Times New Roman" w:hAnsi="Times New Roman"/>
     </w:rPr>
   </w:style>
-  <w:style w:type="paragraph" w:customStyle="1" w:styleId="footnotetext">
-    <w:name w:val="footnote text"/>
+  <w:style w:type="paragraph" w:customStyle="1" w:styleId="FootnoteText1">
+    <w:name w:val="Footnote Text1"/>
     <w:basedOn w:val="Normal"/>
     <w:rsid w:val="007673AC"/>
     <w:rPr>
@@ -16904,8 +18306,8 @@
       <w:lang w:val="en-US" w:bidi="en-US"/>
     </w:rPr>
   </w:style>
-  <w:style w:type="paragraph" w:customStyle="1" w:styleId="annotationtext">
-    <w:name w:val="annotation text"/>
+  <w:style w:type="paragraph" w:customStyle="1" w:styleId="CommentText1">
+    <w:name w:val="Comment Text1"/>
     <w:basedOn w:val="Normal"/>
     <w:rsid w:val="007673AC"/>
     <w:rPr>
@@ -16913,7 +18315,7 @@
       <w:szCs w:val="20"/>
     </w:rPr>
   </w:style>
-  <w:style w:type="paragraph" w:styleId="FootnoteText0">
+  <w:style w:type="paragraph" w:styleId="FootnoteText">
     <w:name w:val="footnote text"/>
     <w:basedOn w:val="Normal"/>
     <w:link w:val="FootnoteTextChar"/>
@@ -16931,7 +18333,7 @@
   </w:style>
   <w:style w:type="character" w:customStyle="1" w:styleId="FootnoteTextChar">
     <w:name w:val="Footnote Text Char"/>
-    <w:link w:val="FootnoteText0"/>
+    <w:link w:val="FootnoteText"/>
     <w:uiPriority w:val="99"/>
     <w:rsid w:val="007673AC"/>
     <w:rPr>
@@ -17402,6 +18804,7 @@
   <w:style w:type="character" w:default="1" w:styleId="DefaultParagraphFont">
     <w:name w:val="Default Paragraph Font"/>
     <w:uiPriority w:val="1"/>
+    <w:semiHidden/>
     <w:unhideWhenUsed/>
   </w:style>
   <w:style w:type="table" w:default="1" w:styleId="TableNormal">
@@ -17497,8 +18900,8 @@
     <w:name w:val="Text pozn. pod čarou Char"/>
     <w:rsid w:val="007673AC"/>
   </w:style>
-  <w:style w:type="character" w:customStyle="1" w:styleId="footnotereference">
-    <w:name w:val="footnote reference"/>
+  <w:style w:type="character" w:customStyle="1" w:styleId="FootnoteReference1">
+    <w:name w:val="Footnote Reference1"/>
     <w:rsid w:val="007673AC"/>
     <w:rPr>
       <w:vertAlign w:val="superscript"/>
@@ -17510,7 +18913,6 @@
     <w:rPr>
       <w:color w:val="0000FF"/>
       <w:u w:val="single"/>
-      <w:lang/>
     </w:rPr>
   </w:style>
   <w:style w:type="character" w:customStyle="1" w:styleId="mw-headline">
@@ -17580,8 +18982,8 @@
       <w:szCs w:val="22"/>
     </w:rPr>
   </w:style>
-  <w:style w:type="character" w:customStyle="1" w:styleId="annotationreference">
-    <w:name w:val="annotation reference"/>
+  <w:style w:type="character" w:customStyle="1" w:styleId="CommentReference1">
+    <w:name w:val="Comment Reference1"/>
     <w:rsid w:val="007673AC"/>
     <w:rPr>
       <w:sz w:val="16"/>
@@ -17624,7 +19026,7 @@
     <w:name w:val="Znaky pro poznámku pod čarou"/>
     <w:rsid w:val="007673AC"/>
   </w:style>
-  <w:style w:type="character" w:styleId="FootnoteReference0">
+  <w:style w:type="character" w:styleId="FootnoteReference">
     <w:name w:val="footnote reference"/>
     <w:rsid w:val="007673AC"/>
     <w:rPr>
@@ -17723,8 +19125,8 @@
       <w:rFonts w:ascii="Times New Roman" w:eastAsia="Times New Roman" w:hAnsi="Times New Roman"/>
     </w:rPr>
   </w:style>
-  <w:style w:type="paragraph" w:customStyle="1" w:styleId="footnotetext">
-    <w:name w:val="footnote text"/>
+  <w:style w:type="paragraph" w:customStyle="1" w:styleId="FootnoteText1">
+    <w:name w:val="Footnote Text1"/>
     <w:basedOn w:val="Normal"/>
     <w:rsid w:val="007673AC"/>
     <w:rPr>
@@ -17862,8 +19264,8 @@
       <w:lang w:val="en-US" w:bidi="en-US"/>
     </w:rPr>
   </w:style>
-  <w:style w:type="paragraph" w:customStyle="1" w:styleId="annotationtext">
-    <w:name w:val="annotation text"/>
+  <w:style w:type="paragraph" w:customStyle="1" w:styleId="CommentText1">
+    <w:name w:val="Comment Text1"/>
     <w:basedOn w:val="Normal"/>
     <w:rsid w:val="007673AC"/>
     <w:rPr>
@@ -17871,7 +19273,7 @@
       <w:szCs w:val="20"/>
     </w:rPr>
   </w:style>
-  <w:style w:type="paragraph" w:styleId="FootnoteText0">
+  <w:style w:type="paragraph" w:styleId="FootnoteText">
     <w:name w:val="footnote text"/>
     <w:basedOn w:val="Normal"/>
     <w:link w:val="FootnoteTextChar"/>
@@ -17889,7 +19291,7 @@
   </w:style>
   <w:style w:type="character" w:customStyle="1" w:styleId="FootnoteTextChar">
     <w:name w:val="Footnote Text Char"/>
-    <w:link w:val="FootnoteText0"/>
+    <w:link w:val="FootnoteText"/>
     <w:uiPriority w:val="99"/>
     <w:rsid w:val="007673AC"/>
     <w:rPr>
@@ -18400,7 +19802,7 @@
 </file>
 
 <file path=customXml/itemProps1.xml><?xml version="1.0" encoding="utf-8"?>
-<ds:datastoreItem xmlns:ds="http://schemas.openxmlformats.org/officeDocument/2006/customXml" ds:itemID="{5651F0DD-86A0-4D4C-BA97-01814ABA901A}">
+<ds:datastoreItem xmlns:ds="http://schemas.openxmlformats.org/officeDocument/2006/customXml" ds:itemID="{64DCFA55-F5C3-1B46-AF24-638850AB27CA}">
   <ds:schemaRefs>
     <ds:schemaRef ds:uri="http://schemas.openxmlformats.org/officeDocument/2006/bibliography"/>
   </ds:schemaRefs>
